--- a/01_Thesis/Experiment list.docx
+++ b/01_Thesis/Experiment list.docx
@@ -1063,15 +1063,7 @@
               <w:cnfStyle w:val="000000100000" w:firstRow="0" w:lastRow="0" w:firstColumn="0" w:lastColumn="0" w:oddVBand="0" w:evenVBand="0" w:oddHBand="1" w:evenHBand="0" w:firstRowFirstColumn="0" w:firstRowLastColumn="0" w:lastRowFirstColumn="0" w:lastRowLastColumn="0"/>
             </w:pPr>
             <w:r>
-              <w:t xml:space="preserve">Sanity </w:t>
-            </w:r>
-            <w:proofErr w:type="gramStart"/>
-            <w:r>
-              <w:t>check</w:t>
-            </w:r>
-            <w:proofErr w:type="gramEnd"/>
-            <w:r>
-              <w:t xml:space="preserve"> for inhibitory input – ensure spike occurs appropriately.</w:t>
+              <w:t>Sanity check for inhibitory input – ensure spike occurs appropriately.</w:t>
             </w:r>
           </w:p>
           <w:p>
@@ -1161,15 +1153,7 @@
               <w:cnfStyle w:val="000000000000" w:firstRow="0" w:lastRow="0" w:firstColumn="0" w:lastColumn="0" w:oddVBand="0" w:evenVBand="0" w:oddHBand="0" w:evenHBand="0" w:firstRowFirstColumn="0" w:firstRowLastColumn="0" w:lastRowFirstColumn="0" w:lastRowLastColumn="0"/>
             </w:pPr>
             <w:r>
-              <w:t xml:space="preserve">Same setup as Experiment C1 just for a longer </w:t>
-            </w:r>
-            <w:proofErr w:type="gramStart"/>
-            <w:r>
-              <w:t>run</w:t>
-            </w:r>
-            <w:proofErr w:type="gramEnd"/>
-            <w:r>
-              <w:t xml:space="preserve"> time.</w:t>
+              <w:t>Same setup as Experiment C1 just for a longer run time.</w:t>
             </w:r>
           </w:p>
           <w:p>
@@ -1677,15 +1661,7 @@
             </w:pPr>
             <w:r>
               <w:lastRenderedPageBreak/>
-              <w:t xml:space="preserve">Voltage </w:t>
-            </w:r>
-            <w:proofErr w:type="gramStart"/>
-            <w:r>
-              <w:t>increase</w:t>
-            </w:r>
-            <w:proofErr w:type="gramEnd"/>
-            <w:r>
-              <w:t xml:space="preserve"> by 8mV and there is a small chloride driving force difference of 0.08mV</w:t>
+              <w:t>Voltage increase by 8mV and there is a small chloride driving force difference of 0.08mV</w:t>
             </w:r>
           </w:p>
         </w:tc>
@@ -1794,21 +1770,7 @@
               <w:rPr>
                 <w:color w:val="000000" w:themeColor="text1"/>
               </w:rPr>
-              <w:t xml:space="preserve">Final voltage </w:t>
-            </w:r>
-            <w:proofErr w:type="gramStart"/>
-            <w:r>
-              <w:rPr>
-                <w:color w:val="000000" w:themeColor="text1"/>
-              </w:rPr>
-              <w:t>increase</w:t>
-            </w:r>
-            <w:proofErr w:type="gramEnd"/>
-            <w:r>
-              <w:rPr>
-                <w:color w:val="000000" w:themeColor="text1"/>
-              </w:rPr>
-              <w:t xml:space="preserve"> by +- 27mV and decrease in driving force by 3.5mV. </w:t>
+              <w:t xml:space="preserve">Final voltage increase by +- 27mV and decrease in driving force by 3.5mV. </w:t>
             </w:r>
           </w:p>
           <w:p>
@@ -2691,15 +2653,7 @@
               </w:rPr>
             </w:pPr>
             <w:r>
-              <w:t xml:space="preserve">Definitely need to increase the simulation time to get to a steady </w:t>
-            </w:r>
-            <w:proofErr w:type="gramStart"/>
-            <w:r>
-              <w:t>state..</w:t>
-            </w:r>
-            <w:proofErr w:type="gramEnd"/>
-            <w:r>
-              <w:t xml:space="preserve"> possibly to 30 seconds.</w:t>
+              <w:t>Definitely need to increase the simulation time to get to a steady state.. possibly to 30 seconds.</w:t>
             </w:r>
           </w:p>
         </w:tc>
@@ -3098,6 +3052,83 @@
           <w:tcPr>
             <w:cnfStyle w:val="001000000000" w:firstRow="0" w:lastRow="0" w:firstColumn="1" w:lastColumn="0" w:oddVBand="0" w:evenVBand="0" w:oddHBand="0" w:evenHBand="0" w:firstRowFirstColumn="0" w:firstRowLastColumn="0" w:lastRowFirstColumn="0" w:lastRowLastColumn="0"/>
             <w:tcW w:w="1629" w:type="dxa"/>
+          </w:tcPr>
+          <w:p>
+            <w:pPr>
+              <w:rPr>
+                <w:color w:val="000000" w:themeColor="text1"/>
+              </w:rPr>
+            </w:pPr>
+            <w:r>
+              <w:rPr>
+                <w:color w:val="000000" w:themeColor="text1"/>
+              </w:rPr>
+              <w:t>Experiment-F6</w:t>
+            </w:r>
+          </w:p>
+        </w:tc>
+        <w:tc>
+          <w:tcPr>
+            <w:tcW w:w="7580" w:type="dxa"/>
+          </w:tcPr>
+          <w:p>
+            <w:pPr>
+              <w:cnfStyle w:val="000000100000" w:firstRow="0" w:lastRow="0" w:firstColumn="0" w:lastColumn="0" w:oddVBand="0" w:evenVBand="0" w:oddHBand="1" w:evenHBand="0" w:firstRowFirstColumn="0" w:firstRowLastColumn="0" w:lastRowFirstColumn="0" w:lastRowLastColumn="0"/>
+              <w:rPr>
+                <w:color w:val="000000" w:themeColor="text1"/>
+              </w:rPr>
+            </w:pPr>
+            <w:r>
+              <w:rPr>
+                <w:color w:val="000000" w:themeColor="text1"/>
+              </w:rPr>
+              <w:t xml:space="preserve">Same as F5 but just an increase of </w:t>
+            </w:r>
+            <w:r>
+              <w:rPr>
+                <w:color w:val="000000" w:themeColor="text1"/>
+              </w:rPr>
+              <w:t>10</w:t>
+            </w:r>
+            <w:r>
+              <w:rPr>
+                <w:color w:val="000000" w:themeColor="text1"/>
+              </w:rPr>
+              <w:t>0mM</w:t>
+            </w:r>
+            <w:r>
+              <w:rPr>
+                <w:color w:val="000000" w:themeColor="text1"/>
+              </w:rPr>
+              <w:t>/min</w:t>
+            </w:r>
+            <w:r>
+              <w:rPr>
+                <w:color w:val="000000" w:themeColor="text1"/>
+              </w:rPr>
+              <w:t xml:space="preserve">. </w:t>
+            </w:r>
+          </w:p>
+        </w:tc>
+        <w:tc>
+          <w:tcPr>
+            <w:tcW w:w="6095" w:type="dxa"/>
+          </w:tcPr>
+          <w:p>
+            <w:pPr>
+              <w:cnfStyle w:val="000000100000" w:firstRow="0" w:lastRow="0" w:firstColumn="0" w:lastColumn="0" w:oddVBand="0" w:evenVBand="0" w:oddHBand="1" w:evenHBand="0" w:firstRowFirstColumn="0" w:firstRowLastColumn="0" w:lastRowFirstColumn="0" w:lastRowLastColumn="0"/>
+            </w:pPr>
+            <w:r>
+              <w:t>Running on Dell</w:t>
+            </w:r>
+          </w:p>
+        </w:tc>
+      </w:tr>
+      <w:tr>
+        <w:tc>
+          <w:tcPr>
+            <w:cnfStyle w:val="001000000000" w:firstRow="0" w:lastRow="0" w:firstColumn="1" w:lastColumn="0" w:oddVBand="0" w:evenVBand="0" w:oddHBand="0" w:evenHBand="0" w:firstRowFirstColumn="0" w:firstRowLastColumn="0" w:lastRowFirstColumn="0" w:lastRowLastColumn="0"/>
+            <w:tcW w:w="1629" w:type="dxa"/>
             <w:shd w:val="clear" w:color="auto" w:fill="00B0F0"/>
           </w:tcPr>
           <w:p>
@@ -3126,7 +3157,7 @@
           </w:tcPr>
           <w:p>
             <w:pPr>
-              <w:cnfStyle w:val="000000100000" w:firstRow="0" w:lastRow="0" w:firstColumn="0" w:lastColumn="0" w:oddVBand="0" w:evenVBand="0" w:oddHBand="1" w:evenHBand="0" w:firstRowFirstColumn="0" w:firstRowLastColumn="0" w:lastRowFirstColumn="0" w:lastRowLastColumn="0"/>
+              <w:cnfStyle w:val="000000000000" w:firstRow="0" w:lastRow="0" w:firstColumn="0" w:lastColumn="0" w:oddVBand="0" w:evenVBand="0" w:oddHBand="0" w:evenHBand="0" w:firstRowFirstColumn="0" w:firstRowLastColumn="0" w:lastRowFirstColumn="0" w:lastRowLastColumn="0"/>
               <w:rPr>
                 <w:color w:val="FF0000"/>
               </w:rPr>
@@ -3149,68 +3180,11 @@
           </w:tcPr>
           <w:p>
             <w:pPr>
-              <w:cnfStyle w:val="000000100000" w:firstRow="0" w:lastRow="0" w:firstColumn="0" w:lastColumn="0" w:oddVBand="0" w:evenVBand="0" w:oddHBand="1" w:evenHBand="0" w:firstRowFirstColumn="0" w:firstRowLastColumn="0" w:lastRowFirstColumn="0" w:lastRowLastColumn="0"/>
+              <w:cnfStyle w:val="000000000000" w:firstRow="0" w:lastRow="0" w:firstColumn="0" w:lastColumn="0" w:oddVBand="0" w:evenVBand="0" w:oddHBand="0" w:evenHBand="0" w:firstRowFirstColumn="0" w:firstRowLastColumn="0" w:lastRowFirstColumn="0" w:lastRowLastColumn="0"/>
               <w:rPr>
                 <w:color w:val="FF0000"/>
               </w:rPr>
             </w:pPr>
-          </w:p>
-        </w:tc>
-      </w:tr>
-      <w:tr>
-        <w:tc>
-          <w:tcPr>
-            <w:cnfStyle w:val="001000000000" w:firstRow="0" w:lastRow="0" w:firstColumn="1" w:lastColumn="0" w:oddVBand="0" w:evenVBand="0" w:oddHBand="0" w:evenHBand="0" w:firstRowFirstColumn="0" w:firstRowLastColumn="0" w:lastRowFirstColumn="0" w:lastRowLastColumn="0"/>
-            <w:tcW w:w="1629" w:type="dxa"/>
-          </w:tcPr>
-          <w:p>
-            <w:pPr>
-              <w:rPr>
-                <w:sz w:val="28"/>
-                <w:szCs w:val="28"/>
-              </w:rPr>
-            </w:pPr>
-            <w:r>
-              <w:t>Experiment-</w:t>
-            </w:r>
-            <w:r>
-              <w:t>G</w:t>
-            </w:r>
-            <w:r>
-              <w:t>1</w:t>
-            </w:r>
-          </w:p>
-        </w:tc>
-        <w:tc>
-          <w:tcPr>
-            <w:tcW w:w="7580" w:type="dxa"/>
-          </w:tcPr>
-          <w:p>
-            <w:pPr>
-              <w:cnfStyle w:val="000000000000" w:firstRow="0" w:lastRow="0" w:firstColumn="0" w:lastColumn="0" w:oddVBand="0" w:evenVBand="0" w:oddHBand="0" w:evenHBand="0" w:firstRowFirstColumn="0" w:firstRowLastColumn="0" w:lastRowFirstColumn="0" w:lastRowLastColumn="0"/>
-            </w:pPr>
-            <w:r>
-              <w:t>Synapse onto Comp8, z = -1.2 (ExpD6)</w:t>
-            </w:r>
-          </w:p>
-        </w:tc>
-        <w:tc>
-          <w:tcPr>
-            <w:tcW w:w="6095" w:type="dxa"/>
-          </w:tcPr>
-          <w:p>
-            <w:pPr>
-              <w:cnfStyle w:val="000000000000" w:firstRow="0" w:lastRow="0" w:firstColumn="0" w:lastColumn="0" w:oddVBand="0" w:evenVBand="0" w:oddHBand="0" w:evenHBand="0" w:firstRowFirstColumn="0" w:firstRowLastColumn="0" w:lastRowFirstColumn="0" w:lastRowLastColumn="0"/>
-              <w:rPr>
-                <w:color w:val="000000" w:themeColor="text1"/>
-              </w:rPr>
-            </w:pPr>
-            <w:r>
-              <w:rPr>
-                <w:color w:val="000000" w:themeColor="text1"/>
-              </w:rPr>
-              <w:t>Time and length constants calculated</w:t>
-            </w:r>
           </w:p>
         </w:tc>
       </w:tr>
@@ -3224,11 +3198,20 @@
             <w:tcW w:w="1629" w:type="dxa"/>
           </w:tcPr>
           <w:p>
+            <w:pPr>
+              <w:rPr>
+                <w:sz w:val="28"/>
+                <w:szCs w:val="28"/>
+              </w:rPr>
+            </w:pPr>
             <w:r>
               <w:t>Experiment-</w:t>
             </w:r>
             <w:r>
-              <w:t>G2</w:t>
+              <w:t>G</w:t>
+            </w:r>
+            <w:r>
+              <w:t>1</w:t>
             </w:r>
           </w:p>
         </w:tc>
@@ -3239,9 +3222,37 @@
           <w:p>
             <w:pPr>
               <w:cnfStyle w:val="000000100000" w:firstRow="0" w:lastRow="0" w:firstColumn="0" w:lastColumn="0" w:oddVBand="0" w:evenVBand="0" w:oddHBand="1" w:evenHBand="0" w:firstRowFirstColumn="0" w:firstRowLastColumn="0" w:lastRowFirstColumn="0" w:lastRowLastColumn="0"/>
-            </w:pPr>
-            <w:r>
-              <w:t>Synapse onto Comp8, z = -0.1 (ExpD8)</w:t>
+              <w:rPr>
+                <w:lang w:val="pt-PT"/>
+              </w:rPr>
+            </w:pPr>
+            <w:proofErr w:type="spellStart"/>
+            <w:r>
+              <w:rPr>
+                <w:lang w:val="pt-PT"/>
+              </w:rPr>
+              <w:t>Synapse</w:t>
+            </w:r>
+            <w:proofErr w:type="spellEnd"/>
+            <w:r>
+              <w:rPr>
+                <w:lang w:val="pt-PT"/>
+              </w:rPr>
+              <w:t xml:space="preserve"> </w:t>
+            </w:r>
+            <w:proofErr w:type="spellStart"/>
+            <w:r>
+              <w:rPr>
+                <w:lang w:val="pt-PT"/>
+              </w:rPr>
+              <w:t>onto</w:t>
+            </w:r>
+            <w:proofErr w:type="spellEnd"/>
+            <w:r>
+              <w:rPr>
+                <w:lang w:val="pt-PT"/>
+              </w:rPr>
+              <w:t xml:space="preserve"> Comp8, z = -1.2 (ExpD6)</w:t>
             </w:r>
           </w:p>
         </w:tc>
@@ -3252,6 +3263,9 @@
           <w:p>
             <w:pPr>
               <w:cnfStyle w:val="000000100000" w:firstRow="0" w:lastRow="0" w:firstColumn="0" w:lastColumn="0" w:oddVBand="0" w:evenVBand="0" w:oddHBand="1" w:evenHBand="0" w:firstRowFirstColumn="0" w:firstRowLastColumn="0" w:lastRowFirstColumn="0" w:lastRowLastColumn="0"/>
+              <w:rPr>
+                <w:color w:val="000000" w:themeColor="text1"/>
+              </w:rPr>
             </w:pPr>
             <w:r>
               <w:rPr>
@@ -3269,16 +3283,11 @@
             <w:tcW w:w="1629" w:type="dxa"/>
           </w:tcPr>
           <w:p>
-            <w:pPr>
-              <w:rPr>
-                <w:color w:val="FF0000"/>
-              </w:rPr>
-            </w:pPr>
             <w:r>
               <w:t>Experiment-</w:t>
             </w:r>
             <w:r>
-              <w:t>G3</w:t>
+              <w:t>G2</w:t>
             </w:r>
           </w:p>
         </w:tc>
@@ -3290,14 +3299,36 @@
             <w:pPr>
               <w:cnfStyle w:val="000000000000" w:firstRow="0" w:lastRow="0" w:firstColumn="0" w:lastColumn="0" w:oddVBand="0" w:evenVBand="0" w:oddHBand="0" w:evenHBand="0" w:firstRowFirstColumn="0" w:firstRowLastColumn="0" w:lastRowFirstColumn="0" w:lastRowLastColumn="0"/>
               <w:rPr>
-                <w:color w:val="FF0000"/>
-              </w:rPr>
-            </w:pPr>
-            <w:r>
-              <w:rPr>
-                <w:color w:val="FF0000"/>
-              </w:rPr>
-              <w:t>Synapse onto Comp8, z = -1.2 (ExpD6)</w:t>
+                <w:lang w:val="pt-PT"/>
+              </w:rPr>
+            </w:pPr>
+            <w:proofErr w:type="spellStart"/>
+            <w:r>
+              <w:rPr>
+                <w:lang w:val="pt-PT"/>
+              </w:rPr>
+              <w:t>Synapse</w:t>
+            </w:r>
+            <w:proofErr w:type="spellEnd"/>
+            <w:r>
+              <w:rPr>
+                <w:lang w:val="pt-PT"/>
+              </w:rPr>
+              <w:t xml:space="preserve"> </w:t>
+            </w:r>
+            <w:proofErr w:type="spellStart"/>
+            <w:r>
+              <w:rPr>
+                <w:lang w:val="pt-PT"/>
+              </w:rPr>
+              <w:t>onto</w:t>
+            </w:r>
+            <w:proofErr w:type="spellEnd"/>
+            <w:r>
+              <w:rPr>
+                <w:lang w:val="pt-PT"/>
+              </w:rPr>
+              <w:t xml:space="preserve"> Comp8, z = -0.1 (ExpD8)</w:t>
             </w:r>
           </w:p>
         </w:tc>
@@ -3308,13 +3339,10 @@
           <w:p>
             <w:pPr>
               <w:cnfStyle w:val="000000000000" w:firstRow="0" w:lastRow="0" w:firstColumn="0" w:lastColumn="0" w:oddVBand="0" w:evenVBand="0" w:oddHBand="0" w:evenHBand="0" w:firstRowFirstColumn="0" w:firstRowLastColumn="0" w:lastRowFirstColumn="0" w:lastRowLastColumn="0"/>
-              <w:rPr>
-                <w:color w:val="FF0000"/>
-              </w:rPr>
-            </w:pPr>
-            <w:r>
-              <w:rPr>
-                <w:color w:val="FF0000"/>
+            </w:pPr>
+            <w:r>
+              <w:rPr>
+                <w:color w:val="000000" w:themeColor="text1"/>
               </w:rPr>
               <w:t>Time and length constants calculated</w:t>
             </w:r>
@@ -3331,11 +3359,16 @@
             <w:tcW w:w="1629" w:type="dxa"/>
           </w:tcPr>
           <w:p>
+            <w:pPr>
+              <w:rPr>
+                <w:color w:val="FF0000"/>
+              </w:rPr>
+            </w:pPr>
             <w:r>
               <w:t>Experiment-</w:t>
             </w:r>
             <w:r>
-              <w:t>G4</w:t>
+              <w:t>G3</w:t>
             </w:r>
           </w:p>
         </w:tc>
@@ -3348,13 +3381,40 @@
               <w:cnfStyle w:val="000000100000" w:firstRow="0" w:lastRow="0" w:firstColumn="0" w:lastColumn="0" w:oddVBand="0" w:evenVBand="0" w:oddHBand="1" w:evenHBand="0" w:firstRowFirstColumn="0" w:firstRowLastColumn="0" w:lastRowFirstColumn="0" w:lastRowLastColumn="0"/>
               <w:rPr>
                 <w:color w:val="FF0000"/>
-              </w:rPr>
-            </w:pPr>
+                <w:lang w:val="pt-PT"/>
+              </w:rPr>
+            </w:pPr>
+            <w:proofErr w:type="spellStart"/>
             <w:r>
               <w:rPr>
                 <w:color w:val="FF0000"/>
-              </w:rPr>
-              <w:t>Synapse onto Comp8, z = -0.1 (ExpD8)</w:t>
+                <w:lang w:val="pt-PT"/>
+              </w:rPr>
+              <w:t>Synapse</w:t>
+            </w:r>
+            <w:proofErr w:type="spellEnd"/>
+            <w:r>
+              <w:rPr>
+                <w:color w:val="FF0000"/>
+                <w:lang w:val="pt-PT"/>
+              </w:rPr>
+              <w:t xml:space="preserve"> </w:t>
+            </w:r>
+            <w:proofErr w:type="spellStart"/>
+            <w:r>
+              <w:rPr>
+                <w:color w:val="FF0000"/>
+                <w:lang w:val="pt-PT"/>
+              </w:rPr>
+              <w:t>onto</w:t>
+            </w:r>
+            <w:proofErr w:type="spellEnd"/>
+            <w:r>
+              <w:rPr>
+                <w:color w:val="FF0000"/>
+                <w:lang w:val="pt-PT"/>
+              </w:rPr>
+              <w:t xml:space="preserve"> Comp8, z = -1.2 (ExpD6)</w:t>
             </w:r>
           </w:p>
         </w:tc>
@@ -3383,49 +3443,65 @@
           <w:tcPr>
             <w:cnfStyle w:val="001000000000" w:firstRow="0" w:lastRow="0" w:firstColumn="1" w:lastColumn="0" w:oddVBand="0" w:evenVBand="0" w:oddHBand="0" w:evenHBand="0" w:firstRowFirstColumn="0" w:firstRowLastColumn="0" w:lastRowFirstColumn="0" w:lastRowLastColumn="0"/>
             <w:tcW w:w="1629" w:type="dxa"/>
-            <w:shd w:val="clear" w:color="auto" w:fill="00B0F0"/>
-          </w:tcPr>
-          <w:p>
-            <w:pPr>
-              <w:jc w:val="center"/>
-            </w:pPr>
-            <w:r>
-              <w:rPr>
-                <w:color w:val="000000" w:themeColor="text1"/>
-                <w:sz w:val="24"/>
-                <w:szCs w:val="24"/>
-              </w:rPr>
-              <w:t>H</w:t>
+          </w:tcPr>
+          <w:p>
+            <w:r>
+              <w:t>Experiment-</w:t>
+            </w:r>
+            <w:r>
+              <w:t>G4</w:t>
             </w:r>
           </w:p>
         </w:tc>
         <w:tc>
           <w:tcPr>
             <w:tcW w:w="7580" w:type="dxa"/>
-            <w:shd w:val="clear" w:color="auto" w:fill="00B0F0"/>
           </w:tcPr>
           <w:p>
             <w:pPr>
               <w:cnfStyle w:val="000000000000" w:firstRow="0" w:lastRow="0" w:firstColumn="0" w:lastColumn="0" w:oddVBand="0" w:evenVBand="0" w:oddHBand="0" w:evenHBand="0" w:firstRowFirstColumn="0" w:firstRowLastColumn="0" w:lastRowFirstColumn="0" w:lastRowLastColumn="0"/>
               <w:rPr>
                 <w:color w:val="FF0000"/>
-              </w:rPr>
-            </w:pPr>
-            <w:r>
-              <w:rPr>
-                <w:b/>
-                <w:bCs/>
-                <w:sz w:val="28"/>
-                <w:szCs w:val="28"/>
-              </w:rPr>
-              <w:t>Inhibitory current injection on various z values</w:t>
+                <w:lang w:val="pt-PT"/>
+              </w:rPr>
+            </w:pPr>
+            <w:proofErr w:type="spellStart"/>
+            <w:r>
+              <w:rPr>
+                <w:color w:val="FF0000"/>
+                <w:lang w:val="pt-PT"/>
+              </w:rPr>
+              <w:t>Synapse</w:t>
+            </w:r>
+            <w:proofErr w:type="spellEnd"/>
+            <w:r>
+              <w:rPr>
+                <w:color w:val="FF0000"/>
+                <w:lang w:val="pt-PT"/>
+              </w:rPr>
+              <w:t xml:space="preserve"> </w:t>
+            </w:r>
+            <w:proofErr w:type="spellStart"/>
+            <w:r>
+              <w:rPr>
+                <w:color w:val="FF0000"/>
+                <w:lang w:val="pt-PT"/>
+              </w:rPr>
+              <w:t>onto</w:t>
+            </w:r>
+            <w:proofErr w:type="spellEnd"/>
+            <w:r>
+              <w:rPr>
+                <w:color w:val="FF0000"/>
+                <w:lang w:val="pt-PT"/>
+              </w:rPr>
+              <w:t xml:space="preserve"> Comp8, z = -0.1 (ExpD8)</w:t>
             </w:r>
           </w:p>
         </w:tc>
         <w:tc>
           <w:tcPr>
             <w:tcW w:w="6095" w:type="dxa"/>
-            <w:shd w:val="clear" w:color="auto" w:fill="00B0F0"/>
           </w:tcPr>
           <w:p>
             <w:pPr>
@@ -3434,6 +3510,12 @@
                 <w:color w:val="FF0000"/>
               </w:rPr>
             </w:pPr>
+            <w:r>
+              <w:rPr>
+                <w:color w:val="FF0000"/>
+              </w:rPr>
+              <w:t>Time and length constants calculated</w:t>
+            </w:r>
           </w:p>
         </w:tc>
       </w:tr>
@@ -3445,48 +3527,49 @@
           <w:tcPr>
             <w:cnfStyle w:val="001000000000" w:firstRow="0" w:lastRow="0" w:firstColumn="1" w:lastColumn="0" w:oddVBand="0" w:evenVBand="0" w:oddHBand="0" w:evenHBand="0" w:firstRowFirstColumn="0" w:firstRowLastColumn="0" w:lastRowFirstColumn="0" w:lastRowLastColumn="0"/>
             <w:tcW w:w="1629" w:type="dxa"/>
-          </w:tcPr>
-          <w:p>
-            <w:pPr>
+            <w:shd w:val="clear" w:color="auto" w:fill="00B0F0"/>
+          </w:tcPr>
+          <w:p>
+            <w:pPr>
+              <w:jc w:val="center"/>
+            </w:pPr>
+            <w:r>
               <w:rPr>
                 <w:color w:val="000000" w:themeColor="text1"/>
                 <w:sz w:val="24"/>
                 <w:szCs w:val="24"/>
               </w:rPr>
-            </w:pPr>
-            <w:r>
-              <w:t>Experiment-</w:t>
-            </w:r>
-            <w:r>
               <w:t>H</w:t>
             </w:r>
-            <w:r>
-              <w:t>1</w:t>
-            </w:r>
           </w:p>
         </w:tc>
         <w:tc>
           <w:tcPr>
             <w:tcW w:w="7580" w:type="dxa"/>
-          </w:tcPr>
-          <w:p>
-            <w:pPr>
-              <w:cnfStyle w:val="000000100000" w:firstRow="0" w:lastRow="0" w:firstColumn="0" w:lastColumn="0" w:oddVBand="0" w:evenVBand="0" w:oddHBand="1" w:evenHBand="0" w:firstRowFirstColumn="0" w:firstRowLastColumn="0" w:lastRowFirstColumn="0" w:lastRowLastColumn="0"/>
+            <w:shd w:val="clear" w:color="auto" w:fill="00B0F0"/>
+          </w:tcPr>
+          <w:p>
+            <w:pPr>
+              <w:cnfStyle w:val="000000100000" w:firstRow="0" w:lastRow="0" w:firstColumn="0" w:lastColumn="0" w:oddVBand="0" w:evenVBand="0" w:oddHBand="1" w:evenHBand="0" w:firstRowFirstColumn="0" w:firstRowLastColumn="0" w:lastRowFirstColumn="0" w:lastRowLastColumn="0"/>
+              <w:rPr>
+                <w:color w:val="FF0000"/>
+              </w:rPr>
+            </w:pPr>
+            <w:r>
               <w:rPr>
                 <w:b/>
                 <w:bCs/>
                 <w:sz w:val="28"/>
                 <w:szCs w:val="28"/>
               </w:rPr>
-            </w:pPr>
-            <w:r>
-              <w:t>5mA current onto Comp8 for 1s, z = -1.25 (ExpD10-V2)</w:t>
+              <w:t>Inhibitory current injection on various z values</w:t>
             </w:r>
           </w:p>
         </w:tc>
         <w:tc>
           <w:tcPr>
             <w:tcW w:w="6095" w:type="dxa"/>
+            <w:shd w:val="clear" w:color="auto" w:fill="00B0F0"/>
           </w:tcPr>
           <w:p>
             <w:pPr>
@@ -3495,12 +3578,6 @@
                 <w:color w:val="FF0000"/>
               </w:rPr>
             </w:pPr>
-            <w:r>
-              <w:rPr>
-                <w:color w:val="FF0000"/>
-              </w:rPr>
-              <w:t>Running on Laptop</w:t>
-            </w:r>
           </w:p>
         </w:tc>
       </w:tr>
@@ -3511,6 +3588,73 @@
             <w:tcW w:w="1629" w:type="dxa"/>
           </w:tcPr>
           <w:p>
+            <w:pPr>
+              <w:rPr>
+                <w:color w:val="000000" w:themeColor="text1"/>
+                <w:sz w:val="24"/>
+                <w:szCs w:val="24"/>
+              </w:rPr>
+            </w:pPr>
+            <w:r>
+              <w:t>Experiment-</w:t>
+            </w:r>
+            <w:r>
+              <w:t>H</w:t>
+            </w:r>
+            <w:r>
+              <w:t>1</w:t>
+            </w:r>
+          </w:p>
+        </w:tc>
+        <w:tc>
+          <w:tcPr>
+            <w:tcW w:w="7580" w:type="dxa"/>
+          </w:tcPr>
+          <w:p>
+            <w:pPr>
+              <w:cnfStyle w:val="000000000000" w:firstRow="0" w:lastRow="0" w:firstColumn="0" w:lastColumn="0" w:oddVBand="0" w:evenVBand="0" w:oddHBand="0" w:evenHBand="0" w:firstRowFirstColumn="0" w:firstRowLastColumn="0" w:lastRowFirstColumn="0" w:lastRowLastColumn="0"/>
+              <w:rPr>
+                <w:b/>
+                <w:bCs/>
+                <w:sz w:val="28"/>
+                <w:szCs w:val="28"/>
+              </w:rPr>
+            </w:pPr>
+            <w:r>
+              <w:t>5mA current onto Comp8 for 1s, z = -1.25 (ExpD10-V2)</w:t>
+            </w:r>
+          </w:p>
+        </w:tc>
+        <w:tc>
+          <w:tcPr>
+            <w:tcW w:w="6095" w:type="dxa"/>
+          </w:tcPr>
+          <w:p>
+            <w:pPr>
+              <w:cnfStyle w:val="000000000000" w:firstRow="0" w:lastRow="0" w:firstColumn="0" w:lastColumn="0" w:oddVBand="0" w:evenVBand="0" w:oddHBand="0" w:evenHBand="0" w:firstRowFirstColumn="0" w:firstRowLastColumn="0" w:lastRowFirstColumn="0" w:lastRowLastColumn="0"/>
+              <w:rPr>
+                <w:color w:val="FF0000"/>
+              </w:rPr>
+            </w:pPr>
+            <w:r>
+              <w:rPr>
+                <w:color w:val="FF0000"/>
+              </w:rPr>
+              <w:t>Running on Laptop</w:t>
+            </w:r>
+          </w:p>
+        </w:tc>
+      </w:tr>
+      <w:tr>
+        <w:trPr>
+          <w:cnfStyle w:val="000000100000" w:firstRow="0" w:lastRow="0" w:firstColumn="0" w:lastColumn="0" w:oddVBand="0" w:evenVBand="0" w:oddHBand="1" w:evenHBand="0" w:firstRowFirstColumn="0" w:firstRowLastColumn="0" w:lastRowFirstColumn="0" w:lastRowLastColumn="0"/>
+        </w:trPr>
+        <w:tc>
+          <w:tcPr>
+            <w:cnfStyle w:val="001000000000" w:firstRow="0" w:lastRow="0" w:firstColumn="1" w:lastColumn="0" w:oddVBand="0" w:evenVBand="0" w:oddHBand="0" w:evenHBand="0" w:firstRowFirstColumn="0" w:firstRowLastColumn="0" w:lastRowFirstColumn="0" w:lastRowLastColumn="0"/>
+            <w:tcW w:w="1629" w:type="dxa"/>
+          </w:tcPr>
+          <w:p>
             <w:r>
               <w:t>Experiment-H2</w:t>
             </w:r>
@@ -3522,7 +3666,7 @@
           </w:tcPr>
           <w:p>
             <w:pPr>
-              <w:cnfStyle w:val="000000000000" w:firstRow="0" w:lastRow="0" w:firstColumn="0" w:lastColumn="0" w:oddVBand="0" w:evenVBand="0" w:oddHBand="0" w:evenHBand="0" w:firstRowFirstColumn="0" w:firstRowLastColumn="0" w:lastRowFirstColumn="0" w:lastRowLastColumn="0"/>
+              <w:cnfStyle w:val="000000100000" w:firstRow="0" w:lastRow="0" w:firstColumn="0" w:lastColumn="0" w:oddVBand="0" w:evenVBand="0" w:oddHBand="1" w:evenHBand="0" w:firstRowFirstColumn="0" w:firstRowLastColumn="0" w:lastRowFirstColumn="0" w:lastRowLastColumn="0"/>
             </w:pPr>
             <w:r>
               <w:t>5mA current onto Comp8 in experiment D16 (z=-0.85)</w:t>
@@ -3535,7 +3679,7 @@
           </w:tcPr>
           <w:p>
             <w:pPr>
-              <w:cnfStyle w:val="000000000000" w:firstRow="0" w:lastRow="0" w:firstColumn="0" w:lastColumn="0" w:oddVBand="0" w:evenVBand="0" w:oddHBand="0" w:evenHBand="0" w:firstRowFirstColumn="0" w:firstRowLastColumn="0" w:lastRowFirstColumn="0" w:lastRowLastColumn="0"/>
+              <w:cnfStyle w:val="000000100000" w:firstRow="0" w:lastRow="0" w:firstColumn="0" w:lastColumn="0" w:oddVBand="0" w:evenVBand="0" w:oddHBand="1" w:evenHBand="0" w:firstRowFirstColumn="0" w:firstRowLastColumn="0" w:lastRowFirstColumn="0" w:lastRowLastColumn="0"/>
               <w:rPr>
                 <w:color w:val="FF0000"/>
               </w:rPr>

--- a/01_Thesis/Experiment list.docx
+++ b/01_Thesis/Experiment list.docx
@@ -151,7 +151,27 @@
                 <w:sz w:val="28"/>
                 <w:szCs w:val="28"/>
               </w:rPr>
-              <w:t>Small scale Non-isopotential neuron</w:t>
+              <w:t xml:space="preserve">Small scale </w:t>
+            </w:r>
+            <w:proofErr w:type="gramStart"/>
+            <w:r>
+              <w:rPr>
+                <w:b/>
+                <w:bCs/>
+                <w:sz w:val="28"/>
+                <w:szCs w:val="28"/>
+              </w:rPr>
+              <w:t>Non-isopotential</w:t>
+            </w:r>
+            <w:proofErr w:type="gramEnd"/>
+            <w:r>
+              <w:rPr>
+                <w:b/>
+                <w:bCs/>
+                <w:sz w:val="28"/>
+                <w:szCs w:val="28"/>
+              </w:rPr>
+              <w:t xml:space="preserve"> neuron</w:t>
             </w:r>
           </w:p>
         </w:tc>
@@ -1153,7 +1173,15 @@
               <w:cnfStyle w:val="000000000000" w:firstRow="0" w:lastRow="0" w:firstColumn="0" w:lastColumn="0" w:oddVBand="0" w:evenVBand="0" w:oddHBand="0" w:evenHBand="0" w:firstRowFirstColumn="0" w:firstRowLastColumn="0" w:lastRowFirstColumn="0" w:lastRowLastColumn="0"/>
             </w:pPr>
             <w:r>
-              <w:t>Same setup as Experiment C1 just for a longer run time.</w:t>
+              <w:t xml:space="preserve">Same setup as Experiment C1 just for a longer </w:t>
+            </w:r>
+            <w:proofErr w:type="gramStart"/>
+            <w:r>
+              <w:t>run</w:t>
+            </w:r>
+            <w:proofErr w:type="gramEnd"/>
+            <w:r>
+              <w:t xml:space="preserve"> time.</w:t>
             </w:r>
           </w:p>
           <w:p>
@@ -1660,8 +1688,19 @@
               </w:rPr>
             </w:pPr>
             <w:r>
+              <w:t xml:space="preserve">Voltage </w:t>
+            </w:r>
+            <w:proofErr w:type="gramStart"/>
+            <w:r>
+              <w:t>increase</w:t>
+            </w:r>
+            <w:proofErr w:type="gramEnd"/>
+            <w:r>
+              <w:t xml:space="preserve"> by 8mV and there is a small chloride driving </w:t>
+            </w:r>
+            <w:r>
               <w:lastRenderedPageBreak/>
-              <w:t>Voltage increase by 8mV and there is a small chloride driving force difference of 0.08mV</w:t>
+              <w:t>force difference of 0.08mV</w:t>
             </w:r>
           </w:p>
         </w:tc>
@@ -1770,7 +1809,21 @@
               <w:rPr>
                 <w:color w:val="000000" w:themeColor="text1"/>
               </w:rPr>
-              <w:t xml:space="preserve">Final voltage increase by +- 27mV and decrease in driving force by 3.5mV. </w:t>
+              <w:t xml:space="preserve">Final voltage </w:t>
+            </w:r>
+            <w:proofErr w:type="gramStart"/>
+            <w:r>
+              <w:rPr>
+                <w:color w:val="000000" w:themeColor="text1"/>
+              </w:rPr>
+              <w:t>increase</w:t>
+            </w:r>
+            <w:proofErr w:type="gramEnd"/>
+            <w:r>
+              <w:rPr>
+                <w:color w:val="000000" w:themeColor="text1"/>
+              </w:rPr>
+              <w:t xml:space="preserve"> by +- 27mV and decrease in driving force by 3.5mV. </w:t>
             </w:r>
           </w:p>
           <w:p>
@@ -2083,6 +2136,9 @@
             <w:r>
               <w:t>Same as D10-V2 but with Area Scale off</w:t>
             </w:r>
+            <w:r>
+              <w:t xml:space="preserve"> </w:t>
+            </w:r>
           </w:p>
           <w:p>
             <w:pPr>
@@ -2100,6 +2156,21 @@
             </w:pPr>
             <w:r>
               <w:t>Complete</w:t>
+            </w:r>
+            <w:r>
+              <w:t xml:space="preserve"> </w:t>
+            </w:r>
+            <w:r>
+              <w:sym w:font="Wingdings" w:char="F0E0"/>
+            </w:r>
+            <w:r>
+              <w:t xml:space="preserve"> </w:t>
+            </w:r>
+            <w:r>
+              <w:rPr>
+                <w:highlight w:val="yellow"/>
+              </w:rPr>
+              <w:t xml:space="preserve"> FIGURE 2</w:t>
             </w:r>
           </w:p>
         </w:tc>
@@ -2151,6 +2222,21 @@
             <w:r>
               <w:t>Complete</w:t>
             </w:r>
+            <w:r>
+              <w:t xml:space="preserve"> </w:t>
+            </w:r>
+            <w:r>
+              <w:sym w:font="Wingdings" w:char="F0E0"/>
+            </w:r>
+            <w:r>
+              <w:t xml:space="preserve"> </w:t>
+            </w:r>
+            <w:r>
+              <w:rPr>
+                <w:highlight w:val="yellow"/>
+              </w:rPr>
+              <w:t>FIGURE 3</w:t>
+            </w:r>
           </w:p>
         </w:tc>
       </w:tr>
@@ -2208,10 +2294,22 @@
               </w:rPr>
             </w:pPr>
             <w:r>
-              <w:rPr>
-                <w:color w:val="000000" w:themeColor="text1"/>
-              </w:rPr>
               <w:t>Complete</w:t>
+            </w:r>
+            <w:r>
+              <w:t xml:space="preserve"> </w:t>
+            </w:r>
+            <w:r>
+              <w:sym w:font="Wingdings" w:char="F0E0"/>
+            </w:r>
+            <w:r>
+              <w:t xml:space="preserve"> </w:t>
+            </w:r>
+            <w:r>
+              <w:rPr>
+                <w:highlight w:val="yellow"/>
+              </w:rPr>
+              <w:t>FIGURE 3</w:t>
             </w:r>
           </w:p>
         </w:tc>
@@ -2279,10 +2377,22 @@
               </w:rPr>
             </w:pPr>
             <w:r>
-              <w:rPr>
-                <w:color w:val="000000" w:themeColor="text1"/>
-              </w:rPr>
               <w:t>Complete</w:t>
+            </w:r>
+            <w:r>
+              <w:t xml:space="preserve"> </w:t>
+            </w:r>
+            <w:r>
+              <w:sym w:font="Wingdings" w:char="F0E0"/>
+            </w:r>
+            <w:r>
+              <w:t xml:space="preserve"> </w:t>
+            </w:r>
+            <w:r>
+              <w:rPr>
+                <w:highlight w:val="yellow"/>
+              </w:rPr>
+              <w:t>FIGURE 3</w:t>
             </w:r>
           </w:p>
         </w:tc>
@@ -2347,10 +2457,10 @@
               </w:rPr>
             </w:pPr>
             <w:r>
-              <w:rPr>
-                <w:color w:val="000000" w:themeColor="text1"/>
-              </w:rPr>
               <w:t>Complete</w:t>
+            </w:r>
+            <w:r>
+              <w:t xml:space="preserve"> </w:t>
             </w:r>
           </w:p>
         </w:tc>
@@ -2403,10 +2513,22 @@
               </w:rPr>
             </w:pPr>
             <w:r>
-              <w:rPr>
-                <w:color w:val="000000" w:themeColor="text1"/>
-              </w:rPr>
               <w:t>Complete</w:t>
+            </w:r>
+            <w:r>
+              <w:t xml:space="preserve"> </w:t>
+            </w:r>
+            <w:r>
+              <w:sym w:font="Wingdings" w:char="F0E0"/>
+            </w:r>
+            <w:r>
+              <w:t xml:space="preserve"> </w:t>
+            </w:r>
+            <w:r>
+              <w:rPr>
+                <w:highlight w:val="yellow"/>
+              </w:rPr>
+              <w:t>FIGURE 3</w:t>
             </w:r>
           </w:p>
         </w:tc>
@@ -2545,15 +2667,15 @@
               <w:cnfStyle w:val="000000100000" w:firstRow="0" w:lastRow="0" w:firstColumn="0" w:lastColumn="0" w:oddVBand="0" w:evenVBand="0" w:oddHBand="1" w:evenHBand="0" w:firstRowFirstColumn="0" w:firstRowLastColumn="0" w:lastRowFirstColumn="0" w:lastRowLastColumn="0"/>
             </w:pPr>
             <w:r>
+              <w:t>Could consider fewer compartments for faster runtime</w:t>
+            </w:r>
+          </w:p>
+          <w:p>
+            <w:pPr>
+              <w:cnfStyle w:val="000000100000" w:firstRow="0" w:lastRow="0" w:firstColumn="0" w:lastColumn="0" w:oddVBand="0" w:evenVBand="0" w:oddHBand="1" w:evenHBand="0" w:firstRowFirstColumn="0" w:firstRowLastColumn="0" w:lastRowFirstColumn="0" w:lastRowLastColumn="0"/>
+            </w:pPr>
+            <w:r>
               <w:lastRenderedPageBreak/>
-              <w:t>Could consider fewer compartments for faster runtime</w:t>
-            </w:r>
-          </w:p>
-          <w:p>
-            <w:pPr>
-              <w:cnfStyle w:val="000000100000" w:firstRow="0" w:lastRow="0" w:firstColumn="0" w:lastColumn="0" w:oddVBand="0" w:evenVBand="0" w:oddHBand="1" w:evenHBand="0" w:firstRowFirstColumn="0" w:firstRowLastColumn="0" w:lastRowFirstColumn="0" w:lastRowLastColumn="0"/>
-            </w:pPr>
-            <w:r>
               <w:t xml:space="preserve">Achieved a -0.6mV drop here with a NT </w:t>
             </w:r>
             <w:proofErr w:type="spellStart"/>
@@ -2653,7 +2775,15 @@
               </w:rPr>
             </w:pPr>
             <w:r>
-              <w:t>Definitely need to increase the simulation time to get to a steady state.. possibly to 30 seconds.</w:t>
+              <w:t xml:space="preserve">Definitely need to increase the simulation time to get to a steady </w:t>
+            </w:r>
+            <w:proofErr w:type="gramStart"/>
+            <w:r>
+              <w:t>state..</w:t>
+            </w:r>
+            <w:proofErr w:type="gramEnd"/>
+            <w:r>
+              <w:t xml:space="preserve"> possibly to 30 seconds.</w:t>
             </w:r>
           </w:p>
         </w:tc>
@@ -3002,29 +3132,6 @@
                 <w:color w:val="000000" w:themeColor="text1"/>
               </w:rPr>
             </w:pPr>
-            <w:r>
-              <w:rPr>
-                <w:color w:val="000000" w:themeColor="text1"/>
-                <w:highlight w:val="yellow"/>
-              </w:rPr>
-              <w:t xml:space="preserve">Figure </w:t>
-            </w:r>
-            <w:proofErr w:type="spellStart"/>
-            <w:r>
-              <w:rPr>
-                <w:color w:val="000000" w:themeColor="text1"/>
-                <w:highlight w:val="yellow"/>
-              </w:rPr>
-              <w:t>A</w:t>
-            </w:r>
-            <w:proofErr w:type="spellEnd"/>
-            <w:r>
-              <w:rPr>
-                <w:color w:val="000000" w:themeColor="text1"/>
-                <w:highlight w:val="yellow"/>
-              </w:rPr>
-              <w:t xml:space="preserve"> experiment</w:t>
-            </w:r>
           </w:p>
         </w:tc>
         <w:tc>
@@ -3062,9 +3169,17 @@
             <w:r>
               <w:rPr>
                 <w:color w:val="000000" w:themeColor="text1"/>
+                <w:highlight w:val="green"/>
               </w:rPr>
               <w:t>Experiment-F6</w:t>
             </w:r>
+            <w:r>
+              <w:rPr>
+                <w:color w:val="000000" w:themeColor="text1"/>
+                <w:highlight w:val="green"/>
+              </w:rPr>
+              <w:t>v4</w:t>
+            </w:r>
           </w:p>
         </w:tc>
         <w:tc>
@@ -3119,7 +3234,23 @@
               <w:cnfStyle w:val="000000100000" w:firstRow="0" w:lastRow="0" w:firstColumn="0" w:lastColumn="0" w:oddVBand="0" w:evenVBand="0" w:oddHBand="1" w:evenHBand="0" w:firstRowFirstColumn="0" w:firstRowLastColumn="0" w:lastRowFirstColumn="0" w:lastRowLastColumn="0"/>
             </w:pPr>
             <w:r>
-              <w:t>Running on Dell</w:t>
+              <w:t>Complete</w:t>
+            </w:r>
+            <w:r>
+              <w:t xml:space="preserve"> </w:t>
+            </w:r>
+            <w:r>
+              <w:sym w:font="Wingdings" w:char="F0E0"/>
+            </w:r>
+            <w:r>
+              <w:t xml:space="preserve"> </w:t>
+            </w:r>
+            <w:r>
+              <w:rPr>
+                <w:color w:val="000000" w:themeColor="text1"/>
+                <w:highlight w:val="yellow"/>
+              </w:rPr>
+              <w:t xml:space="preserve"> FIGURE 1</w:t>
             </w:r>
           </w:p>
         </w:tc>

--- a/01_Thesis/Experiment list.docx
+++ b/01_Thesis/Experiment list.docx
@@ -151,27 +151,7 @@
                 <w:sz w:val="28"/>
                 <w:szCs w:val="28"/>
               </w:rPr>
-              <w:t xml:space="preserve">Small scale </w:t>
-            </w:r>
-            <w:proofErr w:type="gramStart"/>
-            <w:r>
-              <w:rPr>
-                <w:b/>
-                <w:bCs/>
-                <w:sz w:val="28"/>
-                <w:szCs w:val="28"/>
-              </w:rPr>
-              <w:t>Non-isopotential</w:t>
-            </w:r>
-            <w:proofErr w:type="gramEnd"/>
-            <w:r>
-              <w:rPr>
-                <w:b/>
-                <w:bCs/>
-                <w:sz w:val="28"/>
-                <w:szCs w:val="28"/>
-              </w:rPr>
-              <w:t xml:space="preserve"> neuron</w:t>
+              <w:t>Small scale Non-isopotential neuron</w:t>
             </w:r>
           </w:p>
         </w:tc>
@@ -1173,15 +1153,7 @@
               <w:cnfStyle w:val="000000000000" w:firstRow="0" w:lastRow="0" w:firstColumn="0" w:lastColumn="0" w:oddVBand="0" w:evenVBand="0" w:oddHBand="0" w:evenHBand="0" w:firstRowFirstColumn="0" w:firstRowLastColumn="0" w:lastRowFirstColumn="0" w:lastRowLastColumn="0"/>
             </w:pPr>
             <w:r>
-              <w:t xml:space="preserve">Same setup as Experiment C1 just for a longer </w:t>
-            </w:r>
-            <w:proofErr w:type="gramStart"/>
-            <w:r>
-              <w:t>run</w:t>
-            </w:r>
-            <w:proofErr w:type="gramEnd"/>
-            <w:r>
-              <w:t xml:space="preserve"> time.</w:t>
+              <w:t>Same setup as Experiment C1 just for a longer run time.</w:t>
             </w:r>
           </w:p>
           <w:p>
@@ -1688,15 +1660,7 @@
               </w:rPr>
             </w:pPr>
             <w:r>
-              <w:t xml:space="preserve">Voltage </w:t>
-            </w:r>
-            <w:proofErr w:type="gramStart"/>
-            <w:r>
-              <w:t>increase</w:t>
-            </w:r>
-            <w:proofErr w:type="gramEnd"/>
-            <w:r>
-              <w:t xml:space="preserve"> by 8mV and there is a small chloride driving </w:t>
+              <w:t xml:space="preserve">Voltage increase by 8mV and there is a small chloride driving </w:t>
             </w:r>
             <w:r>
               <w:lastRenderedPageBreak/>
@@ -1809,21 +1773,7 @@
               <w:rPr>
                 <w:color w:val="000000" w:themeColor="text1"/>
               </w:rPr>
-              <w:t xml:space="preserve">Final voltage </w:t>
-            </w:r>
-            <w:proofErr w:type="gramStart"/>
-            <w:r>
-              <w:rPr>
-                <w:color w:val="000000" w:themeColor="text1"/>
-              </w:rPr>
-              <w:t>increase</w:t>
-            </w:r>
-            <w:proofErr w:type="gramEnd"/>
-            <w:r>
-              <w:rPr>
-                <w:color w:val="000000" w:themeColor="text1"/>
-              </w:rPr>
-              <w:t xml:space="preserve"> by +- 27mV and decrease in driving force by 3.5mV. </w:t>
+              <w:t xml:space="preserve">Final voltage increase by +- 27mV and decrease in driving force by 3.5mV. </w:t>
             </w:r>
           </w:p>
           <w:p>
@@ -2775,15 +2725,7 @@
               </w:rPr>
             </w:pPr>
             <w:r>
-              <w:t xml:space="preserve">Definitely need to increase the simulation time to get to a steady </w:t>
-            </w:r>
-            <w:proofErr w:type="gramStart"/>
-            <w:r>
-              <w:t>state..</w:t>
-            </w:r>
-            <w:proofErr w:type="gramEnd"/>
-            <w:r>
-              <w:t xml:space="preserve"> possibly to 30 seconds.</w:t>
+              <w:t>Definitely need to increase the simulation time to get to a steady state.. possibly to 30 seconds.</w:t>
             </w:r>
           </w:p>
         </w:tc>
@@ -3811,6 +3753,266 @@
           <w:p>
             <w:pPr>
               <w:cnfStyle w:val="000000100000" w:firstRow="0" w:lastRow="0" w:firstColumn="0" w:lastColumn="0" w:oddVBand="0" w:evenVBand="0" w:oddHBand="1" w:evenHBand="0" w:firstRowFirstColumn="0" w:firstRowLastColumn="0" w:lastRowFirstColumn="0" w:lastRowLastColumn="0"/>
+              <w:rPr>
+                <w:color w:val="FF0000"/>
+              </w:rPr>
+            </w:pPr>
+          </w:p>
+        </w:tc>
+      </w:tr>
+      <w:tr>
+        <w:tc>
+          <w:tcPr>
+            <w:cnfStyle w:val="001000000000" w:firstRow="0" w:lastRow="0" w:firstColumn="1" w:lastColumn="0" w:oddVBand="0" w:evenVBand="0" w:oddHBand="0" w:evenHBand="0" w:firstRowFirstColumn="0" w:firstRowLastColumn="0" w:lastRowFirstColumn="0" w:lastRowLastColumn="0"/>
+            <w:tcW w:w="1629" w:type="dxa"/>
+            <w:shd w:val="clear" w:color="auto" w:fill="00B0F0"/>
+          </w:tcPr>
+          <w:p>
+            <w:pPr>
+              <w:jc w:val="center"/>
+            </w:pPr>
+            <w:r>
+              <w:lastRenderedPageBreak/>
+              <w:t>I</w:t>
+            </w:r>
+          </w:p>
+        </w:tc>
+        <w:tc>
+          <w:tcPr>
+            <w:tcW w:w="7580" w:type="dxa"/>
+            <w:shd w:val="clear" w:color="auto" w:fill="00B0F0"/>
+          </w:tcPr>
+          <w:p>
+            <w:pPr>
+              <w:cnfStyle w:val="000000000000" w:firstRow="0" w:lastRow="0" w:firstColumn="0" w:lastColumn="0" w:oddVBand="0" w:evenVBand="0" w:oddHBand="0" w:evenHBand="0" w:firstRowFirstColumn="0" w:firstRowLastColumn="0" w:lastRowFirstColumn="0" w:lastRowLastColumn="0"/>
+            </w:pPr>
+            <w:r>
+              <w:rPr>
+                <w:b/>
+                <w:bCs/>
+                <w:sz w:val="28"/>
+                <w:szCs w:val="28"/>
+              </w:rPr>
+              <w:t>Single dendrite with multiple impermeant anions</w:t>
+            </w:r>
+          </w:p>
+        </w:tc>
+        <w:tc>
+          <w:tcPr>
+            <w:tcW w:w="6095" w:type="dxa"/>
+            <w:shd w:val="clear" w:color="auto" w:fill="00B0F0"/>
+          </w:tcPr>
+          <w:p>
+            <w:pPr>
+              <w:cnfStyle w:val="000000000000" w:firstRow="0" w:lastRow="0" w:firstColumn="0" w:lastColumn="0" w:oddVBand="0" w:evenVBand="0" w:oddHBand="0" w:evenHBand="0" w:firstRowFirstColumn="0" w:firstRowLastColumn="0" w:lastRowFirstColumn="0" w:lastRowLastColumn="0"/>
+              <w:rPr>
+                <w:color w:val="FF0000"/>
+              </w:rPr>
+            </w:pPr>
+          </w:p>
+        </w:tc>
+      </w:tr>
+      <w:tr>
+        <w:trPr>
+          <w:cnfStyle w:val="000000100000" w:firstRow="0" w:lastRow="0" w:firstColumn="0" w:lastColumn="0" w:oddVBand="0" w:evenVBand="0" w:oddHBand="1" w:evenHBand="0" w:firstRowFirstColumn="0" w:firstRowLastColumn="0" w:lastRowFirstColumn="0" w:lastRowLastColumn="0"/>
+        </w:trPr>
+        <w:tc>
+          <w:tcPr>
+            <w:cnfStyle w:val="001000000000" w:firstRow="0" w:lastRow="0" w:firstColumn="1" w:lastColumn="0" w:oddVBand="0" w:evenVBand="0" w:oddHBand="0" w:evenHBand="0" w:firstRowFirstColumn="0" w:firstRowLastColumn="0" w:lastRowFirstColumn="0" w:lastRowLastColumn="0"/>
+            <w:tcW w:w="1629" w:type="dxa"/>
+            <w:shd w:val="clear" w:color="auto" w:fill="AEAAAA" w:themeFill="background2" w:themeFillShade="BF"/>
+          </w:tcPr>
+          <w:p>
+            <w:pPr>
+              <w:rPr>
+                <w:color w:val="000000" w:themeColor="text1"/>
+                <w:sz w:val="24"/>
+                <w:szCs w:val="24"/>
+              </w:rPr>
+            </w:pPr>
+            <w:r>
+              <w:t>Experiment-</w:t>
+            </w:r>
+            <w:r>
+              <w:t>I</w:t>
+            </w:r>
+            <w:r>
+              <w:t>1</w:t>
+            </w:r>
+          </w:p>
+        </w:tc>
+        <w:tc>
+          <w:tcPr>
+            <w:tcW w:w="7580" w:type="dxa"/>
+            <w:shd w:val="clear" w:color="auto" w:fill="AEAAAA" w:themeFill="background2" w:themeFillShade="BF"/>
+          </w:tcPr>
+          <w:p>
+            <w:pPr>
+              <w:cnfStyle w:val="000000100000" w:firstRow="0" w:lastRow="0" w:firstColumn="0" w:lastColumn="0" w:oddVBand="0" w:evenVBand="0" w:oddHBand="1" w:evenHBand="0" w:firstRowFirstColumn="0" w:firstRowLastColumn="0" w:lastRowFirstColumn="0" w:lastRowLastColumn="0"/>
+            </w:pPr>
+            <w:r>
+              <w:t xml:space="preserve">Comp 2 with z=-1.25 and comp 8 with z=-0.45 and all other compartments with normal z = 0.85. </w:t>
+            </w:r>
+            <w:proofErr w:type="spellStart"/>
+            <w:r>
+              <w:t>Ar</w:t>
+            </w:r>
+            <w:proofErr w:type="spellEnd"/>
+            <w:r>
+              <w:t xml:space="preserve"> Off. ED On. ATPase constant. dt = 10</w:t>
+            </w:r>
+            <w:r>
+              <w:rPr>
+                <w:vertAlign w:val="superscript"/>
+              </w:rPr>
+              <w:t>-6</w:t>
+            </w:r>
+            <w:r>
+              <w:rPr>
+                <w:vertAlign w:val="superscript"/>
+              </w:rPr>
+              <w:t xml:space="preserve"> </w:t>
+            </w:r>
+            <w:r>
+              <w:t xml:space="preserve">. Total time </w:t>
+            </w:r>
+            <w:r>
+              <w:t xml:space="preserve">420 s (7mins), fluxing between 120-180s </w:t>
+            </w:r>
+          </w:p>
+        </w:tc>
+        <w:tc>
+          <w:tcPr>
+            <w:tcW w:w="6095" w:type="dxa"/>
+            <w:shd w:val="clear" w:color="auto" w:fill="AEAAAA" w:themeFill="background2" w:themeFillShade="BF"/>
+          </w:tcPr>
+          <w:p>
+            <w:pPr>
+              <w:cnfStyle w:val="000000100000" w:firstRow="0" w:lastRow="0" w:firstColumn="0" w:lastColumn="0" w:oddVBand="0" w:evenVBand="0" w:oddHBand="1" w:evenHBand="0" w:firstRowFirstColumn="0" w:firstRowLastColumn="0" w:lastRowFirstColumn="0" w:lastRowLastColumn="0"/>
+              <w:rPr>
+                <w:color w:val="FF0000"/>
+              </w:rPr>
+            </w:pPr>
+            <w:r>
+              <w:rPr>
+                <w:color w:val="000000" w:themeColor="text1"/>
+              </w:rPr>
+              <w:t>For figure 3C</w:t>
+            </w:r>
+          </w:p>
+        </w:tc>
+      </w:tr>
+      <w:tr>
+        <w:tc>
+          <w:tcPr>
+            <w:cnfStyle w:val="001000000000" w:firstRow="0" w:lastRow="0" w:firstColumn="1" w:lastColumn="0" w:oddVBand="0" w:evenVBand="0" w:oddHBand="0" w:evenHBand="0" w:firstRowFirstColumn="0" w:firstRowLastColumn="0" w:lastRowFirstColumn="0" w:lastRowLastColumn="0"/>
+            <w:tcW w:w="1629" w:type="dxa"/>
+            <w:shd w:val="clear" w:color="auto" w:fill="auto"/>
+          </w:tcPr>
+          <w:p/>
+        </w:tc>
+        <w:tc>
+          <w:tcPr>
+            <w:tcW w:w="7580" w:type="dxa"/>
+            <w:shd w:val="clear" w:color="auto" w:fill="auto"/>
+          </w:tcPr>
+          <w:p>
+            <w:pPr>
+              <w:cnfStyle w:val="000000000000" w:firstRow="0" w:lastRow="0" w:firstColumn="0" w:lastColumn="0" w:oddVBand="0" w:evenVBand="0" w:oddHBand="0" w:evenHBand="0" w:firstRowFirstColumn="0" w:firstRowLastColumn="0" w:lastRowFirstColumn="0" w:lastRowLastColumn="0"/>
+              <w:rPr>
+                <w:lang w:val="pt-PT"/>
+              </w:rPr>
+            </w:pPr>
+          </w:p>
+        </w:tc>
+        <w:tc>
+          <w:tcPr>
+            <w:tcW w:w="6095" w:type="dxa"/>
+            <w:shd w:val="clear" w:color="auto" w:fill="auto"/>
+          </w:tcPr>
+          <w:p>
+            <w:pPr>
+              <w:cnfStyle w:val="000000000000" w:firstRow="0" w:lastRow="0" w:firstColumn="0" w:lastColumn="0" w:oddVBand="0" w:evenVBand="0" w:oddHBand="0" w:evenHBand="0" w:firstRowFirstColumn="0" w:firstRowLastColumn="0" w:lastRowFirstColumn="0" w:lastRowLastColumn="0"/>
+              <w:rPr>
+                <w:color w:val="000000" w:themeColor="text1"/>
+              </w:rPr>
+            </w:pPr>
+          </w:p>
+        </w:tc>
+      </w:tr>
+      <w:tr>
+        <w:trPr>
+          <w:cnfStyle w:val="000000100000" w:firstRow="0" w:lastRow="0" w:firstColumn="0" w:lastColumn="0" w:oddVBand="0" w:evenVBand="0" w:oddHBand="1" w:evenHBand="0" w:firstRowFirstColumn="0" w:firstRowLastColumn="0" w:lastRowFirstColumn="0" w:lastRowLastColumn="0"/>
+        </w:trPr>
+        <w:tc>
+          <w:tcPr>
+            <w:cnfStyle w:val="001000000000" w:firstRow="0" w:lastRow="0" w:firstColumn="1" w:lastColumn="0" w:oddVBand="0" w:evenVBand="0" w:oddHBand="0" w:evenHBand="0" w:firstRowFirstColumn="0" w:firstRowLastColumn="0" w:lastRowFirstColumn="0" w:lastRowLastColumn="0"/>
+            <w:tcW w:w="1629" w:type="dxa"/>
+            <w:shd w:val="clear" w:color="auto" w:fill="AEAAAA" w:themeFill="background2" w:themeFillShade="BF"/>
+          </w:tcPr>
+          <w:p/>
+        </w:tc>
+        <w:tc>
+          <w:tcPr>
+            <w:tcW w:w="7580" w:type="dxa"/>
+            <w:shd w:val="clear" w:color="auto" w:fill="AEAAAA" w:themeFill="background2" w:themeFillShade="BF"/>
+          </w:tcPr>
+          <w:p>
+            <w:pPr>
+              <w:cnfStyle w:val="000000100000" w:firstRow="0" w:lastRow="0" w:firstColumn="0" w:lastColumn="0" w:oddVBand="0" w:evenVBand="0" w:oddHBand="1" w:evenHBand="0" w:firstRowFirstColumn="0" w:firstRowLastColumn="0" w:lastRowFirstColumn="0" w:lastRowLastColumn="0"/>
+              <w:rPr>
+                <w:lang w:val="pt-PT"/>
+              </w:rPr>
+            </w:pPr>
+          </w:p>
+        </w:tc>
+        <w:tc>
+          <w:tcPr>
+            <w:tcW w:w="6095" w:type="dxa"/>
+            <w:shd w:val="clear" w:color="auto" w:fill="AEAAAA" w:themeFill="background2" w:themeFillShade="BF"/>
+          </w:tcPr>
+          <w:p>
+            <w:pPr>
+              <w:cnfStyle w:val="000000100000" w:firstRow="0" w:lastRow="0" w:firstColumn="0" w:lastColumn="0" w:oddVBand="0" w:evenVBand="0" w:oddHBand="1" w:evenHBand="0" w:firstRowFirstColumn="0" w:firstRowLastColumn="0" w:lastRowFirstColumn="0" w:lastRowLastColumn="0"/>
+              <w:rPr>
+                <w:color w:val="000000" w:themeColor="text1"/>
+              </w:rPr>
+            </w:pPr>
+          </w:p>
+        </w:tc>
+      </w:tr>
+      <w:tr>
+        <w:tc>
+          <w:tcPr>
+            <w:cnfStyle w:val="001000000000" w:firstRow="0" w:lastRow="0" w:firstColumn="1" w:lastColumn="0" w:oddVBand="0" w:evenVBand="0" w:oddHBand="0" w:evenHBand="0" w:firstRowFirstColumn="0" w:firstRowLastColumn="0" w:lastRowFirstColumn="0" w:lastRowLastColumn="0"/>
+            <w:tcW w:w="1629" w:type="dxa"/>
+            <w:shd w:val="clear" w:color="auto" w:fill="auto"/>
+          </w:tcPr>
+          <w:p/>
+        </w:tc>
+        <w:tc>
+          <w:tcPr>
+            <w:tcW w:w="7580" w:type="dxa"/>
+            <w:shd w:val="clear" w:color="auto" w:fill="auto"/>
+          </w:tcPr>
+          <w:p>
+            <w:pPr>
+              <w:cnfStyle w:val="000000000000" w:firstRow="0" w:lastRow="0" w:firstColumn="0" w:lastColumn="0" w:oddVBand="0" w:evenVBand="0" w:oddHBand="0" w:evenHBand="0" w:firstRowFirstColumn="0" w:firstRowLastColumn="0" w:lastRowFirstColumn="0" w:lastRowLastColumn="0"/>
+              <w:rPr>
+                <w:color w:val="FF0000"/>
+                <w:lang w:val="pt-PT"/>
+              </w:rPr>
+            </w:pPr>
+          </w:p>
+        </w:tc>
+        <w:tc>
+          <w:tcPr>
+            <w:tcW w:w="6095" w:type="dxa"/>
+            <w:shd w:val="clear" w:color="auto" w:fill="auto"/>
+          </w:tcPr>
+          <w:p>
+            <w:pPr>
+              <w:cnfStyle w:val="000000000000" w:firstRow="0" w:lastRow="0" w:firstColumn="0" w:lastColumn="0" w:oddVBand="0" w:evenVBand="0" w:oddHBand="0" w:evenHBand="0" w:firstRowFirstColumn="0" w:firstRowLastColumn="0" w:lastRowFirstColumn="0" w:lastRowLastColumn="0"/>
               <w:rPr>
                 <w:color w:val="FF0000"/>
               </w:rPr>

--- a/01_Thesis/Experiment list.docx
+++ b/01_Thesis/Experiment list.docx
@@ -2626,15 +2626,7 @@
             </w:pPr>
             <w:r>
               <w:lastRenderedPageBreak/>
-              <w:t xml:space="preserve">Achieved a -0.6mV drop here with a NT </w:t>
-            </w:r>
-            <w:proofErr w:type="spellStart"/>
-            <w:r>
-              <w:t>conc</w:t>
-            </w:r>
-            <w:proofErr w:type="spellEnd"/>
-            <w:r>
-              <w:t xml:space="preserve"> of 1mMol</w:t>
+              <w:t>Achieved a -0.6mV drop here with a NT conc of 1mMol</w:t>
             </w:r>
           </w:p>
           <w:p>
@@ -2706,15 +2698,7 @@
               <w:cnfStyle w:val="000000000000" w:firstRow="0" w:lastRow="0" w:firstColumn="0" w:lastColumn="0" w:oddVBand="0" w:evenVBand="0" w:oddHBand="0" w:evenHBand="0" w:firstRowFirstColumn="0" w:firstRowLastColumn="0" w:lastRowFirstColumn="0" w:lastRowLastColumn="0"/>
             </w:pPr>
             <w:r>
-              <w:t xml:space="preserve">It might be possible that the interval timing is not capturing the peak of the synapse because the synapse only lasts for 2 </w:t>
-            </w:r>
-            <w:proofErr w:type="spellStart"/>
-            <w:r>
-              <w:t>ms</w:t>
-            </w:r>
-            <w:proofErr w:type="spellEnd"/>
-            <w:r>
-              <w:t xml:space="preserve">. </w:t>
+              <w:t xml:space="preserve">It might be possible that the interval timing is not capturing the peak of the synapse because the synapse only lasts for 2 ms. </w:t>
             </w:r>
           </w:p>
           <w:p>
@@ -3050,21 +3034,7 @@
               <w:rPr>
                 <w:color w:val="000000" w:themeColor="text1"/>
               </w:rPr>
-              <w:t xml:space="preserve">Increasing X at rate of 30mM/min with </w:t>
-            </w:r>
-            <w:proofErr w:type="spellStart"/>
-            <w:r>
-              <w:rPr>
-                <w:color w:val="000000" w:themeColor="text1"/>
-              </w:rPr>
-              <w:t>Ar</w:t>
-            </w:r>
-            <w:proofErr w:type="spellEnd"/>
-            <w:r>
-              <w:rPr>
-                <w:color w:val="000000" w:themeColor="text1"/>
-              </w:rPr>
-              <w:t xml:space="preserve"> off. </w:t>
+              <w:t xml:space="preserve">Increasing X at rate of 30mM/min with Ar off. </w:t>
             </w:r>
           </w:p>
           <w:p>
@@ -3299,33 +3269,11 @@
                 <w:lang w:val="pt-PT"/>
               </w:rPr>
             </w:pPr>
-            <w:proofErr w:type="spellStart"/>
             <w:r>
               <w:rPr>
                 <w:lang w:val="pt-PT"/>
               </w:rPr>
-              <w:t>Synapse</w:t>
-            </w:r>
-            <w:proofErr w:type="spellEnd"/>
-            <w:r>
-              <w:rPr>
-                <w:lang w:val="pt-PT"/>
-              </w:rPr>
-              <w:t xml:space="preserve"> </w:t>
-            </w:r>
-            <w:proofErr w:type="spellStart"/>
-            <w:r>
-              <w:rPr>
-                <w:lang w:val="pt-PT"/>
-              </w:rPr>
-              <w:t>onto</w:t>
-            </w:r>
-            <w:proofErr w:type="spellEnd"/>
-            <w:r>
-              <w:rPr>
-                <w:lang w:val="pt-PT"/>
-              </w:rPr>
-              <w:t xml:space="preserve"> Comp8, z = -1.2 (ExpD6)</w:t>
+              <w:t>Synapse onto Comp8, z = -1.2 (ExpD6)</w:t>
             </w:r>
           </w:p>
         </w:tc>
@@ -3375,33 +3323,11 @@
                 <w:lang w:val="pt-PT"/>
               </w:rPr>
             </w:pPr>
-            <w:proofErr w:type="spellStart"/>
             <w:r>
               <w:rPr>
                 <w:lang w:val="pt-PT"/>
               </w:rPr>
-              <w:t>Synapse</w:t>
-            </w:r>
-            <w:proofErr w:type="spellEnd"/>
-            <w:r>
-              <w:rPr>
-                <w:lang w:val="pt-PT"/>
-              </w:rPr>
-              <w:t xml:space="preserve"> </w:t>
-            </w:r>
-            <w:proofErr w:type="spellStart"/>
-            <w:r>
-              <w:rPr>
-                <w:lang w:val="pt-PT"/>
-              </w:rPr>
-              <w:t>onto</w:t>
-            </w:r>
-            <w:proofErr w:type="spellEnd"/>
-            <w:r>
-              <w:rPr>
-                <w:lang w:val="pt-PT"/>
-              </w:rPr>
-              <w:t xml:space="preserve"> Comp8, z = -0.1 (ExpD8)</w:t>
+              <w:t>Synapse onto Comp8, z = -0.1 (ExpD8)</w:t>
             </w:r>
           </w:p>
         </w:tc>
@@ -3457,118 +3383,68 @@
                 <w:lang w:val="pt-PT"/>
               </w:rPr>
             </w:pPr>
-            <w:proofErr w:type="spellStart"/>
             <w:r>
               <w:rPr>
                 <w:color w:val="FF0000"/>
                 <w:lang w:val="pt-PT"/>
               </w:rPr>
-              <w:t>Synapse</w:t>
-            </w:r>
-            <w:proofErr w:type="spellEnd"/>
-            <w:r>
+              <w:t>Synapse onto Comp8, z = -1.2 (ExpD6)</w:t>
+            </w:r>
+          </w:p>
+        </w:tc>
+        <w:tc>
+          <w:tcPr>
+            <w:tcW w:w="6095" w:type="dxa"/>
+          </w:tcPr>
+          <w:p>
+            <w:pPr>
+              <w:cnfStyle w:val="000000100000" w:firstRow="0" w:lastRow="0" w:firstColumn="0" w:lastColumn="0" w:oddVBand="0" w:evenVBand="0" w:oddHBand="1" w:evenHBand="0" w:firstRowFirstColumn="0" w:firstRowLastColumn="0" w:lastRowFirstColumn="0" w:lastRowLastColumn="0"/>
+              <w:rPr>
+                <w:color w:val="FF0000"/>
+              </w:rPr>
+            </w:pPr>
+            <w:r>
+              <w:rPr>
+                <w:color w:val="FF0000"/>
+              </w:rPr>
+              <w:t>Time and length constants calculated</w:t>
+            </w:r>
+          </w:p>
+        </w:tc>
+      </w:tr>
+      <w:tr>
+        <w:tc>
+          <w:tcPr>
+            <w:cnfStyle w:val="001000000000" w:firstRow="0" w:lastRow="0" w:firstColumn="1" w:lastColumn="0" w:oddVBand="0" w:evenVBand="0" w:oddHBand="0" w:evenHBand="0" w:firstRowFirstColumn="0" w:firstRowLastColumn="0" w:lastRowFirstColumn="0" w:lastRowLastColumn="0"/>
+            <w:tcW w:w="1629" w:type="dxa"/>
+          </w:tcPr>
+          <w:p>
+            <w:r>
+              <w:t>Experiment-</w:t>
+            </w:r>
+            <w:r>
+              <w:t>G4</w:t>
+            </w:r>
+          </w:p>
+        </w:tc>
+        <w:tc>
+          <w:tcPr>
+            <w:tcW w:w="7580" w:type="dxa"/>
+          </w:tcPr>
+          <w:p>
+            <w:pPr>
+              <w:cnfStyle w:val="000000000000" w:firstRow="0" w:lastRow="0" w:firstColumn="0" w:lastColumn="0" w:oddVBand="0" w:evenVBand="0" w:oddHBand="0" w:evenHBand="0" w:firstRowFirstColumn="0" w:firstRowLastColumn="0" w:lastRowFirstColumn="0" w:lastRowLastColumn="0"/>
               <w:rPr>
                 <w:color w:val="FF0000"/>
                 <w:lang w:val="pt-PT"/>
               </w:rPr>
-              <w:t xml:space="preserve"> </w:t>
-            </w:r>
-            <w:proofErr w:type="spellStart"/>
+            </w:pPr>
             <w:r>
               <w:rPr>
                 <w:color w:val="FF0000"/>
                 <w:lang w:val="pt-PT"/>
               </w:rPr>
-              <w:t>onto</w:t>
-            </w:r>
-            <w:proofErr w:type="spellEnd"/>
-            <w:r>
-              <w:rPr>
-                <w:color w:val="FF0000"/>
-                <w:lang w:val="pt-PT"/>
-              </w:rPr>
-              <w:t xml:space="preserve"> Comp8, z = -1.2 (ExpD6)</w:t>
-            </w:r>
-          </w:p>
-        </w:tc>
-        <w:tc>
-          <w:tcPr>
-            <w:tcW w:w="6095" w:type="dxa"/>
-          </w:tcPr>
-          <w:p>
-            <w:pPr>
-              <w:cnfStyle w:val="000000100000" w:firstRow="0" w:lastRow="0" w:firstColumn="0" w:lastColumn="0" w:oddVBand="0" w:evenVBand="0" w:oddHBand="1" w:evenHBand="0" w:firstRowFirstColumn="0" w:firstRowLastColumn="0" w:lastRowFirstColumn="0" w:lastRowLastColumn="0"/>
-              <w:rPr>
-                <w:color w:val="FF0000"/>
-              </w:rPr>
-            </w:pPr>
-            <w:r>
-              <w:rPr>
-                <w:color w:val="FF0000"/>
-              </w:rPr>
-              <w:t>Time and length constants calculated</w:t>
-            </w:r>
-          </w:p>
-        </w:tc>
-      </w:tr>
-      <w:tr>
-        <w:tc>
-          <w:tcPr>
-            <w:cnfStyle w:val="001000000000" w:firstRow="0" w:lastRow="0" w:firstColumn="1" w:lastColumn="0" w:oddVBand="0" w:evenVBand="0" w:oddHBand="0" w:evenHBand="0" w:firstRowFirstColumn="0" w:firstRowLastColumn="0" w:lastRowFirstColumn="0" w:lastRowLastColumn="0"/>
-            <w:tcW w:w="1629" w:type="dxa"/>
-          </w:tcPr>
-          <w:p>
-            <w:r>
-              <w:t>Experiment-</w:t>
-            </w:r>
-            <w:r>
-              <w:t>G4</w:t>
-            </w:r>
-          </w:p>
-        </w:tc>
-        <w:tc>
-          <w:tcPr>
-            <w:tcW w:w="7580" w:type="dxa"/>
-          </w:tcPr>
-          <w:p>
-            <w:pPr>
-              <w:cnfStyle w:val="000000000000" w:firstRow="0" w:lastRow="0" w:firstColumn="0" w:lastColumn="0" w:oddVBand="0" w:evenVBand="0" w:oddHBand="0" w:evenHBand="0" w:firstRowFirstColumn="0" w:firstRowLastColumn="0" w:lastRowFirstColumn="0" w:lastRowLastColumn="0"/>
-              <w:rPr>
-                <w:color w:val="FF0000"/>
-                <w:lang w:val="pt-PT"/>
-              </w:rPr>
-            </w:pPr>
-            <w:proofErr w:type="spellStart"/>
-            <w:r>
-              <w:rPr>
-                <w:color w:val="FF0000"/>
-                <w:lang w:val="pt-PT"/>
-              </w:rPr>
-              <w:t>Synapse</w:t>
-            </w:r>
-            <w:proofErr w:type="spellEnd"/>
-            <w:r>
-              <w:rPr>
-                <w:color w:val="FF0000"/>
-                <w:lang w:val="pt-PT"/>
-              </w:rPr>
-              <w:t xml:space="preserve"> </w:t>
-            </w:r>
-            <w:proofErr w:type="spellStart"/>
-            <w:r>
-              <w:rPr>
-                <w:color w:val="FF0000"/>
-                <w:lang w:val="pt-PT"/>
-              </w:rPr>
-              <w:t>onto</w:t>
-            </w:r>
-            <w:proofErr w:type="spellEnd"/>
-            <w:r>
-              <w:rPr>
-                <w:color w:val="FF0000"/>
-                <w:lang w:val="pt-PT"/>
-              </w:rPr>
-              <w:t xml:space="preserve"> Comp8, z = -0.1 (ExpD8)</w:t>
+              <w:t>Synapse onto Comp8, z = -0.1 (ExpD8)</w:t>
             </w:r>
           </w:p>
         </w:tc>
@@ -3851,15 +3727,7 @@
               <w:cnfStyle w:val="000000100000" w:firstRow="0" w:lastRow="0" w:firstColumn="0" w:lastColumn="0" w:oddVBand="0" w:evenVBand="0" w:oddHBand="1" w:evenHBand="0" w:firstRowFirstColumn="0" w:firstRowLastColumn="0" w:lastRowFirstColumn="0" w:lastRowLastColumn="0"/>
             </w:pPr>
             <w:r>
-              <w:t xml:space="preserve">Comp 2 with z=-1.25 and comp 8 with z=-0.45 and all other compartments with normal z = 0.85. </w:t>
-            </w:r>
-            <w:proofErr w:type="spellStart"/>
-            <w:r>
-              <w:t>Ar</w:t>
-            </w:r>
-            <w:proofErr w:type="spellEnd"/>
-            <w:r>
-              <w:t xml:space="preserve"> Off. ED On. ATPase constant. dt = 10</w:t>
+              <w:t>Comp 2 with z=-1.25 and comp 8 with z=-0.45 and all other compartments with normal z = 0.85. Ar Off. ED On. ATPase constant. dt = 10</w:t>
             </w:r>
             <w:r>
               <w:rPr>
@@ -3897,7 +3765,13 @@
               <w:rPr>
                 <w:color w:val="000000" w:themeColor="text1"/>
               </w:rPr>
-              <w:t>For figure 3C</w:t>
+              <w:t>For figure 3</w:t>
+            </w:r>
+            <w:r>
+              <w:rPr>
+                <w:color w:val="000000" w:themeColor="text1"/>
+              </w:rPr>
+              <w:t xml:space="preserve"> part 2 – successful experiment</w:t>
             </w:r>
           </w:p>
         </w:tc>

--- a/01_Thesis/Experiment list.docx
+++ b/01_Thesis/Experiment list.docx
@@ -151,7 +151,27 @@
                 <w:sz w:val="28"/>
                 <w:szCs w:val="28"/>
               </w:rPr>
-              <w:t>Small scale Non-isopotential neuron</w:t>
+              <w:t xml:space="preserve">Small scale </w:t>
+            </w:r>
+            <w:proofErr w:type="gramStart"/>
+            <w:r>
+              <w:rPr>
+                <w:b/>
+                <w:bCs/>
+                <w:sz w:val="28"/>
+                <w:szCs w:val="28"/>
+              </w:rPr>
+              <w:t>Non-isopotential</w:t>
+            </w:r>
+            <w:proofErr w:type="gramEnd"/>
+            <w:r>
+              <w:rPr>
+                <w:b/>
+                <w:bCs/>
+                <w:sz w:val="28"/>
+                <w:szCs w:val="28"/>
+              </w:rPr>
+              <w:t xml:space="preserve"> neuron</w:t>
             </w:r>
           </w:p>
         </w:tc>
@@ -1153,7 +1173,15 @@
               <w:cnfStyle w:val="000000000000" w:firstRow="0" w:lastRow="0" w:firstColumn="0" w:lastColumn="0" w:oddVBand="0" w:evenVBand="0" w:oddHBand="0" w:evenHBand="0" w:firstRowFirstColumn="0" w:firstRowLastColumn="0" w:lastRowFirstColumn="0" w:lastRowLastColumn="0"/>
             </w:pPr>
             <w:r>
-              <w:t>Same setup as Experiment C1 just for a longer run time.</w:t>
+              <w:t xml:space="preserve">Same setup as Experiment C1 just for a longer </w:t>
+            </w:r>
+            <w:proofErr w:type="gramStart"/>
+            <w:r>
+              <w:t>run</w:t>
+            </w:r>
+            <w:proofErr w:type="gramEnd"/>
+            <w:r>
+              <w:t xml:space="preserve"> time.</w:t>
             </w:r>
           </w:p>
           <w:p>
@@ -1660,7 +1688,15 @@
               </w:rPr>
             </w:pPr>
             <w:r>
-              <w:t xml:space="preserve">Voltage increase by 8mV and there is a small chloride driving </w:t>
+              <w:t xml:space="preserve">Voltage </w:t>
+            </w:r>
+            <w:proofErr w:type="gramStart"/>
+            <w:r>
+              <w:t>increase</w:t>
+            </w:r>
+            <w:proofErr w:type="gramEnd"/>
+            <w:r>
+              <w:t xml:space="preserve"> by 8mV and there is a small chloride driving </w:t>
             </w:r>
             <w:r>
               <w:lastRenderedPageBreak/>
@@ -1773,7 +1809,21 @@
               <w:rPr>
                 <w:color w:val="000000" w:themeColor="text1"/>
               </w:rPr>
-              <w:t xml:space="preserve">Final voltage increase by +- 27mV and decrease in driving force by 3.5mV. </w:t>
+              <w:t xml:space="preserve">Final voltage </w:t>
+            </w:r>
+            <w:proofErr w:type="gramStart"/>
+            <w:r>
+              <w:rPr>
+                <w:color w:val="000000" w:themeColor="text1"/>
+              </w:rPr>
+              <w:t>increase</w:t>
+            </w:r>
+            <w:proofErr w:type="gramEnd"/>
+            <w:r>
+              <w:rPr>
+                <w:color w:val="000000" w:themeColor="text1"/>
+              </w:rPr>
+              <w:t xml:space="preserve"> by +- 27mV and decrease in driving force by 3.5mV. </w:t>
             </w:r>
           </w:p>
           <w:p>
@@ -2626,7 +2676,15 @@
             </w:pPr>
             <w:r>
               <w:lastRenderedPageBreak/>
-              <w:t>Achieved a -0.6mV drop here with a NT conc of 1mMol</w:t>
+              <w:t xml:space="preserve">Achieved a -0.6mV drop here with a NT </w:t>
+            </w:r>
+            <w:proofErr w:type="spellStart"/>
+            <w:r>
+              <w:t>conc</w:t>
+            </w:r>
+            <w:proofErr w:type="spellEnd"/>
+            <w:r>
+              <w:t xml:space="preserve"> of 1mMol</w:t>
             </w:r>
           </w:p>
           <w:p>
@@ -2698,7 +2756,15 @@
               <w:cnfStyle w:val="000000000000" w:firstRow="0" w:lastRow="0" w:firstColumn="0" w:lastColumn="0" w:oddVBand="0" w:evenVBand="0" w:oddHBand="0" w:evenHBand="0" w:firstRowFirstColumn="0" w:firstRowLastColumn="0" w:lastRowFirstColumn="0" w:lastRowLastColumn="0"/>
             </w:pPr>
             <w:r>
-              <w:t xml:space="preserve">It might be possible that the interval timing is not capturing the peak of the synapse because the synapse only lasts for 2 ms. </w:t>
+              <w:t xml:space="preserve">It might be possible that the interval timing is not capturing the peak of the synapse because the synapse only lasts for 2 </w:t>
+            </w:r>
+            <w:proofErr w:type="spellStart"/>
+            <w:r>
+              <w:t>ms</w:t>
+            </w:r>
+            <w:proofErr w:type="spellEnd"/>
+            <w:r>
+              <w:t xml:space="preserve">. </w:t>
             </w:r>
           </w:p>
           <w:p>
@@ -2709,7 +2775,15 @@
               </w:rPr>
             </w:pPr>
             <w:r>
-              <w:t>Definitely need to increase the simulation time to get to a steady state.. possibly to 30 seconds.</w:t>
+              <w:t xml:space="preserve">Definitely need to increase the simulation time to get to a steady </w:t>
+            </w:r>
+            <w:proofErr w:type="gramStart"/>
+            <w:r>
+              <w:t>state..</w:t>
+            </w:r>
+            <w:proofErr w:type="gramEnd"/>
+            <w:r>
+              <w:t xml:space="preserve"> possibly to 30 seconds.</w:t>
             </w:r>
           </w:p>
         </w:tc>
@@ -3034,7 +3108,21 @@
               <w:rPr>
                 <w:color w:val="000000" w:themeColor="text1"/>
               </w:rPr>
-              <w:t xml:space="preserve">Increasing X at rate of 30mM/min with Ar off. </w:t>
+              <w:t xml:space="preserve">Increasing X at rate of 30mM/min with </w:t>
+            </w:r>
+            <w:proofErr w:type="spellStart"/>
+            <w:r>
+              <w:rPr>
+                <w:color w:val="000000" w:themeColor="text1"/>
+              </w:rPr>
+              <w:t>Ar</w:t>
+            </w:r>
+            <w:proofErr w:type="spellEnd"/>
+            <w:r>
+              <w:rPr>
+                <w:color w:val="000000" w:themeColor="text1"/>
+              </w:rPr>
+              <w:t xml:space="preserve"> off. </w:t>
             </w:r>
           </w:p>
           <w:p>
@@ -3269,11 +3357,33 @@
                 <w:lang w:val="pt-PT"/>
               </w:rPr>
             </w:pPr>
-            <w:r>
-              <w:rPr>
-                <w:lang w:val="pt-PT"/>
-              </w:rPr>
-              <w:t>Synapse onto Comp8, z = -1.2 (ExpD6)</w:t>
+            <w:proofErr w:type="spellStart"/>
+            <w:r>
+              <w:rPr>
+                <w:lang w:val="pt-PT"/>
+              </w:rPr>
+              <w:t>Synapse</w:t>
+            </w:r>
+            <w:proofErr w:type="spellEnd"/>
+            <w:r>
+              <w:rPr>
+                <w:lang w:val="pt-PT"/>
+              </w:rPr>
+              <w:t xml:space="preserve"> </w:t>
+            </w:r>
+            <w:proofErr w:type="spellStart"/>
+            <w:r>
+              <w:rPr>
+                <w:lang w:val="pt-PT"/>
+              </w:rPr>
+              <w:t>onto</w:t>
+            </w:r>
+            <w:proofErr w:type="spellEnd"/>
+            <w:r>
+              <w:rPr>
+                <w:lang w:val="pt-PT"/>
+              </w:rPr>
+              <w:t xml:space="preserve"> Comp8, z = -1.2 (ExpD6)</w:t>
             </w:r>
           </w:p>
         </w:tc>
@@ -3323,11 +3433,33 @@
                 <w:lang w:val="pt-PT"/>
               </w:rPr>
             </w:pPr>
-            <w:r>
-              <w:rPr>
-                <w:lang w:val="pt-PT"/>
-              </w:rPr>
-              <w:t>Synapse onto Comp8, z = -0.1 (ExpD8)</w:t>
+            <w:proofErr w:type="spellStart"/>
+            <w:r>
+              <w:rPr>
+                <w:lang w:val="pt-PT"/>
+              </w:rPr>
+              <w:t>Synapse</w:t>
+            </w:r>
+            <w:proofErr w:type="spellEnd"/>
+            <w:r>
+              <w:rPr>
+                <w:lang w:val="pt-PT"/>
+              </w:rPr>
+              <w:t xml:space="preserve"> </w:t>
+            </w:r>
+            <w:proofErr w:type="spellStart"/>
+            <w:r>
+              <w:rPr>
+                <w:lang w:val="pt-PT"/>
+              </w:rPr>
+              <w:t>onto</w:t>
+            </w:r>
+            <w:proofErr w:type="spellEnd"/>
+            <w:r>
+              <w:rPr>
+                <w:lang w:val="pt-PT"/>
+              </w:rPr>
+              <w:t xml:space="preserve"> Comp8, z = -0.1 (ExpD8)</w:t>
             </w:r>
           </w:p>
         </w:tc>
@@ -3383,12 +3515,37 @@
                 <w:lang w:val="pt-PT"/>
               </w:rPr>
             </w:pPr>
+            <w:proofErr w:type="spellStart"/>
             <w:r>
               <w:rPr>
                 <w:color w:val="FF0000"/>
                 <w:lang w:val="pt-PT"/>
               </w:rPr>
-              <w:t>Synapse onto Comp8, z = -1.2 (ExpD6)</w:t>
+              <w:t>Synapse</w:t>
+            </w:r>
+            <w:proofErr w:type="spellEnd"/>
+            <w:r>
+              <w:rPr>
+                <w:color w:val="FF0000"/>
+                <w:lang w:val="pt-PT"/>
+              </w:rPr>
+              <w:t xml:space="preserve"> </w:t>
+            </w:r>
+            <w:proofErr w:type="spellStart"/>
+            <w:r>
+              <w:rPr>
+                <w:color w:val="FF0000"/>
+                <w:lang w:val="pt-PT"/>
+              </w:rPr>
+              <w:t>onto</w:t>
+            </w:r>
+            <w:proofErr w:type="spellEnd"/>
+            <w:r>
+              <w:rPr>
+                <w:color w:val="FF0000"/>
+                <w:lang w:val="pt-PT"/>
+              </w:rPr>
+              <w:t xml:space="preserve"> Comp8, z = -1.2 (ExpD6)</w:t>
             </w:r>
           </w:p>
         </w:tc>
@@ -3439,12 +3596,37 @@
                 <w:lang w:val="pt-PT"/>
               </w:rPr>
             </w:pPr>
+            <w:proofErr w:type="spellStart"/>
             <w:r>
               <w:rPr>
                 <w:color w:val="FF0000"/>
                 <w:lang w:val="pt-PT"/>
               </w:rPr>
-              <w:t>Synapse onto Comp8, z = -0.1 (ExpD8)</w:t>
+              <w:t>Synapse</w:t>
+            </w:r>
+            <w:proofErr w:type="spellEnd"/>
+            <w:r>
+              <w:rPr>
+                <w:color w:val="FF0000"/>
+                <w:lang w:val="pt-PT"/>
+              </w:rPr>
+              <w:t xml:space="preserve"> </w:t>
+            </w:r>
+            <w:proofErr w:type="spellStart"/>
+            <w:r>
+              <w:rPr>
+                <w:color w:val="FF0000"/>
+                <w:lang w:val="pt-PT"/>
+              </w:rPr>
+              <w:t>onto</w:t>
+            </w:r>
+            <w:proofErr w:type="spellEnd"/>
+            <w:r>
+              <w:rPr>
+                <w:color w:val="FF0000"/>
+                <w:lang w:val="pt-PT"/>
+              </w:rPr>
+              <w:t xml:space="preserve"> Comp8, z = -0.1 (ExpD8)</w:t>
             </w:r>
           </w:p>
         </w:tc>
@@ -3641,42 +3823,39 @@
           <w:tcPr>
             <w:cnfStyle w:val="001000000000" w:firstRow="0" w:lastRow="0" w:firstColumn="1" w:lastColumn="0" w:oddVBand="0" w:evenVBand="0" w:oddHBand="0" w:evenHBand="0" w:firstRowFirstColumn="0" w:firstRowLastColumn="0" w:lastRowFirstColumn="0" w:lastRowLastColumn="0"/>
             <w:tcW w:w="1629" w:type="dxa"/>
-            <w:shd w:val="clear" w:color="auto" w:fill="00B0F0"/>
-          </w:tcPr>
-          <w:p>
-            <w:pPr>
-              <w:jc w:val="center"/>
-            </w:pPr>
+          </w:tcPr>
+          <w:p>
             <w:r>
               <w:lastRenderedPageBreak/>
-              <w:t>I</w:t>
+              <w:t>Experiment-H3</w:t>
             </w:r>
           </w:p>
         </w:tc>
         <w:tc>
           <w:tcPr>
             <w:tcW w:w="7580" w:type="dxa"/>
-            <w:shd w:val="clear" w:color="auto" w:fill="00B0F0"/>
-          </w:tcPr>
-          <w:p>
-            <w:pPr>
-              <w:cnfStyle w:val="000000000000" w:firstRow="0" w:lastRow="0" w:firstColumn="0" w:lastColumn="0" w:oddVBand="0" w:evenVBand="0" w:oddHBand="0" w:evenHBand="0" w:firstRowFirstColumn="0" w:firstRowLastColumn="0" w:lastRowFirstColumn="0" w:lastRowLastColumn="0"/>
-            </w:pPr>
-            <w:r>
-              <w:rPr>
-                <w:b/>
-                <w:bCs/>
-                <w:sz w:val="28"/>
-                <w:szCs w:val="28"/>
-              </w:rPr>
-              <w:t>Single dendrite with multiple impermeant anions</w:t>
+          </w:tcPr>
+          <w:p>
+            <w:pPr>
+              <w:cnfStyle w:val="000000000000" w:firstRow="0" w:lastRow="0" w:firstColumn="0" w:lastColumn="0" w:oddVBand="0" w:evenVBand="0" w:oddHBand="0" w:evenHBand="0" w:firstRowFirstColumn="0" w:firstRowLastColumn="0" w:lastRowFirstColumn="0" w:lastRowLastColumn="0"/>
+            </w:pPr>
+            <w:r>
+              <w:t>1uA current onto Comp9 where z =-0.85</w:t>
+            </w:r>
+            <w:r>
+              <w:t xml:space="preserve"> but increasing the compartment length to 1000</w:t>
+            </w:r>
+            <w:r>
+              <w:t>d</w:t>
+            </w:r>
+            <w:r>
+              <w:t>m</w:t>
             </w:r>
           </w:p>
         </w:tc>
         <w:tc>
           <w:tcPr>
             <w:tcW w:w="6095" w:type="dxa"/>
-            <w:shd w:val="clear" w:color="auto" w:fill="00B0F0"/>
           </w:tcPr>
           <w:p>
             <w:pPr>
@@ -3685,6 +3864,65 @@
                 <w:color w:val="FF0000"/>
               </w:rPr>
             </w:pPr>
+            <w:r>
+              <w:rPr>
+                <w:color w:val="FF0000"/>
+              </w:rPr>
+              <w:t xml:space="preserve">Successful </w:t>
+            </w:r>
+            <w:r>
+              <w:rPr>
+                <w:rFonts w:ascii="Segoe UI Emoji" w:eastAsia="Segoe UI Emoji" w:hAnsi="Segoe UI Emoji" w:cs="Segoe UI Emoji"/>
+                <w:color w:val="FF0000"/>
+              </w:rPr>
+              <w:t>😊</w:t>
+            </w:r>
+            <w:r>
+              <w:rPr>
+                <w:rFonts w:ascii="Segoe UI Emoji" w:eastAsia="Segoe UI Emoji" w:hAnsi="Segoe UI Emoji" w:cs="Segoe UI Emoji"/>
+                <w:color w:val="FF0000"/>
+              </w:rPr>
+              <w:t xml:space="preserve"> actually have length decay going just need to try figure out how to graph </w:t>
+            </w:r>
+            <w:proofErr w:type="gramStart"/>
+            <w:r>
+              <w:rPr>
+                <w:rFonts w:ascii="Segoe UI Emoji" w:eastAsia="Segoe UI Emoji" w:hAnsi="Segoe UI Emoji" w:cs="Segoe UI Emoji"/>
+                <w:color w:val="FF0000"/>
+              </w:rPr>
+              <w:t>that</w:t>
+            </w:r>
+            <w:r>
+              <w:rPr>
+                <w:rFonts w:ascii="Segoe UI Emoji" w:eastAsia="Segoe UI Emoji" w:hAnsi="Segoe UI Emoji" w:cs="Segoe UI Emoji"/>
+                <w:color w:val="FF0000"/>
+              </w:rPr>
+              <w:t>..</w:t>
+            </w:r>
+            <w:proofErr w:type="gramEnd"/>
+            <w:r>
+              <w:rPr>
+                <w:rFonts w:ascii="Segoe UI Emoji" w:eastAsia="Segoe UI Emoji" w:hAnsi="Segoe UI Emoji" w:cs="Segoe UI Emoji"/>
+                <w:color w:val="FF0000"/>
+              </w:rPr>
+              <w:t xml:space="preserve"> too low current and would be better if current on comp 9. Increasing compartment length to 200um for </w:t>
+            </w:r>
+            <w:proofErr w:type="gramStart"/>
+            <w:r>
+              <w:rPr>
+                <w:rFonts w:ascii="Segoe UI Emoji" w:eastAsia="Segoe UI Emoji" w:hAnsi="Segoe UI Emoji" w:cs="Segoe UI Emoji"/>
+                <w:color w:val="FF0000"/>
+              </w:rPr>
+              <w:t>an</w:t>
+            </w:r>
+            <w:proofErr w:type="gramEnd"/>
+            <w:r>
+              <w:rPr>
+                <w:rFonts w:ascii="Segoe UI Emoji" w:eastAsia="Segoe UI Emoji" w:hAnsi="Segoe UI Emoji" w:cs="Segoe UI Emoji"/>
+                <w:color w:val="FF0000"/>
+              </w:rPr>
+              <w:t xml:space="preserve"> stable z experiment is needed before running other tests </w:t>
+            </w:r>
           </w:p>
         </w:tc>
       </w:tr>
@@ -3696,63 +3934,57 @@
           <w:tcPr>
             <w:cnfStyle w:val="001000000000" w:firstRow="0" w:lastRow="0" w:firstColumn="1" w:lastColumn="0" w:oddVBand="0" w:evenVBand="0" w:oddHBand="0" w:evenHBand="0" w:firstRowFirstColumn="0" w:firstRowLastColumn="0" w:lastRowFirstColumn="0" w:lastRowLastColumn="0"/>
             <w:tcW w:w="1629" w:type="dxa"/>
-            <w:shd w:val="clear" w:color="auto" w:fill="AEAAAA" w:themeFill="background2" w:themeFillShade="BF"/>
-          </w:tcPr>
-          <w:p>
-            <w:pPr>
-              <w:rPr>
-                <w:color w:val="000000" w:themeColor="text1"/>
-                <w:sz w:val="24"/>
-                <w:szCs w:val="24"/>
-              </w:rPr>
-            </w:pPr>
-            <w:r>
-              <w:t>Experiment-</w:t>
-            </w:r>
-            <w:r>
-              <w:t>I</w:t>
-            </w:r>
-            <w:r>
-              <w:t>1</w:t>
+          </w:tcPr>
+          <w:p>
+            <w:pPr>
+              <w:jc w:val="center"/>
+            </w:pPr>
+            <w:r>
+              <w:t>Experiment-H4</w:t>
             </w:r>
           </w:p>
         </w:tc>
         <w:tc>
           <w:tcPr>
             <w:tcW w:w="7580" w:type="dxa"/>
-            <w:shd w:val="clear" w:color="auto" w:fill="AEAAAA" w:themeFill="background2" w:themeFillShade="BF"/>
           </w:tcPr>
           <w:p>
             <w:pPr>
               <w:cnfStyle w:val="000000100000" w:firstRow="0" w:lastRow="0" w:firstColumn="0" w:lastColumn="0" w:oddVBand="0" w:evenVBand="0" w:oddHBand="1" w:evenHBand="0" w:firstRowFirstColumn="0" w:firstRowLastColumn="0" w:lastRowFirstColumn="0" w:lastRowLastColumn="0"/>
             </w:pPr>
             <w:r>
-              <w:t>Comp 2 with z=-1.25 and comp 8 with z=-0.45 and all other compartments with normal z = 0.85. Ar Off. ED On. ATPase constant. dt = 10</w:t>
-            </w:r>
-            <w:r>
-              <w:rPr>
-                <w:vertAlign w:val="superscript"/>
-              </w:rPr>
-              <w:t>-6</w:t>
-            </w:r>
-            <w:r>
-              <w:rPr>
-                <w:vertAlign w:val="superscript"/>
-              </w:rPr>
-              <w:t xml:space="preserve"> </w:t>
-            </w:r>
-            <w:r>
-              <w:t xml:space="preserve">. Total time </w:t>
-            </w:r>
-            <w:r>
-              <w:t xml:space="preserve">420 s (7mins), fluxing between 120-180s </w:t>
+              <w:t>Building on Experiment T1(z=-0.85) on comp 8. Comps are 20um in length. 1</w:t>
+            </w:r>
+            <w:r>
+              <w:t>u</w:t>
+            </w:r>
+            <w:r>
+              <w:t>A current onto comp 9</w:t>
+            </w:r>
+            <w:r>
+              <w:t xml:space="preserve">. 1 </w:t>
+            </w:r>
+            <w:proofErr w:type="spellStart"/>
+            <w:r>
+              <w:t>ms</w:t>
+            </w:r>
+            <w:proofErr w:type="spellEnd"/>
+            <w:r>
+              <w:t xml:space="preserve"> duration. Start at 0.1s and sim ends at 0.4s.</w:t>
+            </w:r>
+          </w:p>
+          <w:p>
+            <w:pPr>
+              <w:cnfStyle w:val="000000100000" w:firstRow="0" w:lastRow="0" w:firstColumn="0" w:lastColumn="0" w:oddVBand="0" w:evenVBand="0" w:oddHBand="1" w:evenHBand="0" w:firstRowFirstColumn="0" w:firstRowLastColumn="0" w:lastRowFirstColumn="0" w:lastRowLastColumn="0"/>
+            </w:pPr>
+            <w:r>
+              <w:t>3000 intervals for max clarity</w:t>
             </w:r>
           </w:p>
         </w:tc>
         <w:tc>
           <w:tcPr>
             <w:tcW w:w="6095" w:type="dxa"/>
-            <w:shd w:val="clear" w:color="auto" w:fill="AEAAAA" w:themeFill="background2" w:themeFillShade="BF"/>
           </w:tcPr>
           <w:p>
             <w:pPr>
@@ -3763,15 +3995,9 @@
             </w:pPr>
             <w:r>
               <w:rPr>
-                <w:color w:val="000000" w:themeColor="text1"/>
-              </w:rPr>
-              <w:t>For figure 3</w:t>
-            </w:r>
-            <w:r>
-              <w:rPr>
-                <w:color w:val="000000" w:themeColor="text1"/>
-              </w:rPr>
-              <w:t xml:space="preserve"> part 2 – successful experiment</w:t>
+                <w:color w:val="FF0000"/>
+              </w:rPr>
+              <w:t>Complete. Found that the axial resistance was too high.</w:t>
             </w:r>
           </w:p>
         </w:tc>
@@ -3781,36 +4007,54 @@
           <w:tcPr>
             <w:cnfStyle w:val="001000000000" w:firstRow="0" w:lastRow="0" w:firstColumn="1" w:lastColumn="0" w:oddVBand="0" w:evenVBand="0" w:oddHBand="0" w:evenHBand="0" w:firstRowFirstColumn="0" w:firstRowLastColumn="0" w:lastRowFirstColumn="0" w:lastRowLastColumn="0"/>
             <w:tcW w:w="1629" w:type="dxa"/>
-            <w:shd w:val="clear" w:color="auto" w:fill="auto"/>
-          </w:tcPr>
-          <w:p/>
+          </w:tcPr>
+          <w:p>
+            <w:pPr>
+              <w:jc w:val="center"/>
+            </w:pPr>
+            <w:r>
+              <w:t>Experiment-H5</w:t>
+            </w:r>
+          </w:p>
         </w:tc>
         <w:tc>
           <w:tcPr>
             <w:tcW w:w="7580" w:type="dxa"/>
-            <w:shd w:val="clear" w:color="auto" w:fill="auto"/>
-          </w:tcPr>
-          <w:p>
-            <w:pPr>
-              <w:cnfStyle w:val="000000000000" w:firstRow="0" w:lastRow="0" w:firstColumn="0" w:lastColumn="0" w:oddVBand="0" w:evenVBand="0" w:oddHBand="0" w:evenHBand="0" w:firstRowFirstColumn="0" w:firstRowLastColumn="0" w:lastRowFirstColumn="0" w:lastRowLastColumn="0"/>
-              <w:rPr>
-                <w:lang w:val="pt-PT"/>
-              </w:rPr>
-            </w:pPr>
+          </w:tcPr>
+          <w:p>
+            <w:pPr>
+              <w:cnfStyle w:val="000000000000" w:firstRow="0" w:lastRow="0" w:firstColumn="0" w:lastColumn="0" w:oddVBand="0" w:evenVBand="0" w:oddHBand="0" w:evenHBand="0" w:firstRowFirstColumn="0" w:firstRowLastColumn="0" w:lastRowFirstColumn="0" w:lastRowLastColumn="0"/>
+            </w:pPr>
+            <w:r>
+              <w:t xml:space="preserve">Same as H4 just with 100 </w:t>
+            </w:r>
+            <w:proofErr w:type="gramStart"/>
+            <w:r>
+              <w:t>increase</w:t>
+            </w:r>
+            <w:proofErr w:type="gramEnd"/>
+            <w:r>
+              <w:t xml:space="preserve"> in the diffusion constants (for ED) to try reduce the axial resistance to somewhere close to 200ohm-cm</w:t>
+            </w:r>
           </w:p>
         </w:tc>
         <w:tc>
           <w:tcPr>
             <w:tcW w:w="6095" w:type="dxa"/>
-            <w:shd w:val="clear" w:color="auto" w:fill="auto"/>
-          </w:tcPr>
-          <w:p>
-            <w:pPr>
-              <w:cnfStyle w:val="000000000000" w:firstRow="0" w:lastRow="0" w:firstColumn="0" w:lastColumn="0" w:oddVBand="0" w:evenVBand="0" w:oddHBand="0" w:evenHBand="0" w:firstRowFirstColumn="0" w:firstRowLastColumn="0" w:lastRowFirstColumn="0" w:lastRowLastColumn="0"/>
-              <w:rPr>
-                <w:color w:val="000000" w:themeColor="text1"/>
-              </w:rPr>
-            </w:pPr>
+          </w:tcPr>
+          <w:p>
+            <w:pPr>
+              <w:cnfStyle w:val="000000000000" w:firstRow="0" w:lastRow="0" w:firstColumn="0" w:lastColumn="0" w:oddVBand="0" w:evenVBand="0" w:oddHBand="0" w:evenHBand="0" w:firstRowFirstColumn="0" w:firstRowLastColumn="0" w:lastRowFirstColumn="0" w:lastRowLastColumn="0"/>
+              <w:rPr>
+                <w:color w:val="FF0000"/>
+              </w:rPr>
+            </w:pPr>
+            <w:r>
+              <w:rPr>
+                <w:color w:val="FF0000"/>
+              </w:rPr>
+              <w:t>Improved the time constant and length constant</w:t>
+            </w:r>
           </w:p>
         </w:tc>
       </w:tr>
@@ -3822,9 +4066,624 @@
           <w:tcPr>
             <w:cnfStyle w:val="001000000000" w:firstRow="0" w:lastRow="0" w:firstColumn="1" w:lastColumn="0" w:oddVBand="0" w:evenVBand="0" w:oddHBand="0" w:evenHBand="0" w:firstRowFirstColumn="0" w:firstRowLastColumn="0" w:lastRowFirstColumn="0" w:lastRowLastColumn="0"/>
             <w:tcW w:w="1629" w:type="dxa"/>
+          </w:tcPr>
+          <w:p>
+            <w:pPr>
+              <w:jc w:val="center"/>
+            </w:pPr>
+            <w:r>
+              <w:t>Experiment-H6</w:t>
+            </w:r>
+          </w:p>
+        </w:tc>
+        <w:tc>
+          <w:tcPr>
+            <w:tcW w:w="7580" w:type="dxa"/>
+          </w:tcPr>
+          <w:p>
+            <w:pPr>
+              <w:cnfStyle w:val="000000100000" w:firstRow="0" w:lastRow="0" w:firstColumn="0" w:lastColumn="0" w:oddVBand="0" w:evenVBand="0" w:oddHBand="1" w:evenHBand="0" w:firstRowFirstColumn="0" w:firstRowLastColumn="0" w:lastRowFirstColumn="0" w:lastRowLastColumn="0"/>
+            </w:pPr>
+            <w:r>
+              <w:t xml:space="preserve">Realised I had been calculating the time constant all </w:t>
+            </w:r>
+            <w:proofErr w:type="gramStart"/>
+            <w:r>
+              <w:t>wrong..</w:t>
+            </w:r>
+            <w:proofErr w:type="gramEnd"/>
+            <w:r>
+              <w:t xml:space="preserve"> I need to look at how the capacitor charges basically. I am </w:t>
+            </w:r>
+            <w:proofErr w:type="gramStart"/>
+            <w:r>
+              <w:t>no</w:t>
+            </w:r>
+            <w:proofErr w:type="gramEnd"/>
+            <w:r>
+              <w:t xml:space="preserve"> doing the same experiment as H5 just with a 1nA current for </w:t>
+            </w:r>
+            <w:r>
+              <w:t>0.1</w:t>
+            </w:r>
+            <w:r>
+              <w:t xml:space="preserve">s (instead of 1ms). </w:t>
+            </w:r>
+          </w:p>
+        </w:tc>
+        <w:tc>
+          <w:tcPr>
+            <w:tcW w:w="6095" w:type="dxa"/>
+          </w:tcPr>
+          <w:p>
+            <w:pPr>
+              <w:cnfStyle w:val="000000100000" w:firstRow="0" w:lastRow="0" w:firstColumn="0" w:lastColumn="0" w:oddVBand="0" w:evenVBand="0" w:oddHBand="1" w:evenHBand="0" w:firstRowFirstColumn="0" w:firstRowLastColumn="0" w:lastRowFirstColumn="0" w:lastRowLastColumn="0"/>
+              <w:rPr>
+                <w:color w:val="FF0000"/>
+              </w:rPr>
+            </w:pPr>
+            <w:r>
+              <w:rPr>
+                <w:color w:val="FF0000"/>
+              </w:rPr>
+              <w:t xml:space="preserve">No </w:t>
+            </w:r>
+          </w:p>
+        </w:tc>
+      </w:tr>
+      <w:tr>
+        <w:tc>
+          <w:tcPr>
+            <w:cnfStyle w:val="001000000000" w:firstRow="0" w:lastRow="0" w:firstColumn="1" w:lastColumn="0" w:oddVBand="0" w:evenVBand="0" w:oddHBand="0" w:evenHBand="0" w:firstRowFirstColumn="0" w:firstRowLastColumn="0" w:lastRowFirstColumn="0" w:lastRowLastColumn="0"/>
+            <w:tcW w:w="1629" w:type="dxa"/>
+          </w:tcPr>
+          <w:p>
+            <w:pPr>
+              <w:jc w:val="center"/>
+            </w:pPr>
+            <w:r>
+              <w:t>Experiment-H</w:t>
+            </w:r>
+            <w:r>
+              <w:t>7</w:t>
+            </w:r>
+          </w:p>
+        </w:tc>
+        <w:tc>
+          <w:tcPr>
+            <w:tcW w:w="7580" w:type="dxa"/>
+          </w:tcPr>
+          <w:p>
+            <w:pPr>
+              <w:cnfStyle w:val="000000000000" w:firstRow="0" w:lastRow="0" w:firstColumn="0" w:lastColumn="0" w:oddVBand="0" w:evenVBand="0" w:oddHBand="0" w:evenHBand="0" w:firstRowFirstColumn="0" w:firstRowLastColumn="0" w:lastRowFirstColumn="0" w:lastRowLastColumn="0"/>
+            </w:pPr>
+            <w:r>
+              <w:t xml:space="preserve">Realised I had been calculating the time constant all </w:t>
+            </w:r>
+            <w:proofErr w:type="gramStart"/>
+            <w:r>
+              <w:t>wrong..</w:t>
+            </w:r>
+            <w:proofErr w:type="gramEnd"/>
+            <w:r>
+              <w:t xml:space="preserve"> I need to look at how the capacitor charges basically. I am </w:t>
+            </w:r>
+            <w:proofErr w:type="gramStart"/>
+            <w:r>
+              <w:t>no</w:t>
+            </w:r>
+            <w:proofErr w:type="gramEnd"/>
+            <w:r>
+              <w:t xml:space="preserve"> doing the same experiment as H5 just with a 1uA current for 0.2s (instead of 1ms). Also increasing the interval to 10000 (instead of 3000) in case I was missing it </w:t>
+            </w:r>
+          </w:p>
+        </w:tc>
+        <w:tc>
+          <w:tcPr>
+            <w:tcW w:w="6095" w:type="dxa"/>
+          </w:tcPr>
+          <w:p>
+            <w:pPr>
+              <w:cnfStyle w:val="000000000000" w:firstRow="0" w:lastRow="0" w:firstColumn="0" w:lastColumn="0" w:oddVBand="0" w:evenVBand="0" w:oddHBand="0" w:evenHBand="0" w:firstRowFirstColumn="0" w:firstRowLastColumn="0" w:lastRowFirstColumn="0" w:lastRowLastColumn="0"/>
+              <w:rPr>
+                <w:color w:val="FF0000"/>
+              </w:rPr>
+            </w:pPr>
+            <w:r>
+              <w:rPr>
+                <w:color w:val="FF0000"/>
+              </w:rPr>
+              <w:t>No major differences and unable to get capacitance reading</w:t>
+            </w:r>
+          </w:p>
+        </w:tc>
+      </w:tr>
+      <w:tr>
+        <w:trPr>
+          <w:cnfStyle w:val="000000100000" w:firstRow="0" w:lastRow="0" w:firstColumn="0" w:lastColumn="0" w:oddVBand="0" w:evenVBand="0" w:oddHBand="1" w:evenHBand="0" w:firstRowFirstColumn="0" w:firstRowLastColumn="0" w:lastRowFirstColumn="0" w:lastRowLastColumn="0"/>
+        </w:trPr>
+        <w:tc>
+          <w:tcPr>
+            <w:cnfStyle w:val="001000000000" w:firstRow="0" w:lastRow="0" w:firstColumn="1" w:lastColumn="0" w:oddVBand="0" w:evenVBand="0" w:oddHBand="0" w:evenHBand="0" w:firstRowFirstColumn="0" w:firstRowLastColumn="0" w:lastRowFirstColumn="0" w:lastRowLastColumn="0"/>
+            <w:tcW w:w="1629" w:type="dxa"/>
+          </w:tcPr>
+          <w:p>
+            <w:pPr>
+              <w:jc w:val="center"/>
+            </w:pPr>
+            <w:r>
+              <w:t>Experiment-H8</w:t>
+            </w:r>
+          </w:p>
+        </w:tc>
+        <w:tc>
+          <w:tcPr>
+            <w:tcW w:w="7580" w:type="dxa"/>
+          </w:tcPr>
+          <w:p>
+            <w:pPr>
+              <w:cnfStyle w:val="000000100000" w:firstRow="0" w:lastRow="0" w:firstColumn="0" w:lastColumn="0" w:oddVBand="0" w:evenVBand="0" w:oddHBand="1" w:evenHBand="0" w:firstRowFirstColumn="0" w:firstRowLastColumn="0" w:lastRowFirstColumn="0" w:lastRowLastColumn="0"/>
+            </w:pPr>
+            <w:r>
+              <w:t>Same as H7 just changing the intervals to 5000 now because the graphing became too slow. Also want to see the effect of a 10</w:t>
+            </w:r>
+            <w:r>
+              <w:t>00</w:t>
+            </w:r>
+            <w:r>
+              <w:t>x increase in the diff constants instead of a 100x increase</w:t>
+            </w:r>
+            <w:r>
+              <w:t xml:space="preserve">. Simulation also crashed at </w:t>
+            </w:r>
+          </w:p>
+        </w:tc>
+        <w:tc>
+          <w:tcPr>
+            <w:tcW w:w="6095" w:type="dxa"/>
+          </w:tcPr>
+          <w:p>
+            <w:pPr>
+              <w:cnfStyle w:val="000000100000" w:firstRow="0" w:lastRow="0" w:firstColumn="0" w:lastColumn="0" w:oddVBand="0" w:evenVBand="0" w:oddHBand="1" w:evenHBand="0" w:firstRowFirstColumn="0" w:firstRowLastColumn="0" w:lastRowFirstColumn="0" w:lastRowLastColumn="0"/>
+              <w:rPr>
+                <w:color w:val="FF0000"/>
+              </w:rPr>
+            </w:pPr>
+            <w:r>
+              <w:rPr>
+                <w:color w:val="FF0000"/>
+              </w:rPr>
+              <w:t>Simulation crashes as [K] &lt;0</w:t>
+            </w:r>
+          </w:p>
+        </w:tc>
+      </w:tr>
+      <w:tr>
+        <w:tc>
+          <w:tcPr>
+            <w:cnfStyle w:val="001000000000" w:firstRow="0" w:lastRow="0" w:firstColumn="1" w:lastColumn="0" w:oddVBand="0" w:evenVBand="0" w:oddHBand="0" w:evenHBand="0" w:firstRowFirstColumn="0" w:firstRowLastColumn="0" w:lastRowFirstColumn="0" w:lastRowLastColumn="0"/>
+            <w:tcW w:w="1629" w:type="dxa"/>
+          </w:tcPr>
+          <w:p>
+            <w:pPr>
+              <w:jc w:val="center"/>
+            </w:pPr>
+            <w:r>
+              <w:t>Experiment-H9</w:t>
+            </w:r>
+          </w:p>
+        </w:tc>
+        <w:tc>
+          <w:tcPr>
+            <w:tcW w:w="7580" w:type="dxa"/>
+          </w:tcPr>
+          <w:p>
+            <w:pPr>
+              <w:cnfStyle w:val="000000000000" w:firstRow="0" w:lastRow="0" w:firstColumn="0" w:lastColumn="0" w:oddVBand="0" w:evenVBand="0" w:oddHBand="0" w:evenHBand="0" w:firstRowFirstColumn="0" w:firstRowLastColumn="0" w:lastRowFirstColumn="0" w:lastRowLastColumn="0"/>
+            </w:pPr>
+            <w:r>
+              <w:t xml:space="preserve">Same as H6 just with </w:t>
+            </w:r>
+            <w:r>
+              <w:t xml:space="preserve">1uA current for 0.2s duration and 5000 intervals. ED diffusion constants increased </w:t>
+            </w:r>
+            <w:proofErr w:type="gramStart"/>
+            <w:r>
+              <w:t>100 fold</w:t>
+            </w:r>
+            <w:proofErr w:type="gramEnd"/>
+            <w:r>
+              <w:t>.</w:t>
+            </w:r>
+            <w:r>
+              <w:t xml:space="preserve"> </w:t>
+            </w:r>
+          </w:p>
+          <w:p>
+            <w:pPr>
+              <w:cnfStyle w:val="000000000000" w:firstRow="0" w:lastRow="0" w:firstColumn="0" w:lastColumn="0" w:oddVBand="0" w:evenVBand="0" w:oddHBand="0" w:evenHBand="0" w:firstRowFirstColumn="0" w:firstRowLastColumn="0" w:lastRowFirstColumn="0" w:lastRowLastColumn="0"/>
+            </w:pPr>
+          </w:p>
+          <w:p>
+            <w:pPr>
+              <w:cnfStyle w:val="000000000000" w:firstRow="0" w:lastRow="0" w:firstColumn="0" w:lastColumn="0" w:oddVBand="0" w:evenVBand="0" w:oddHBand="0" w:evenHBand="0" w:firstRowFirstColumn="0" w:firstRowLastColumn="0" w:lastRowFirstColumn="0" w:lastRowLastColumn="0"/>
+            </w:pPr>
+          </w:p>
+          <w:p>
+            <w:pPr>
+              <w:cnfStyle w:val="000000000000" w:firstRow="0" w:lastRow="0" w:firstColumn="0" w:lastColumn="0" w:oddVBand="0" w:evenVBand="0" w:oddHBand="0" w:evenHBand="0" w:firstRowFirstColumn="0" w:firstRowLastColumn="0" w:lastRowFirstColumn="0" w:lastRowLastColumn="0"/>
+              <w:rPr>
+                <w:b/>
+                <w:bCs/>
+              </w:rPr>
+            </w:pPr>
+            <w:r>
+              <w:rPr>
+                <w:b/>
+                <w:bCs/>
+              </w:rPr>
+              <w:t xml:space="preserve">REALIZED WHY THE CURRENT ADDITION WAS </w:t>
+            </w:r>
+            <w:proofErr w:type="gramStart"/>
+            <w:r>
+              <w:rPr>
+                <w:b/>
+                <w:bCs/>
+              </w:rPr>
+              <w:t>WEIRD..</w:t>
+            </w:r>
+            <w:proofErr w:type="gramEnd"/>
+            <w:r>
+              <w:rPr>
+                <w:b/>
+                <w:bCs/>
+              </w:rPr>
+              <w:t xml:space="preserve"> I was stopping the current after 1 iteration</w:t>
+            </w:r>
+            <w:r>
+              <w:rPr>
+                <w:b/>
+                <w:bCs/>
+              </w:rPr>
+              <w:t>.</w:t>
+            </w:r>
+          </w:p>
+          <w:p>
+            <w:pPr>
+              <w:cnfStyle w:val="000000000000" w:firstRow="0" w:lastRow="0" w:firstColumn="0" w:lastColumn="0" w:oddVBand="0" w:evenVBand="0" w:oddHBand="0" w:evenHBand="0" w:firstRowFirstColumn="0" w:firstRowLastColumn="0" w:lastRowFirstColumn="0" w:lastRowLastColumn="0"/>
+              <w:rPr>
+                <w:b/>
+                <w:bCs/>
+              </w:rPr>
+            </w:pPr>
+          </w:p>
+          <w:p>
+            <w:pPr>
+              <w:cnfStyle w:val="000000000000" w:firstRow="0" w:lastRow="0" w:firstColumn="0" w:lastColumn="0" w:oddVBand="0" w:evenVBand="0" w:oddHBand="0" w:evenHBand="0" w:firstRowFirstColumn="0" w:firstRowLastColumn="0" w:lastRowFirstColumn="0" w:lastRowLastColumn="0"/>
+              <w:rPr>
+                <w:b/>
+                <w:bCs/>
+              </w:rPr>
+            </w:pPr>
+            <w:r>
+              <w:rPr>
+                <w:b/>
+                <w:bCs/>
+              </w:rPr>
+              <w:t xml:space="preserve">Duration was fucked again so I </w:t>
+            </w:r>
+            <w:proofErr w:type="gramStart"/>
+            <w:r>
+              <w:rPr>
+                <w:b/>
+                <w:bCs/>
+              </w:rPr>
+              <w:t>changes</w:t>
+            </w:r>
+            <w:proofErr w:type="gramEnd"/>
+            <w:r>
+              <w:rPr>
+                <w:b/>
+                <w:bCs/>
+              </w:rPr>
+              <w:t xml:space="preserve"> it back to 1 </w:t>
+            </w:r>
+            <w:proofErr w:type="spellStart"/>
+            <w:r>
+              <w:rPr>
+                <w:b/>
+                <w:bCs/>
+              </w:rPr>
+              <w:t>ms</w:t>
+            </w:r>
+            <w:proofErr w:type="spellEnd"/>
+            <w:r>
+              <w:rPr>
+                <w:b/>
+                <w:bCs/>
+              </w:rPr>
+              <w:t xml:space="preserve"> 1 </w:t>
+            </w:r>
+            <w:proofErr w:type="spellStart"/>
+            <w:r>
+              <w:rPr>
+                <w:b/>
+                <w:bCs/>
+              </w:rPr>
+              <w:t>u</w:t>
+            </w:r>
+            <w:r>
+              <w:rPr>
+                <w:b/>
+                <w:bCs/>
+              </w:rPr>
+              <w:t>A</w:t>
+            </w:r>
+            <w:proofErr w:type="spellEnd"/>
+            <w:r>
+              <w:rPr>
+                <w:b/>
+                <w:bCs/>
+              </w:rPr>
+              <w:t>.</w:t>
+            </w:r>
+          </w:p>
+          <w:p>
+            <w:pPr>
+              <w:cnfStyle w:val="000000000000" w:firstRow="0" w:lastRow="0" w:firstColumn="0" w:lastColumn="0" w:oddVBand="0" w:evenVBand="0" w:oddHBand="0" w:evenHBand="0" w:firstRowFirstColumn="0" w:firstRowLastColumn="0" w:lastRowFirstColumn="0" w:lastRowLastColumn="0"/>
+              <w:rPr>
+                <w:b/>
+                <w:bCs/>
+              </w:rPr>
+            </w:pPr>
+            <w:r>
+              <w:rPr>
+                <w:b/>
+                <w:bCs/>
+              </w:rPr>
+              <w:t>Capacitance doesn’t balance unless its at 1000000 Mv so need to drop the capacitance significantly</w:t>
+            </w:r>
+            <w:r>
+              <w:rPr>
+                <w:b/>
+                <w:bCs/>
+              </w:rPr>
+              <w:t>.</w:t>
+            </w:r>
+          </w:p>
+          <w:p>
+            <w:pPr>
+              <w:cnfStyle w:val="000000000000" w:firstRow="0" w:lastRow="0" w:firstColumn="0" w:lastColumn="0" w:oddVBand="0" w:evenVBand="0" w:oddHBand="0" w:evenHBand="0" w:firstRowFirstColumn="0" w:firstRowLastColumn="0" w:lastRowFirstColumn="0" w:lastRowLastColumn="0"/>
+              <w:rPr>
+                <w:b/>
+                <w:bCs/>
+              </w:rPr>
+            </w:pPr>
+            <w:r>
+              <w:rPr>
+                <w:b/>
+                <w:bCs/>
+              </w:rPr>
+              <w:t>1uA is way too high</w:t>
+            </w:r>
+          </w:p>
+        </w:tc>
+        <w:tc>
+          <w:tcPr>
+            <w:tcW w:w="6095" w:type="dxa"/>
+          </w:tcPr>
+          <w:p>
+            <w:pPr>
+              <w:cnfStyle w:val="000000000000" w:firstRow="0" w:lastRow="0" w:firstColumn="0" w:lastColumn="0" w:oddVBand="0" w:evenVBand="0" w:oddHBand="0" w:evenHBand="0" w:firstRowFirstColumn="0" w:firstRowLastColumn="0" w:lastRowFirstColumn="0" w:lastRowLastColumn="0"/>
+              <w:rPr>
+                <w:color w:val="FF0000"/>
+              </w:rPr>
+            </w:pPr>
+          </w:p>
+        </w:tc>
+      </w:tr>
+      <w:tr>
+        <w:trPr>
+          <w:cnfStyle w:val="000000100000" w:firstRow="0" w:lastRow="0" w:firstColumn="0" w:lastColumn="0" w:oddVBand="0" w:evenVBand="0" w:oddHBand="1" w:evenHBand="0" w:firstRowFirstColumn="0" w:firstRowLastColumn="0" w:lastRowFirstColumn="0" w:lastRowLastColumn="0"/>
+        </w:trPr>
+        <w:tc>
+          <w:tcPr>
+            <w:cnfStyle w:val="001000000000" w:firstRow="0" w:lastRow="0" w:firstColumn="1" w:lastColumn="0" w:oddVBand="0" w:evenVBand="0" w:oddHBand="0" w:evenHBand="0" w:firstRowFirstColumn="0" w:firstRowLastColumn="0" w:lastRowFirstColumn="0" w:lastRowLastColumn="0"/>
+            <w:tcW w:w="1629" w:type="dxa"/>
+          </w:tcPr>
+          <w:p>
+            <w:pPr>
+              <w:jc w:val="center"/>
+            </w:pPr>
+            <w:r>
+              <w:t xml:space="preserve">Experiment </w:t>
+            </w:r>
+            <w:r>
+              <w:lastRenderedPageBreak/>
+              <w:t>H10</w:t>
+            </w:r>
+          </w:p>
+        </w:tc>
+        <w:tc>
+          <w:tcPr>
+            <w:tcW w:w="7580" w:type="dxa"/>
+          </w:tcPr>
+          <w:p>
+            <w:pPr>
+              <w:cnfStyle w:val="000000100000" w:firstRow="0" w:lastRow="0" w:firstColumn="0" w:lastColumn="0" w:oddVBand="0" w:evenVBand="0" w:oddHBand="1" w:evenHBand="0" w:firstRowFirstColumn="0" w:firstRowLastColumn="0" w:lastRowFirstColumn="0" w:lastRowLastColumn="0"/>
+            </w:pPr>
+            <w:r>
+              <w:lastRenderedPageBreak/>
+              <w:t>1</w:t>
+            </w:r>
+            <w:r>
+              <w:t>p</w:t>
+            </w:r>
+            <w:r>
+              <w:t>A current for 1</w:t>
+            </w:r>
+            <w:r>
+              <w:t>e-3</w:t>
+            </w:r>
+            <w:r>
+              <w:t xml:space="preserve">s. Cm at </w:t>
+            </w:r>
+            <w:r>
+              <w:t>0.5</w:t>
+            </w:r>
+            <w:r>
+              <w:t>e-</w:t>
+            </w:r>
+            <w:r>
+              <w:t>4</w:t>
+            </w:r>
+            <w:r>
+              <w:t xml:space="preserve"> instead of 2e-4</w:t>
+            </w:r>
+            <w:r>
+              <w:t xml:space="preserve">. ED constants back to normal. </w:t>
+            </w:r>
+            <w:r>
+              <w:lastRenderedPageBreak/>
+              <w:t>May need to make new template that starts with the required capacitance as well</w:t>
+            </w:r>
+          </w:p>
+        </w:tc>
+        <w:tc>
+          <w:tcPr>
+            <w:tcW w:w="6095" w:type="dxa"/>
+          </w:tcPr>
+          <w:p>
+            <w:pPr>
+              <w:cnfStyle w:val="000000100000" w:firstRow="0" w:lastRow="0" w:firstColumn="0" w:lastColumn="0" w:oddVBand="0" w:evenVBand="0" w:oddHBand="1" w:evenHBand="0" w:firstRowFirstColumn="0" w:firstRowLastColumn="0" w:lastRowFirstColumn="0" w:lastRowLastColumn="0"/>
+              <w:rPr>
+                <w:color w:val="FF0000"/>
+              </w:rPr>
+            </w:pPr>
+          </w:p>
+        </w:tc>
+      </w:tr>
+      <w:tr>
+        <w:tc>
+          <w:tcPr>
+            <w:cnfStyle w:val="001000000000" w:firstRow="0" w:lastRow="0" w:firstColumn="1" w:lastColumn="0" w:oddVBand="0" w:evenVBand="0" w:oddHBand="0" w:evenHBand="0" w:firstRowFirstColumn="0" w:firstRowLastColumn="0" w:lastRowFirstColumn="0" w:lastRowLastColumn="0"/>
+            <w:tcW w:w="1629" w:type="dxa"/>
+          </w:tcPr>
+          <w:p>
+            <w:pPr>
+              <w:jc w:val="center"/>
+            </w:pPr>
+            <w:r>
+              <w:t>H11</w:t>
+            </w:r>
+          </w:p>
+        </w:tc>
+        <w:tc>
+          <w:tcPr>
+            <w:tcW w:w="7580" w:type="dxa"/>
+          </w:tcPr>
+          <w:p>
+            <w:pPr>
+              <w:cnfStyle w:val="000000000000" w:firstRow="0" w:lastRow="0" w:firstColumn="0" w:lastColumn="0" w:oddVBand="0" w:evenVBand="0" w:oddHBand="0" w:evenHBand="0" w:firstRowFirstColumn="0" w:firstRowLastColumn="0" w:lastRowFirstColumn="0" w:lastRowLastColumn="0"/>
+            </w:pPr>
+            <w:r>
+              <w:t>Starting with a template that has a 0.5uF capacitance and then running a 1nA current for 1ms</w:t>
+            </w:r>
+          </w:p>
+        </w:tc>
+        <w:tc>
+          <w:tcPr>
+            <w:tcW w:w="6095" w:type="dxa"/>
+          </w:tcPr>
+          <w:p>
+            <w:pPr>
+              <w:cnfStyle w:val="000000000000" w:firstRow="0" w:lastRow="0" w:firstColumn="0" w:lastColumn="0" w:oddVBand="0" w:evenVBand="0" w:oddHBand="0" w:evenHBand="0" w:firstRowFirstColumn="0" w:firstRowLastColumn="0" w:lastRowFirstColumn="0" w:lastRowLastColumn="0"/>
+              <w:rPr>
+                <w:color w:val="FF0000"/>
+              </w:rPr>
+            </w:pPr>
+          </w:p>
+        </w:tc>
+      </w:tr>
+      <w:tr>
+        <w:trPr>
+          <w:cnfStyle w:val="000000100000" w:firstRow="0" w:lastRow="0" w:firstColumn="0" w:lastColumn="0" w:oddVBand="0" w:evenVBand="0" w:oddHBand="1" w:evenHBand="0" w:firstRowFirstColumn="0" w:firstRowLastColumn="0" w:lastRowFirstColumn="0" w:lastRowLastColumn="0"/>
+        </w:trPr>
+        <w:tc>
+          <w:tcPr>
+            <w:cnfStyle w:val="001000000000" w:firstRow="0" w:lastRow="0" w:firstColumn="1" w:lastColumn="0" w:oddVBand="0" w:evenVBand="0" w:oddHBand="0" w:evenHBand="0" w:firstRowFirstColumn="0" w:firstRowLastColumn="0" w:lastRowFirstColumn="0" w:lastRowLastColumn="0"/>
+            <w:tcW w:w="1629" w:type="dxa"/>
+            <w:shd w:val="clear" w:color="auto" w:fill="00B0F0"/>
+          </w:tcPr>
+          <w:p>
+            <w:pPr>
+              <w:jc w:val="center"/>
+            </w:pPr>
+            <w:r>
+              <w:t>I</w:t>
+            </w:r>
+          </w:p>
+        </w:tc>
+        <w:tc>
+          <w:tcPr>
+            <w:tcW w:w="7580" w:type="dxa"/>
+            <w:shd w:val="clear" w:color="auto" w:fill="00B0F0"/>
+          </w:tcPr>
+          <w:p>
+            <w:pPr>
+              <w:cnfStyle w:val="000000100000" w:firstRow="0" w:lastRow="0" w:firstColumn="0" w:lastColumn="0" w:oddVBand="0" w:evenVBand="0" w:oddHBand="1" w:evenHBand="0" w:firstRowFirstColumn="0" w:firstRowLastColumn="0" w:lastRowFirstColumn="0" w:lastRowLastColumn="0"/>
+            </w:pPr>
+            <w:r>
+              <w:rPr>
+                <w:b/>
+                <w:bCs/>
+                <w:sz w:val="28"/>
+                <w:szCs w:val="28"/>
+              </w:rPr>
+              <w:t>Single dendrite with multiple impermeant anions</w:t>
+            </w:r>
+          </w:p>
+        </w:tc>
+        <w:tc>
+          <w:tcPr>
+            <w:tcW w:w="6095" w:type="dxa"/>
+            <w:shd w:val="clear" w:color="auto" w:fill="00B0F0"/>
+          </w:tcPr>
+          <w:p>
+            <w:pPr>
+              <w:cnfStyle w:val="000000100000" w:firstRow="0" w:lastRow="0" w:firstColumn="0" w:lastColumn="0" w:oddVBand="0" w:evenVBand="0" w:oddHBand="1" w:evenHBand="0" w:firstRowFirstColumn="0" w:firstRowLastColumn="0" w:lastRowFirstColumn="0" w:lastRowLastColumn="0"/>
+              <w:rPr>
+                <w:color w:val="FF0000"/>
+              </w:rPr>
+            </w:pPr>
+          </w:p>
+        </w:tc>
+      </w:tr>
+      <w:tr>
+        <w:tc>
+          <w:tcPr>
+            <w:cnfStyle w:val="001000000000" w:firstRow="0" w:lastRow="0" w:firstColumn="1" w:lastColumn="0" w:oddVBand="0" w:evenVBand="0" w:oddHBand="0" w:evenHBand="0" w:firstRowFirstColumn="0" w:firstRowLastColumn="0" w:lastRowFirstColumn="0" w:lastRowLastColumn="0"/>
+            <w:tcW w:w="1629" w:type="dxa"/>
             <w:shd w:val="clear" w:color="auto" w:fill="AEAAAA" w:themeFill="background2" w:themeFillShade="BF"/>
           </w:tcPr>
-          <w:p/>
+          <w:p>
+            <w:pPr>
+              <w:rPr>
+                <w:color w:val="000000" w:themeColor="text1"/>
+                <w:sz w:val="24"/>
+                <w:szCs w:val="24"/>
+              </w:rPr>
+            </w:pPr>
+            <w:r>
+              <w:t>Experiment-</w:t>
+            </w:r>
+            <w:r>
+              <w:t>I</w:t>
+            </w:r>
+            <w:r>
+              <w:t>1</w:t>
+            </w:r>
+          </w:p>
         </w:tc>
         <w:tc>
           <w:tcPr>
@@ -3833,11 +4692,34 @@
           </w:tcPr>
           <w:p>
             <w:pPr>
-              <w:cnfStyle w:val="000000100000" w:firstRow="0" w:lastRow="0" w:firstColumn="0" w:lastColumn="0" w:oddVBand="0" w:evenVBand="0" w:oddHBand="1" w:evenHBand="0" w:firstRowFirstColumn="0" w:firstRowLastColumn="0" w:lastRowFirstColumn="0" w:lastRowLastColumn="0"/>
-              <w:rPr>
-                <w:lang w:val="pt-PT"/>
-              </w:rPr>
-            </w:pPr>
+              <w:cnfStyle w:val="000000000000" w:firstRow="0" w:lastRow="0" w:firstColumn="0" w:lastColumn="0" w:oddVBand="0" w:evenVBand="0" w:oddHBand="0" w:evenHBand="0" w:firstRowFirstColumn="0" w:firstRowLastColumn="0" w:lastRowFirstColumn="0" w:lastRowLastColumn="0"/>
+            </w:pPr>
+            <w:r>
+              <w:t xml:space="preserve">Comp 2 with z=-1.25 and comp 8 with z=-0.45 and all other compartments with normal z = 0.85. </w:t>
+            </w:r>
+            <w:proofErr w:type="spellStart"/>
+            <w:r>
+              <w:t>Ar</w:t>
+            </w:r>
+            <w:proofErr w:type="spellEnd"/>
+            <w:r>
+              <w:t xml:space="preserve"> Off. ED On. ATPase constant. dt = 10</w:t>
+            </w:r>
+            <w:r>
+              <w:rPr>
+                <w:vertAlign w:val="superscript"/>
+              </w:rPr>
+              <w:t>-6</w:t>
+            </w:r>
+            <w:r>
+              <w:rPr>
+                <w:vertAlign w:val="superscript"/>
+              </w:rPr>
+              <w:t xml:space="preserve"> </w:t>
+            </w:r>
+            <w:r>
+              <w:t xml:space="preserve">. Total time 420 s (7mins), fluxing between 120-180s </w:t>
+            </w:r>
           </w:p>
         </w:tc>
         <w:tc>
@@ -3847,22 +4729,1743 @@
           </w:tcPr>
           <w:p>
             <w:pPr>
-              <w:cnfStyle w:val="000000100000" w:firstRow="0" w:lastRow="0" w:firstColumn="0" w:lastColumn="0" w:oddVBand="0" w:evenVBand="0" w:oddHBand="1" w:evenHBand="0" w:firstRowFirstColumn="0" w:firstRowLastColumn="0" w:lastRowFirstColumn="0" w:lastRowLastColumn="0"/>
+              <w:cnfStyle w:val="000000000000" w:firstRow="0" w:lastRow="0" w:firstColumn="0" w:lastColumn="0" w:oddVBand="0" w:evenVBand="0" w:oddHBand="0" w:evenHBand="0" w:firstRowFirstColumn="0" w:firstRowLastColumn="0" w:lastRowFirstColumn="0" w:lastRowLastColumn="0"/>
+              <w:rPr>
+                <w:color w:val="FF0000"/>
+              </w:rPr>
+            </w:pPr>
+            <w:r>
               <w:rPr>
                 <w:color w:val="000000" w:themeColor="text1"/>
-              </w:rPr>
-            </w:pPr>
+                <w:highlight w:val="green"/>
+              </w:rPr>
+              <w:t>For figure 3 part 2 – successful</w:t>
+            </w:r>
+            <w:r>
+              <w:rPr>
+                <w:color w:val="000000" w:themeColor="text1"/>
+              </w:rPr>
+              <w:t xml:space="preserve"> experiment</w:t>
+            </w:r>
           </w:p>
         </w:tc>
       </w:tr>
       <w:tr>
+        <w:trPr>
+          <w:cnfStyle w:val="000000100000" w:firstRow="0" w:lastRow="0" w:firstColumn="0" w:lastColumn="0" w:oddVBand="0" w:evenVBand="0" w:oddHBand="1" w:evenHBand="0" w:firstRowFirstColumn="0" w:firstRowLastColumn="0" w:lastRowFirstColumn="0" w:lastRowLastColumn="0"/>
+        </w:trPr>
+        <w:tc>
+          <w:tcPr>
+            <w:cnfStyle w:val="001000000000" w:firstRow="0" w:lastRow="0" w:firstColumn="1" w:lastColumn="0" w:oddVBand="0" w:evenVBand="0" w:oddHBand="0" w:evenHBand="0" w:firstRowFirstColumn="0" w:firstRowLastColumn="0" w:lastRowFirstColumn="0" w:lastRowLastColumn="0"/>
+            <w:tcW w:w="1629" w:type="dxa"/>
+            <w:shd w:val="clear" w:color="auto" w:fill="00B0F0"/>
+          </w:tcPr>
+          <w:p>
+            <w:pPr>
+              <w:jc w:val="center"/>
+            </w:pPr>
+            <w:r>
+              <w:t>J</w:t>
+            </w:r>
+          </w:p>
+        </w:tc>
+        <w:tc>
+          <w:tcPr>
+            <w:tcW w:w="7580" w:type="dxa"/>
+            <w:shd w:val="clear" w:color="auto" w:fill="00B0F0"/>
+          </w:tcPr>
+          <w:p>
+            <w:pPr>
+              <w:cnfStyle w:val="000000100000" w:firstRow="0" w:lastRow="0" w:firstColumn="0" w:lastColumn="0" w:oddVBand="0" w:evenVBand="0" w:oddHBand="1" w:evenHBand="0" w:firstRowFirstColumn="0" w:firstRowLastColumn="0" w:lastRowFirstColumn="0" w:lastRowLastColumn="0"/>
+            </w:pPr>
+            <w:proofErr w:type="spellStart"/>
+            <w:r>
+              <w:rPr>
+                <w:b/>
+                <w:bCs/>
+                <w:sz w:val="28"/>
+                <w:szCs w:val="28"/>
+                <w:lang w:val="pt-PT"/>
+              </w:rPr>
+              <w:t>Current</w:t>
+            </w:r>
+            <w:proofErr w:type="spellEnd"/>
+            <w:r>
+              <w:rPr>
+                <w:b/>
+                <w:bCs/>
+                <w:sz w:val="28"/>
+                <w:szCs w:val="28"/>
+                <w:lang w:val="pt-PT"/>
+              </w:rPr>
+              <w:t xml:space="preserve"> </w:t>
+            </w:r>
+            <w:proofErr w:type="spellStart"/>
+            <w:r>
+              <w:rPr>
+                <w:b/>
+                <w:bCs/>
+                <w:sz w:val="28"/>
+                <w:szCs w:val="28"/>
+                <w:lang w:val="pt-PT"/>
+              </w:rPr>
+              <w:t>addition</w:t>
+            </w:r>
+            <w:proofErr w:type="spellEnd"/>
+            <w:r>
+              <w:rPr>
+                <w:b/>
+                <w:bCs/>
+                <w:sz w:val="28"/>
+                <w:szCs w:val="28"/>
+                <w:lang w:val="pt-PT"/>
+              </w:rPr>
+              <w:t xml:space="preserve"> </w:t>
+            </w:r>
+            <w:proofErr w:type="spellStart"/>
+            <w:r>
+              <w:rPr>
+                <w:b/>
+                <w:bCs/>
+                <w:sz w:val="28"/>
+                <w:szCs w:val="28"/>
+                <w:lang w:val="pt-PT"/>
+              </w:rPr>
+              <w:t>with</w:t>
+            </w:r>
+            <w:proofErr w:type="spellEnd"/>
+            <w:r>
+              <w:rPr>
+                <w:b/>
+                <w:bCs/>
+                <w:sz w:val="28"/>
+                <w:szCs w:val="28"/>
+                <w:lang w:val="pt-PT"/>
+              </w:rPr>
+              <w:t xml:space="preserve"> diferente z</w:t>
+            </w:r>
+          </w:p>
+        </w:tc>
+        <w:tc>
+          <w:tcPr>
+            <w:tcW w:w="6095" w:type="dxa"/>
+            <w:shd w:val="clear" w:color="auto" w:fill="00B0F0"/>
+          </w:tcPr>
+          <w:p>
+            <w:pPr>
+              <w:cnfStyle w:val="000000100000" w:firstRow="0" w:lastRow="0" w:firstColumn="0" w:lastColumn="0" w:oddVBand="0" w:evenVBand="0" w:oddHBand="1" w:evenHBand="0" w:firstRowFirstColumn="0" w:firstRowLastColumn="0" w:lastRowFirstColumn="0" w:lastRowLastColumn="0"/>
+              <w:rPr>
+                <w:color w:val="000000" w:themeColor="text1"/>
+                <w:highlight w:val="green"/>
+              </w:rPr>
+            </w:pPr>
+          </w:p>
+        </w:tc>
+      </w:tr>
+      <w:tr>
+        <w:tc>
+          <w:tcPr>
+            <w:cnfStyle w:val="001000000000" w:firstRow="0" w:lastRow="0" w:firstColumn="1" w:lastColumn="0" w:oddVBand="0" w:evenVBand="0" w:oddHBand="0" w:evenHBand="0" w:firstRowFirstColumn="0" w:firstRowLastColumn="0" w:lastRowFirstColumn="0" w:lastRowLastColumn="0"/>
+            <w:tcW w:w="1629" w:type="dxa"/>
+            <w:shd w:val="clear" w:color="auto" w:fill="FFFFFF" w:themeFill="background1"/>
+          </w:tcPr>
+          <w:p>
+            <w:r>
+              <w:t>Experiment-</w:t>
+            </w:r>
+            <w:r>
+              <w:t>J1</w:t>
+            </w:r>
+          </w:p>
+        </w:tc>
+        <w:tc>
+          <w:tcPr>
+            <w:tcW w:w="7580" w:type="dxa"/>
+            <w:shd w:val="clear" w:color="auto" w:fill="FFFFFF" w:themeFill="background1"/>
+          </w:tcPr>
+          <w:p>
+            <w:pPr>
+              <w:cnfStyle w:val="000000000000" w:firstRow="0" w:lastRow="0" w:firstColumn="0" w:lastColumn="0" w:oddVBand="0" w:evenVBand="0" w:oddHBand="0" w:evenHBand="0" w:firstRowFirstColumn="0" w:firstRowLastColumn="0" w:lastRowFirstColumn="0" w:lastRowLastColumn="0"/>
+            </w:pPr>
+            <w:r>
+              <w:rPr>
+                <w:lang w:val="pt-PT"/>
+              </w:rPr>
+              <w:t xml:space="preserve">9 </w:t>
+            </w:r>
+            <w:proofErr w:type="spellStart"/>
+            <w:r>
+              <w:rPr>
+                <w:lang w:val="pt-PT"/>
+              </w:rPr>
+              <w:t>compartments</w:t>
+            </w:r>
+            <w:proofErr w:type="spellEnd"/>
+            <w:r>
+              <w:rPr>
+                <w:lang w:val="pt-PT"/>
+              </w:rPr>
+              <w:t xml:space="preserve"> </w:t>
+            </w:r>
+            <w:proofErr w:type="spellStart"/>
+            <w:r>
+              <w:rPr>
+                <w:lang w:val="pt-PT"/>
+              </w:rPr>
+              <w:t>all</w:t>
+            </w:r>
+            <w:proofErr w:type="spellEnd"/>
+            <w:r>
+              <w:rPr>
+                <w:lang w:val="pt-PT"/>
+              </w:rPr>
+              <w:t xml:space="preserve"> </w:t>
+            </w:r>
+            <w:proofErr w:type="spellStart"/>
+            <w:r>
+              <w:rPr>
+                <w:lang w:val="pt-PT"/>
+              </w:rPr>
+              <w:t>the</w:t>
+            </w:r>
+            <w:proofErr w:type="spellEnd"/>
+            <w:r>
+              <w:rPr>
+                <w:lang w:val="pt-PT"/>
+              </w:rPr>
+              <w:t xml:space="preserve"> </w:t>
+            </w:r>
+            <w:proofErr w:type="spellStart"/>
+            <w:r>
+              <w:rPr>
+                <w:lang w:val="pt-PT"/>
+              </w:rPr>
+              <w:t>same</w:t>
+            </w:r>
+            <w:proofErr w:type="spellEnd"/>
+            <w:r>
+              <w:rPr>
+                <w:lang w:val="pt-PT"/>
+              </w:rPr>
+              <w:t xml:space="preserve">. </w:t>
+            </w:r>
+            <w:proofErr w:type="spellStart"/>
+            <w:r>
+              <w:rPr>
+                <w:lang w:val="pt-PT"/>
+              </w:rPr>
+              <w:t>Length</w:t>
+            </w:r>
+            <w:proofErr w:type="spellEnd"/>
+            <w:r>
+              <w:rPr>
+                <w:lang w:val="pt-PT"/>
+              </w:rPr>
+              <w:t xml:space="preserve"> </w:t>
+            </w:r>
+            <w:proofErr w:type="spellStart"/>
+            <w:r>
+              <w:rPr>
+                <w:lang w:val="pt-PT"/>
+              </w:rPr>
+              <w:t>of</w:t>
+            </w:r>
+            <w:proofErr w:type="spellEnd"/>
+            <w:r>
+              <w:rPr>
+                <w:lang w:val="pt-PT"/>
+              </w:rPr>
+              <w:t xml:space="preserve"> </w:t>
+            </w:r>
+            <w:proofErr w:type="spellStart"/>
+            <w:r>
+              <w:rPr>
+                <w:lang w:val="pt-PT"/>
+              </w:rPr>
+              <w:t>comp</w:t>
+            </w:r>
+            <w:proofErr w:type="spellEnd"/>
+            <w:r>
+              <w:rPr>
+                <w:lang w:val="pt-PT"/>
+              </w:rPr>
+              <w:t xml:space="preserve"> </w:t>
+            </w:r>
+            <w:proofErr w:type="spellStart"/>
+            <w:r>
+              <w:rPr>
+                <w:lang w:val="pt-PT"/>
+              </w:rPr>
+              <w:t>is</w:t>
+            </w:r>
+            <w:proofErr w:type="spellEnd"/>
+            <w:r>
+              <w:rPr>
+                <w:lang w:val="pt-PT"/>
+              </w:rPr>
+              <w:t xml:space="preserve"> </w:t>
+            </w:r>
+            <w:proofErr w:type="spellStart"/>
+            <w:r>
+              <w:rPr>
+                <w:lang w:val="pt-PT"/>
+              </w:rPr>
+              <w:t>doubled</w:t>
+            </w:r>
+            <w:proofErr w:type="spellEnd"/>
+            <w:r>
+              <w:rPr>
+                <w:lang w:val="pt-PT"/>
+              </w:rPr>
+              <w:t xml:space="preserve"> to 20um. </w:t>
+            </w:r>
+            <w:proofErr w:type="spellStart"/>
+            <w:r>
+              <w:rPr>
+                <w:lang w:val="pt-PT"/>
+              </w:rPr>
+              <w:t>Radius</w:t>
+            </w:r>
+            <w:proofErr w:type="spellEnd"/>
+            <w:r>
+              <w:rPr>
+                <w:lang w:val="pt-PT"/>
+              </w:rPr>
+              <w:t xml:space="preserve"> </w:t>
+            </w:r>
+            <w:proofErr w:type="spellStart"/>
+            <w:r>
+              <w:rPr>
+                <w:lang w:val="pt-PT"/>
+              </w:rPr>
+              <w:t>is</w:t>
+            </w:r>
+            <w:proofErr w:type="spellEnd"/>
+            <w:r>
+              <w:rPr>
+                <w:lang w:val="pt-PT"/>
+              </w:rPr>
+              <w:t xml:space="preserve"> 5 um. </w:t>
+            </w:r>
+            <w:proofErr w:type="spellStart"/>
+            <w:r>
+              <w:rPr>
+                <w:lang w:val="pt-PT"/>
+              </w:rPr>
+              <w:t>All</w:t>
+            </w:r>
+            <w:proofErr w:type="spellEnd"/>
+            <w:r>
+              <w:rPr>
+                <w:lang w:val="pt-PT"/>
+              </w:rPr>
+              <w:t xml:space="preserve"> </w:t>
+            </w:r>
+            <w:proofErr w:type="spellStart"/>
+            <w:r>
+              <w:rPr>
+                <w:lang w:val="pt-PT"/>
+              </w:rPr>
+              <w:t>comps</w:t>
+            </w:r>
+            <w:proofErr w:type="spellEnd"/>
+            <w:r>
+              <w:rPr>
+                <w:lang w:val="pt-PT"/>
+              </w:rPr>
+              <w:t xml:space="preserve"> </w:t>
+            </w:r>
+            <w:proofErr w:type="spellStart"/>
+            <w:r>
+              <w:rPr>
+                <w:lang w:val="pt-PT"/>
+              </w:rPr>
+              <w:t>with</w:t>
+            </w:r>
+            <w:proofErr w:type="spellEnd"/>
+            <w:r>
+              <w:rPr>
+                <w:lang w:val="pt-PT"/>
+              </w:rPr>
+              <w:t xml:space="preserve"> z = -</w:t>
+            </w:r>
+            <w:r>
+              <w:rPr>
+                <w:lang w:val="pt-PT"/>
+              </w:rPr>
+              <w:t>1.2</w:t>
+            </w:r>
+            <w:r>
+              <w:rPr>
+                <w:lang w:val="pt-PT"/>
+              </w:rPr>
+              <w:t>5</w:t>
+            </w:r>
+            <w:r>
+              <w:rPr>
+                <w:lang w:val="pt-PT"/>
+              </w:rPr>
+              <w:t xml:space="preserve"> (</w:t>
+            </w:r>
+            <w:proofErr w:type="spellStart"/>
+            <w:r>
+              <w:rPr>
+                <w:lang w:val="pt-PT"/>
+              </w:rPr>
+              <w:t>run</w:t>
+            </w:r>
+            <w:proofErr w:type="spellEnd"/>
+            <w:r>
+              <w:rPr>
+                <w:lang w:val="pt-PT"/>
+              </w:rPr>
+              <w:t xml:space="preserve"> </w:t>
+            </w:r>
+            <w:proofErr w:type="spellStart"/>
+            <w:r>
+              <w:rPr>
+                <w:lang w:val="pt-PT"/>
+              </w:rPr>
+              <w:t>on</w:t>
+            </w:r>
+            <w:proofErr w:type="spellEnd"/>
+            <w:r>
+              <w:rPr>
+                <w:lang w:val="pt-PT"/>
+              </w:rPr>
+              <w:t xml:space="preserve"> </w:t>
+            </w:r>
+            <w:proofErr w:type="spellStart"/>
+            <w:r>
+              <w:rPr>
+                <w:lang w:val="pt-PT"/>
+              </w:rPr>
+              <w:t>template</w:t>
+            </w:r>
+            <w:proofErr w:type="spellEnd"/>
+            <w:r>
+              <w:rPr>
+                <w:lang w:val="pt-PT"/>
+              </w:rPr>
+              <w:t xml:space="preserve"> T5). 10nA </w:t>
+            </w:r>
+            <w:proofErr w:type="spellStart"/>
+            <w:r>
+              <w:rPr>
+                <w:lang w:val="pt-PT"/>
+              </w:rPr>
+              <w:t>current</w:t>
+            </w:r>
+            <w:proofErr w:type="spellEnd"/>
+            <w:r>
+              <w:rPr>
+                <w:lang w:val="pt-PT"/>
+              </w:rPr>
+              <w:t xml:space="preserve"> pulse. ED = 1e-8</w:t>
+            </w:r>
+            <w:r>
+              <w:rPr>
+                <w:lang w:val="pt-PT"/>
+              </w:rPr>
+              <w:t xml:space="preserve"> </w:t>
+            </w:r>
+          </w:p>
+        </w:tc>
+        <w:tc>
+          <w:tcPr>
+            <w:tcW w:w="6095" w:type="dxa"/>
+            <w:shd w:val="clear" w:color="auto" w:fill="FFFFFF" w:themeFill="background1"/>
+          </w:tcPr>
+          <w:p>
+            <w:pPr>
+              <w:cnfStyle w:val="000000000000" w:firstRow="0" w:lastRow="0" w:firstColumn="0" w:lastColumn="0" w:oddVBand="0" w:evenVBand="0" w:oddHBand="0" w:evenHBand="0" w:firstRowFirstColumn="0" w:firstRowLastColumn="0" w:lastRowFirstColumn="0" w:lastRowLastColumn="0"/>
+              <w:rPr>
+                <w:color w:val="000000" w:themeColor="text1"/>
+                <w:highlight w:val="green"/>
+              </w:rPr>
+            </w:pPr>
+            <w:r>
+              <w:rPr>
+                <w:color w:val="000000" w:themeColor="text1"/>
+                <w:highlight w:val="green"/>
+              </w:rPr>
+              <w:t>For figure 4</w:t>
+            </w:r>
+            <w:r>
+              <w:rPr>
+                <w:color w:val="000000" w:themeColor="text1"/>
+                <w:highlight w:val="green"/>
+              </w:rPr>
+              <w:t>b</w:t>
+            </w:r>
+          </w:p>
+        </w:tc>
+      </w:tr>
+      <w:tr>
+        <w:trPr>
+          <w:cnfStyle w:val="000000100000" w:firstRow="0" w:lastRow="0" w:firstColumn="0" w:lastColumn="0" w:oddVBand="0" w:evenVBand="0" w:oddHBand="1" w:evenHBand="0" w:firstRowFirstColumn="0" w:firstRowLastColumn="0" w:lastRowFirstColumn="0" w:lastRowLastColumn="0"/>
+        </w:trPr>
+        <w:tc>
+          <w:tcPr>
+            <w:cnfStyle w:val="001000000000" w:firstRow="0" w:lastRow="0" w:firstColumn="1" w:lastColumn="0" w:oddVBand="0" w:evenVBand="0" w:oddHBand="0" w:evenHBand="0" w:firstRowFirstColumn="0" w:firstRowLastColumn="0" w:lastRowFirstColumn="0" w:lastRowLastColumn="0"/>
+            <w:tcW w:w="1629" w:type="dxa"/>
+            <w:shd w:val="clear" w:color="auto" w:fill="AEAAAA" w:themeFill="background2" w:themeFillShade="BF"/>
+          </w:tcPr>
+          <w:p>
+            <w:r>
+              <w:t>Experiment-</w:t>
+            </w:r>
+            <w:r>
+              <w:t>J</w:t>
+            </w:r>
+            <w:r>
+              <w:t>2</w:t>
+            </w:r>
+          </w:p>
+        </w:tc>
+        <w:tc>
+          <w:tcPr>
+            <w:tcW w:w="7580" w:type="dxa"/>
+            <w:shd w:val="clear" w:color="auto" w:fill="AEAAAA" w:themeFill="background2" w:themeFillShade="BF"/>
+          </w:tcPr>
+          <w:p>
+            <w:pPr>
+              <w:cnfStyle w:val="000000100000" w:firstRow="0" w:lastRow="0" w:firstColumn="0" w:lastColumn="0" w:oddVBand="0" w:evenVBand="0" w:oddHBand="1" w:evenHBand="0" w:firstRowFirstColumn="0" w:firstRowLastColumn="0" w:lastRowFirstColumn="0" w:lastRowLastColumn="0"/>
+            </w:pPr>
+            <w:r>
+              <w:rPr>
+                <w:lang w:val="pt-PT"/>
+              </w:rPr>
+              <w:t xml:space="preserve">9 </w:t>
+            </w:r>
+            <w:proofErr w:type="spellStart"/>
+            <w:r>
+              <w:rPr>
+                <w:lang w:val="pt-PT"/>
+              </w:rPr>
+              <w:t>compartments</w:t>
+            </w:r>
+            <w:proofErr w:type="spellEnd"/>
+            <w:r>
+              <w:rPr>
+                <w:lang w:val="pt-PT"/>
+              </w:rPr>
+              <w:t xml:space="preserve"> </w:t>
+            </w:r>
+            <w:proofErr w:type="spellStart"/>
+            <w:r>
+              <w:rPr>
+                <w:lang w:val="pt-PT"/>
+              </w:rPr>
+              <w:t>all</w:t>
+            </w:r>
+            <w:proofErr w:type="spellEnd"/>
+            <w:r>
+              <w:rPr>
+                <w:lang w:val="pt-PT"/>
+              </w:rPr>
+              <w:t xml:space="preserve"> </w:t>
+            </w:r>
+            <w:proofErr w:type="spellStart"/>
+            <w:r>
+              <w:rPr>
+                <w:lang w:val="pt-PT"/>
+              </w:rPr>
+              <w:t>the</w:t>
+            </w:r>
+            <w:proofErr w:type="spellEnd"/>
+            <w:r>
+              <w:rPr>
+                <w:lang w:val="pt-PT"/>
+              </w:rPr>
+              <w:t xml:space="preserve"> </w:t>
+            </w:r>
+            <w:proofErr w:type="spellStart"/>
+            <w:r>
+              <w:rPr>
+                <w:lang w:val="pt-PT"/>
+              </w:rPr>
+              <w:t>same</w:t>
+            </w:r>
+            <w:proofErr w:type="spellEnd"/>
+            <w:r>
+              <w:rPr>
+                <w:lang w:val="pt-PT"/>
+              </w:rPr>
+              <w:t xml:space="preserve">. </w:t>
+            </w:r>
+            <w:proofErr w:type="spellStart"/>
+            <w:r>
+              <w:rPr>
+                <w:lang w:val="pt-PT"/>
+              </w:rPr>
+              <w:t>Length</w:t>
+            </w:r>
+            <w:proofErr w:type="spellEnd"/>
+            <w:r>
+              <w:rPr>
+                <w:lang w:val="pt-PT"/>
+              </w:rPr>
+              <w:t xml:space="preserve"> </w:t>
+            </w:r>
+            <w:proofErr w:type="spellStart"/>
+            <w:r>
+              <w:rPr>
+                <w:lang w:val="pt-PT"/>
+              </w:rPr>
+              <w:t>of</w:t>
+            </w:r>
+            <w:proofErr w:type="spellEnd"/>
+            <w:r>
+              <w:rPr>
+                <w:lang w:val="pt-PT"/>
+              </w:rPr>
+              <w:t xml:space="preserve"> </w:t>
+            </w:r>
+            <w:proofErr w:type="spellStart"/>
+            <w:r>
+              <w:rPr>
+                <w:lang w:val="pt-PT"/>
+              </w:rPr>
+              <w:t>comp</w:t>
+            </w:r>
+            <w:proofErr w:type="spellEnd"/>
+            <w:r>
+              <w:rPr>
+                <w:lang w:val="pt-PT"/>
+              </w:rPr>
+              <w:t xml:space="preserve"> </w:t>
+            </w:r>
+            <w:proofErr w:type="spellStart"/>
+            <w:r>
+              <w:rPr>
+                <w:lang w:val="pt-PT"/>
+              </w:rPr>
+              <w:t>is</w:t>
+            </w:r>
+            <w:proofErr w:type="spellEnd"/>
+            <w:r>
+              <w:rPr>
+                <w:lang w:val="pt-PT"/>
+              </w:rPr>
+              <w:t xml:space="preserve"> </w:t>
+            </w:r>
+            <w:proofErr w:type="spellStart"/>
+            <w:r>
+              <w:rPr>
+                <w:lang w:val="pt-PT"/>
+              </w:rPr>
+              <w:t>doubled</w:t>
+            </w:r>
+            <w:proofErr w:type="spellEnd"/>
+            <w:r>
+              <w:rPr>
+                <w:lang w:val="pt-PT"/>
+              </w:rPr>
+              <w:t xml:space="preserve"> to 20um. </w:t>
+            </w:r>
+            <w:proofErr w:type="spellStart"/>
+            <w:r>
+              <w:rPr>
+                <w:lang w:val="pt-PT"/>
+              </w:rPr>
+              <w:t>Radius</w:t>
+            </w:r>
+            <w:proofErr w:type="spellEnd"/>
+            <w:r>
+              <w:rPr>
+                <w:lang w:val="pt-PT"/>
+              </w:rPr>
+              <w:t xml:space="preserve"> </w:t>
+            </w:r>
+            <w:proofErr w:type="spellStart"/>
+            <w:r>
+              <w:rPr>
+                <w:lang w:val="pt-PT"/>
+              </w:rPr>
+              <w:t>is</w:t>
+            </w:r>
+            <w:proofErr w:type="spellEnd"/>
+            <w:r>
+              <w:rPr>
+                <w:lang w:val="pt-PT"/>
+              </w:rPr>
+              <w:t xml:space="preserve"> 5 um. </w:t>
+            </w:r>
+            <w:proofErr w:type="spellStart"/>
+            <w:r>
+              <w:rPr>
+                <w:lang w:val="pt-PT"/>
+              </w:rPr>
+              <w:t>All</w:t>
+            </w:r>
+            <w:proofErr w:type="spellEnd"/>
+            <w:r>
+              <w:rPr>
+                <w:lang w:val="pt-PT"/>
+              </w:rPr>
+              <w:t xml:space="preserve"> </w:t>
+            </w:r>
+            <w:proofErr w:type="spellStart"/>
+            <w:r>
+              <w:rPr>
+                <w:lang w:val="pt-PT"/>
+              </w:rPr>
+              <w:t>comps</w:t>
+            </w:r>
+            <w:proofErr w:type="spellEnd"/>
+            <w:r>
+              <w:rPr>
+                <w:lang w:val="pt-PT"/>
+              </w:rPr>
+              <w:t xml:space="preserve"> </w:t>
+            </w:r>
+            <w:proofErr w:type="spellStart"/>
+            <w:r>
+              <w:rPr>
+                <w:lang w:val="pt-PT"/>
+              </w:rPr>
+              <w:t>with</w:t>
+            </w:r>
+            <w:proofErr w:type="spellEnd"/>
+            <w:r>
+              <w:rPr>
+                <w:lang w:val="pt-PT"/>
+              </w:rPr>
+              <w:t xml:space="preserve"> z = -</w:t>
+            </w:r>
+            <w:r>
+              <w:rPr>
+                <w:lang w:val="pt-PT"/>
+              </w:rPr>
+              <w:t>0.4</w:t>
+            </w:r>
+            <w:r>
+              <w:rPr>
+                <w:lang w:val="pt-PT"/>
+              </w:rPr>
+              <w:t>5 (</w:t>
+            </w:r>
+            <w:proofErr w:type="spellStart"/>
+            <w:r>
+              <w:rPr>
+                <w:lang w:val="pt-PT"/>
+              </w:rPr>
+              <w:t>run</w:t>
+            </w:r>
+            <w:proofErr w:type="spellEnd"/>
+            <w:r>
+              <w:rPr>
+                <w:lang w:val="pt-PT"/>
+              </w:rPr>
+              <w:t xml:space="preserve"> </w:t>
+            </w:r>
+            <w:proofErr w:type="spellStart"/>
+            <w:r>
+              <w:rPr>
+                <w:lang w:val="pt-PT"/>
+              </w:rPr>
+              <w:t>on</w:t>
+            </w:r>
+            <w:proofErr w:type="spellEnd"/>
+            <w:r>
+              <w:rPr>
+                <w:lang w:val="pt-PT"/>
+              </w:rPr>
+              <w:t xml:space="preserve"> </w:t>
+            </w:r>
+            <w:proofErr w:type="spellStart"/>
+            <w:r>
+              <w:rPr>
+                <w:lang w:val="pt-PT"/>
+              </w:rPr>
+              <w:t>template</w:t>
+            </w:r>
+            <w:proofErr w:type="spellEnd"/>
+            <w:r>
+              <w:rPr>
+                <w:lang w:val="pt-PT"/>
+              </w:rPr>
+              <w:t xml:space="preserve"> T</w:t>
+            </w:r>
+            <w:r>
+              <w:rPr>
+                <w:lang w:val="pt-PT"/>
+              </w:rPr>
+              <w:t>6</w:t>
+            </w:r>
+            <w:r>
+              <w:rPr>
+                <w:lang w:val="pt-PT"/>
+              </w:rPr>
+              <w:t xml:space="preserve">). 10nA </w:t>
+            </w:r>
+            <w:proofErr w:type="spellStart"/>
+            <w:r>
+              <w:rPr>
+                <w:lang w:val="pt-PT"/>
+              </w:rPr>
+              <w:t>current</w:t>
+            </w:r>
+            <w:proofErr w:type="spellEnd"/>
+            <w:r>
+              <w:rPr>
+                <w:lang w:val="pt-PT"/>
+              </w:rPr>
+              <w:t xml:space="preserve"> pulse. ED = 1e-8 </w:t>
+            </w:r>
+          </w:p>
+        </w:tc>
+        <w:tc>
+          <w:tcPr>
+            <w:tcW w:w="6095" w:type="dxa"/>
+            <w:shd w:val="clear" w:color="auto" w:fill="AEAAAA" w:themeFill="background2" w:themeFillShade="BF"/>
+          </w:tcPr>
+          <w:p>
+            <w:pPr>
+              <w:cnfStyle w:val="000000100000" w:firstRow="0" w:lastRow="0" w:firstColumn="0" w:lastColumn="0" w:oddVBand="0" w:evenVBand="0" w:oddHBand="1" w:evenHBand="0" w:firstRowFirstColumn="0" w:firstRowLastColumn="0" w:lastRowFirstColumn="0" w:lastRowLastColumn="0"/>
+              <w:rPr>
+                <w:color w:val="000000" w:themeColor="text1"/>
+                <w:highlight w:val="green"/>
+              </w:rPr>
+            </w:pPr>
+            <w:r>
+              <w:rPr>
+                <w:color w:val="FF0000"/>
+              </w:rPr>
+              <w:t>Complete</w:t>
+            </w:r>
+          </w:p>
+        </w:tc>
+      </w:tr>
+      <w:tr>
+        <w:tc>
+          <w:tcPr>
+            <w:cnfStyle w:val="001000000000" w:firstRow="0" w:lastRow="0" w:firstColumn="1" w:lastColumn="0" w:oddVBand="0" w:evenVBand="0" w:oddHBand="0" w:evenHBand="0" w:firstRowFirstColumn="0" w:firstRowLastColumn="0" w:lastRowFirstColumn="0" w:lastRowLastColumn="0"/>
+            <w:tcW w:w="1629" w:type="dxa"/>
+            <w:shd w:val="clear" w:color="auto" w:fill="00B0F0"/>
+          </w:tcPr>
+          <w:p>
+            <w:pPr>
+              <w:jc w:val="center"/>
+              <w:rPr>
+                <w:sz w:val="28"/>
+                <w:szCs w:val="28"/>
+              </w:rPr>
+            </w:pPr>
+            <w:r>
+              <w:rPr>
+                <w:sz w:val="28"/>
+                <w:szCs w:val="28"/>
+              </w:rPr>
+              <w:t>T</w:t>
+            </w:r>
+          </w:p>
+        </w:tc>
+        <w:tc>
+          <w:tcPr>
+            <w:tcW w:w="7580" w:type="dxa"/>
+            <w:shd w:val="clear" w:color="auto" w:fill="00B0F0"/>
+          </w:tcPr>
+          <w:p>
+            <w:pPr>
+              <w:cnfStyle w:val="000000000000" w:firstRow="0" w:lastRow="0" w:firstColumn="0" w:lastColumn="0" w:oddVBand="0" w:evenVBand="0" w:oddHBand="0" w:evenHBand="0" w:firstRowFirstColumn="0" w:firstRowLastColumn="0" w:lastRowFirstColumn="0" w:lastRowLastColumn="0"/>
+              <w:rPr>
+                <w:b/>
+                <w:bCs/>
+                <w:sz w:val="28"/>
+                <w:szCs w:val="28"/>
+                <w:lang w:val="pt-PT"/>
+              </w:rPr>
+            </w:pPr>
+            <w:proofErr w:type="spellStart"/>
+            <w:r>
+              <w:rPr>
+                <w:b/>
+                <w:bCs/>
+                <w:sz w:val="28"/>
+                <w:szCs w:val="28"/>
+                <w:lang w:val="pt-PT"/>
+              </w:rPr>
+              <w:t>Template</w:t>
+            </w:r>
+            <w:proofErr w:type="spellEnd"/>
+            <w:r>
+              <w:rPr>
+                <w:b/>
+                <w:bCs/>
+                <w:sz w:val="28"/>
+                <w:szCs w:val="28"/>
+                <w:lang w:val="pt-PT"/>
+              </w:rPr>
+              <w:t xml:space="preserve"> </w:t>
+            </w:r>
+            <w:proofErr w:type="spellStart"/>
+            <w:r>
+              <w:rPr>
+                <w:b/>
+                <w:bCs/>
+                <w:sz w:val="28"/>
+                <w:szCs w:val="28"/>
+                <w:lang w:val="pt-PT"/>
+              </w:rPr>
+              <w:t>simulations</w:t>
+            </w:r>
+            <w:proofErr w:type="spellEnd"/>
+          </w:p>
+        </w:tc>
+        <w:tc>
+          <w:tcPr>
+            <w:tcW w:w="6095" w:type="dxa"/>
+            <w:shd w:val="clear" w:color="auto" w:fill="00B0F0"/>
+          </w:tcPr>
+          <w:p>
+            <w:pPr>
+              <w:jc w:val="center"/>
+              <w:cnfStyle w:val="000000000000" w:firstRow="0" w:lastRow="0" w:firstColumn="0" w:lastColumn="0" w:oddVBand="0" w:evenVBand="0" w:oddHBand="0" w:evenHBand="0" w:firstRowFirstColumn="0" w:firstRowLastColumn="0" w:lastRowFirstColumn="0" w:lastRowLastColumn="0"/>
+              <w:rPr>
+                <w:color w:val="000000" w:themeColor="text1"/>
+              </w:rPr>
+            </w:pPr>
+          </w:p>
+        </w:tc>
+      </w:tr>
+      <w:tr>
+        <w:trPr>
+          <w:cnfStyle w:val="000000100000" w:firstRow="0" w:lastRow="0" w:firstColumn="0" w:lastColumn="0" w:oddVBand="0" w:evenVBand="0" w:oddHBand="1" w:evenHBand="0" w:firstRowFirstColumn="0" w:firstRowLastColumn="0" w:lastRowFirstColumn="0" w:lastRowLastColumn="0"/>
+        </w:trPr>
+        <w:tc>
+          <w:tcPr>
+            <w:cnfStyle w:val="001000000000" w:firstRow="0" w:lastRow="0" w:firstColumn="1" w:lastColumn="0" w:oddVBand="0" w:evenVBand="0" w:oddHBand="0" w:evenHBand="0" w:firstRowFirstColumn="0" w:firstRowLastColumn="0" w:lastRowFirstColumn="0" w:lastRowLastColumn="0"/>
+            <w:tcW w:w="1629" w:type="dxa"/>
+            <w:shd w:val="clear" w:color="auto" w:fill="FFFFFF" w:themeFill="background1"/>
+          </w:tcPr>
+          <w:p>
+            <w:r>
+              <w:t>Experiment-</w:t>
+            </w:r>
+            <w:r>
+              <w:t>T1</w:t>
+            </w:r>
+          </w:p>
+        </w:tc>
+        <w:tc>
+          <w:tcPr>
+            <w:tcW w:w="7580" w:type="dxa"/>
+            <w:shd w:val="clear" w:color="auto" w:fill="FFFFFF" w:themeFill="background1"/>
+          </w:tcPr>
+          <w:p>
+            <w:pPr>
+              <w:cnfStyle w:val="000000100000" w:firstRow="0" w:lastRow="0" w:firstColumn="0" w:lastColumn="0" w:oddVBand="0" w:evenVBand="0" w:oddHBand="1" w:evenHBand="0" w:firstRowFirstColumn="0" w:firstRowLastColumn="0" w:lastRowFirstColumn="0" w:lastRowLastColumn="0"/>
+              <w:rPr>
+                <w:lang w:val="pt-PT"/>
+              </w:rPr>
+            </w:pPr>
+            <w:r>
+              <w:rPr>
+                <w:lang w:val="pt-PT"/>
+              </w:rPr>
+              <w:t xml:space="preserve">9 </w:t>
+            </w:r>
+            <w:proofErr w:type="spellStart"/>
+            <w:r>
+              <w:rPr>
+                <w:lang w:val="pt-PT"/>
+              </w:rPr>
+              <w:t>compartments</w:t>
+            </w:r>
+            <w:proofErr w:type="spellEnd"/>
+            <w:r>
+              <w:rPr>
+                <w:lang w:val="pt-PT"/>
+              </w:rPr>
+              <w:t xml:space="preserve"> </w:t>
+            </w:r>
+            <w:proofErr w:type="spellStart"/>
+            <w:r>
+              <w:rPr>
+                <w:lang w:val="pt-PT"/>
+              </w:rPr>
+              <w:t>all</w:t>
+            </w:r>
+            <w:proofErr w:type="spellEnd"/>
+            <w:r>
+              <w:rPr>
+                <w:lang w:val="pt-PT"/>
+              </w:rPr>
+              <w:t xml:space="preserve"> </w:t>
+            </w:r>
+            <w:proofErr w:type="spellStart"/>
+            <w:r>
+              <w:rPr>
+                <w:lang w:val="pt-PT"/>
+              </w:rPr>
+              <w:t>the</w:t>
+            </w:r>
+            <w:proofErr w:type="spellEnd"/>
+            <w:r>
+              <w:rPr>
+                <w:lang w:val="pt-PT"/>
+              </w:rPr>
+              <w:t xml:space="preserve"> </w:t>
+            </w:r>
+            <w:proofErr w:type="spellStart"/>
+            <w:r>
+              <w:rPr>
+                <w:lang w:val="pt-PT"/>
+              </w:rPr>
+              <w:t>same</w:t>
+            </w:r>
+            <w:proofErr w:type="spellEnd"/>
+            <w:r>
+              <w:rPr>
+                <w:lang w:val="pt-PT"/>
+              </w:rPr>
+              <w:t xml:space="preserve">. </w:t>
+            </w:r>
+            <w:proofErr w:type="spellStart"/>
+            <w:r>
+              <w:rPr>
+                <w:lang w:val="pt-PT"/>
+              </w:rPr>
+              <w:t>Length</w:t>
+            </w:r>
+            <w:proofErr w:type="spellEnd"/>
+            <w:r>
+              <w:rPr>
+                <w:lang w:val="pt-PT"/>
+              </w:rPr>
+              <w:t xml:space="preserve"> </w:t>
+            </w:r>
+            <w:proofErr w:type="spellStart"/>
+            <w:r>
+              <w:rPr>
+                <w:lang w:val="pt-PT"/>
+              </w:rPr>
+              <w:t>of</w:t>
+            </w:r>
+            <w:proofErr w:type="spellEnd"/>
+            <w:r>
+              <w:rPr>
+                <w:lang w:val="pt-PT"/>
+              </w:rPr>
+              <w:t xml:space="preserve"> </w:t>
+            </w:r>
+            <w:proofErr w:type="spellStart"/>
+            <w:r>
+              <w:rPr>
+                <w:lang w:val="pt-PT"/>
+              </w:rPr>
+              <w:t>comp</w:t>
+            </w:r>
+            <w:proofErr w:type="spellEnd"/>
+            <w:r>
+              <w:rPr>
+                <w:lang w:val="pt-PT"/>
+              </w:rPr>
+              <w:t xml:space="preserve"> </w:t>
+            </w:r>
+            <w:proofErr w:type="spellStart"/>
+            <w:r>
+              <w:rPr>
+                <w:lang w:val="pt-PT"/>
+              </w:rPr>
+              <w:t>is</w:t>
+            </w:r>
+            <w:proofErr w:type="spellEnd"/>
+            <w:r>
+              <w:rPr>
+                <w:lang w:val="pt-PT"/>
+              </w:rPr>
+              <w:t xml:space="preserve"> </w:t>
+            </w:r>
+            <w:proofErr w:type="spellStart"/>
+            <w:r>
+              <w:rPr>
+                <w:lang w:val="pt-PT"/>
+              </w:rPr>
+              <w:t>doubled</w:t>
+            </w:r>
+            <w:proofErr w:type="spellEnd"/>
+            <w:r>
+              <w:rPr>
+                <w:lang w:val="pt-PT"/>
+              </w:rPr>
+              <w:t xml:space="preserve"> to 20um. </w:t>
+            </w:r>
+            <w:proofErr w:type="spellStart"/>
+            <w:r>
+              <w:rPr>
+                <w:lang w:val="pt-PT"/>
+              </w:rPr>
+              <w:t>Radius</w:t>
+            </w:r>
+            <w:proofErr w:type="spellEnd"/>
+            <w:r>
+              <w:rPr>
+                <w:lang w:val="pt-PT"/>
+              </w:rPr>
+              <w:t xml:space="preserve"> </w:t>
+            </w:r>
+            <w:proofErr w:type="spellStart"/>
+            <w:r>
+              <w:rPr>
+                <w:lang w:val="pt-PT"/>
+              </w:rPr>
+              <w:t>is</w:t>
+            </w:r>
+            <w:proofErr w:type="spellEnd"/>
+            <w:r>
+              <w:rPr>
+                <w:lang w:val="pt-PT"/>
+              </w:rPr>
+              <w:t xml:space="preserve"> 5 um. </w:t>
+            </w:r>
+            <w:proofErr w:type="spellStart"/>
+            <w:r>
+              <w:rPr>
+                <w:lang w:val="pt-PT"/>
+              </w:rPr>
+              <w:t>All</w:t>
+            </w:r>
+            <w:proofErr w:type="spellEnd"/>
+            <w:r>
+              <w:rPr>
+                <w:lang w:val="pt-PT"/>
+              </w:rPr>
+              <w:t xml:space="preserve"> </w:t>
+            </w:r>
+            <w:proofErr w:type="spellStart"/>
+            <w:r>
+              <w:rPr>
+                <w:lang w:val="pt-PT"/>
+              </w:rPr>
+              <w:t>comps</w:t>
+            </w:r>
+            <w:proofErr w:type="spellEnd"/>
+            <w:r>
+              <w:rPr>
+                <w:lang w:val="pt-PT"/>
+              </w:rPr>
+              <w:t xml:space="preserve"> </w:t>
+            </w:r>
+            <w:proofErr w:type="spellStart"/>
+            <w:r>
+              <w:rPr>
+                <w:lang w:val="pt-PT"/>
+              </w:rPr>
+              <w:t>with</w:t>
+            </w:r>
+            <w:proofErr w:type="spellEnd"/>
+            <w:r>
+              <w:rPr>
+                <w:lang w:val="pt-PT"/>
+              </w:rPr>
+              <w:t xml:space="preserve"> z = -0.85. </w:t>
+            </w:r>
+            <w:proofErr w:type="spellStart"/>
+            <w:r>
+              <w:rPr>
+                <w:lang w:val="pt-PT"/>
+              </w:rPr>
+              <w:t>ATPase</w:t>
+            </w:r>
+            <w:proofErr w:type="spellEnd"/>
+            <w:r>
+              <w:rPr>
+                <w:lang w:val="pt-PT"/>
+              </w:rPr>
+              <w:t xml:space="preserve"> </w:t>
+            </w:r>
+            <w:proofErr w:type="spellStart"/>
+            <w:r>
+              <w:rPr>
+                <w:lang w:val="pt-PT"/>
+              </w:rPr>
+              <w:t>off</w:t>
+            </w:r>
+            <w:proofErr w:type="spellEnd"/>
+            <w:r>
+              <w:rPr>
+                <w:lang w:val="pt-PT"/>
+              </w:rPr>
+              <w:t xml:space="preserve">. Ar </w:t>
+            </w:r>
+            <w:proofErr w:type="spellStart"/>
+            <w:r>
+              <w:rPr>
+                <w:lang w:val="pt-PT"/>
+              </w:rPr>
+              <w:t>Off</w:t>
+            </w:r>
+            <w:proofErr w:type="spellEnd"/>
+            <w:r>
+              <w:rPr>
+                <w:lang w:val="pt-PT"/>
+              </w:rPr>
+              <w:t xml:space="preserve">. ED </w:t>
+            </w:r>
+            <w:proofErr w:type="spellStart"/>
+            <w:r>
+              <w:rPr>
+                <w:lang w:val="pt-PT"/>
+              </w:rPr>
+              <w:t>On</w:t>
+            </w:r>
+            <w:proofErr w:type="spellEnd"/>
+            <w:r>
+              <w:rPr>
+                <w:lang w:val="pt-PT"/>
+              </w:rPr>
+              <w:t xml:space="preserve">. </w:t>
+            </w:r>
+            <w:proofErr w:type="spellStart"/>
+            <w:r>
+              <w:rPr>
+                <w:lang w:val="pt-PT"/>
+              </w:rPr>
+              <w:t>Running</w:t>
+            </w:r>
+            <w:proofErr w:type="spellEnd"/>
+            <w:r>
+              <w:rPr>
+                <w:lang w:val="pt-PT"/>
+              </w:rPr>
+              <w:t xml:space="preserve"> </w:t>
+            </w:r>
+            <w:proofErr w:type="spellStart"/>
+            <w:r>
+              <w:rPr>
+                <w:lang w:val="pt-PT"/>
+              </w:rPr>
+              <w:t>the</w:t>
+            </w:r>
+            <w:proofErr w:type="spellEnd"/>
+            <w:r>
+              <w:rPr>
+                <w:lang w:val="pt-PT"/>
+              </w:rPr>
+              <w:t xml:space="preserve"> </w:t>
+            </w:r>
+            <w:proofErr w:type="spellStart"/>
+            <w:r>
+              <w:rPr>
+                <w:lang w:val="pt-PT"/>
+              </w:rPr>
+              <w:t>experiment</w:t>
+            </w:r>
+            <w:proofErr w:type="spellEnd"/>
+            <w:r>
+              <w:rPr>
+                <w:lang w:val="pt-PT"/>
+              </w:rPr>
+              <w:t xml:space="preserve"> </w:t>
+            </w:r>
+            <w:proofErr w:type="spellStart"/>
+            <w:r>
+              <w:rPr>
+                <w:lang w:val="pt-PT"/>
+              </w:rPr>
+              <w:t>with</w:t>
+            </w:r>
+            <w:proofErr w:type="spellEnd"/>
+            <w:r>
+              <w:rPr>
+                <w:lang w:val="pt-PT"/>
+              </w:rPr>
+              <w:t xml:space="preserve"> </w:t>
+            </w:r>
+            <w:proofErr w:type="spellStart"/>
+            <w:r>
+              <w:rPr>
+                <w:lang w:val="pt-PT"/>
+              </w:rPr>
+              <w:t>dt</w:t>
+            </w:r>
+            <w:proofErr w:type="spellEnd"/>
+            <w:r>
+              <w:rPr>
+                <w:lang w:val="pt-PT"/>
+              </w:rPr>
+              <w:t xml:space="preserve"> </w:t>
+            </w:r>
+            <w:proofErr w:type="spellStart"/>
+            <w:r>
+              <w:rPr>
+                <w:lang w:val="pt-PT"/>
+              </w:rPr>
+              <w:t>at</w:t>
+            </w:r>
+            <w:proofErr w:type="spellEnd"/>
+            <w:r>
+              <w:rPr>
+                <w:lang w:val="pt-PT"/>
+              </w:rPr>
+              <w:t xml:space="preserve"> 10^-6 for 30 </w:t>
+            </w:r>
+            <w:proofErr w:type="spellStart"/>
+            <w:r>
+              <w:rPr>
+                <w:lang w:val="pt-PT"/>
+              </w:rPr>
+              <w:t>seconds</w:t>
+            </w:r>
+            <w:proofErr w:type="spellEnd"/>
+            <w:r>
+              <w:rPr>
+                <w:lang w:val="pt-PT"/>
+              </w:rPr>
+              <w:t xml:space="preserve">. </w:t>
+            </w:r>
+          </w:p>
+        </w:tc>
+        <w:tc>
+          <w:tcPr>
+            <w:tcW w:w="6095" w:type="dxa"/>
+            <w:shd w:val="clear" w:color="auto" w:fill="FFFFFF" w:themeFill="background1"/>
+          </w:tcPr>
+          <w:p>
+            <w:pPr>
+              <w:cnfStyle w:val="000000100000" w:firstRow="0" w:lastRow="0" w:firstColumn="0" w:lastColumn="0" w:oddVBand="0" w:evenVBand="0" w:oddHBand="1" w:evenHBand="0" w:firstRowFirstColumn="0" w:firstRowLastColumn="0" w:lastRowFirstColumn="0" w:lastRowLastColumn="0"/>
+              <w:rPr>
+                <w:color w:val="000000" w:themeColor="text1"/>
+              </w:rPr>
+            </w:pPr>
+            <w:r>
+              <w:rPr>
+                <w:color w:val="000000" w:themeColor="text1"/>
+              </w:rPr>
+              <w:t>For figure 4 to add a current to</w:t>
+            </w:r>
+          </w:p>
+        </w:tc>
+      </w:tr>
+      <w:tr>
+        <w:tc>
+          <w:tcPr>
+            <w:cnfStyle w:val="001000000000" w:firstRow="0" w:lastRow="0" w:firstColumn="1" w:lastColumn="0" w:oddVBand="0" w:evenVBand="0" w:oddHBand="0" w:evenHBand="0" w:firstRowFirstColumn="0" w:firstRowLastColumn="0" w:lastRowFirstColumn="0" w:lastRowLastColumn="0"/>
+            <w:tcW w:w="1629" w:type="dxa"/>
+            <w:shd w:val="clear" w:color="auto" w:fill="AEAAAA" w:themeFill="background2" w:themeFillShade="BF"/>
+          </w:tcPr>
+          <w:p>
+            <w:r>
+              <w:t>Experiment-</w:t>
+            </w:r>
+            <w:r>
+              <w:t>T2</w:t>
+            </w:r>
+          </w:p>
+        </w:tc>
+        <w:tc>
+          <w:tcPr>
+            <w:tcW w:w="7580" w:type="dxa"/>
+            <w:shd w:val="clear" w:color="auto" w:fill="AEAAAA" w:themeFill="background2" w:themeFillShade="BF"/>
+          </w:tcPr>
+          <w:p>
+            <w:pPr>
+              <w:cnfStyle w:val="000000000000" w:firstRow="0" w:lastRow="0" w:firstColumn="0" w:lastColumn="0" w:oddVBand="0" w:evenVBand="0" w:oddHBand="0" w:evenHBand="0" w:firstRowFirstColumn="0" w:firstRowLastColumn="0" w:lastRowFirstColumn="0" w:lastRowLastColumn="0"/>
+              <w:rPr>
+                <w:color w:val="FF0000"/>
+                <w:lang w:val="pt-PT"/>
+              </w:rPr>
+            </w:pPr>
+            <w:r>
+              <w:rPr>
+                <w:lang w:val="pt-PT"/>
+              </w:rPr>
+              <w:t xml:space="preserve">9 </w:t>
+            </w:r>
+            <w:proofErr w:type="spellStart"/>
+            <w:r>
+              <w:rPr>
+                <w:lang w:val="pt-PT"/>
+              </w:rPr>
+              <w:t>compartments</w:t>
+            </w:r>
+            <w:proofErr w:type="spellEnd"/>
+            <w:r>
+              <w:rPr>
+                <w:lang w:val="pt-PT"/>
+              </w:rPr>
+              <w:t xml:space="preserve"> </w:t>
+            </w:r>
+            <w:proofErr w:type="spellStart"/>
+            <w:r>
+              <w:rPr>
+                <w:lang w:val="pt-PT"/>
+              </w:rPr>
+              <w:t>all</w:t>
+            </w:r>
+            <w:proofErr w:type="spellEnd"/>
+            <w:r>
+              <w:rPr>
+                <w:lang w:val="pt-PT"/>
+              </w:rPr>
+              <w:t xml:space="preserve"> </w:t>
+            </w:r>
+            <w:proofErr w:type="spellStart"/>
+            <w:r>
+              <w:rPr>
+                <w:lang w:val="pt-PT"/>
+              </w:rPr>
+              <w:t>the</w:t>
+            </w:r>
+            <w:proofErr w:type="spellEnd"/>
+            <w:r>
+              <w:rPr>
+                <w:lang w:val="pt-PT"/>
+              </w:rPr>
+              <w:t xml:space="preserve"> </w:t>
+            </w:r>
+            <w:proofErr w:type="spellStart"/>
+            <w:r>
+              <w:rPr>
+                <w:lang w:val="pt-PT"/>
+              </w:rPr>
+              <w:t>same</w:t>
+            </w:r>
+            <w:proofErr w:type="spellEnd"/>
+            <w:r>
+              <w:rPr>
+                <w:lang w:val="pt-PT"/>
+              </w:rPr>
+              <w:t xml:space="preserve">. </w:t>
+            </w:r>
+            <w:proofErr w:type="spellStart"/>
+            <w:r>
+              <w:rPr>
+                <w:lang w:val="pt-PT"/>
+              </w:rPr>
+              <w:t>Length</w:t>
+            </w:r>
+            <w:proofErr w:type="spellEnd"/>
+            <w:r>
+              <w:rPr>
+                <w:lang w:val="pt-PT"/>
+              </w:rPr>
+              <w:t xml:space="preserve"> </w:t>
+            </w:r>
+            <w:proofErr w:type="spellStart"/>
+            <w:r>
+              <w:rPr>
+                <w:lang w:val="pt-PT"/>
+              </w:rPr>
+              <w:t>of</w:t>
+            </w:r>
+            <w:proofErr w:type="spellEnd"/>
+            <w:r>
+              <w:rPr>
+                <w:lang w:val="pt-PT"/>
+              </w:rPr>
+              <w:t xml:space="preserve"> </w:t>
+            </w:r>
+            <w:proofErr w:type="spellStart"/>
+            <w:r>
+              <w:rPr>
+                <w:lang w:val="pt-PT"/>
+              </w:rPr>
+              <w:t>comp</w:t>
+            </w:r>
+            <w:proofErr w:type="spellEnd"/>
+            <w:r>
+              <w:rPr>
+                <w:lang w:val="pt-PT"/>
+              </w:rPr>
+              <w:t xml:space="preserve"> </w:t>
+            </w:r>
+            <w:proofErr w:type="spellStart"/>
+            <w:r>
+              <w:rPr>
+                <w:lang w:val="pt-PT"/>
+              </w:rPr>
+              <w:t>is</w:t>
+            </w:r>
+            <w:proofErr w:type="spellEnd"/>
+            <w:r>
+              <w:rPr>
+                <w:lang w:val="pt-PT"/>
+              </w:rPr>
+              <w:t xml:space="preserve"> </w:t>
+            </w:r>
+            <w:proofErr w:type="spellStart"/>
+            <w:r>
+              <w:rPr>
+                <w:lang w:val="pt-PT"/>
+              </w:rPr>
+              <w:t>doubled</w:t>
+            </w:r>
+            <w:proofErr w:type="spellEnd"/>
+            <w:r>
+              <w:rPr>
+                <w:lang w:val="pt-PT"/>
+              </w:rPr>
+              <w:t xml:space="preserve"> to 20um. </w:t>
+            </w:r>
+            <w:proofErr w:type="spellStart"/>
+            <w:r>
+              <w:rPr>
+                <w:lang w:val="pt-PT"/>
+              </w:rPr>
+              <w:t>Radius</w:t>
+            </w:r>
+            <w:proofErr w:type="spellEnd"/>
+            <w:r>
+              <w:rPr>
+                <w:lang w:val="pt-PT"/>
+              </w:rPr>
+              <w:t xml:space="preserve"> </w:t>
+            </w:r>
+            <w:proofErr w:type="spellStart"/>
+            <w:r>
+              <w:rPr>
+                <w:lang w:val="pt-PT"/>
+              </w:rPr>
+              <w:t>is</w:t>
+            </w:r>
+            <w:proofErr w:type="spellEnd"/>
+            <w:r>
+              <w:rPr>
+                <w:lang w:val="pt-PT"/>
+              </w:rPr>
+              <w:t xml:space="preserve"> 5 um. </w:t>
+            </w:r>
+            <w:proofErr w:type="spellStart"/>
+            <w:r>
+              <w:rPr>
+                <w:lang w:val="pt-PT"/>
+              </w:rPr>
+              <w:t>All</w:t>
+            </w:r>
+            <w:proofErr w:type="spellEnd"/>
+            <w:r>
+              <w:rPr>
+                <w:lang w:val="pt-PT"/>
+              </w:rPr>
+              <w:t xml:space="preserve"> </w:t>
+            </w:r>
+            <w:proofErr w:type="spellStart"/>
+            <w:r>
+              <w:rPr>
+                <w:lang w:val="pt-PT"/>
+              </w:rPr>
+              <w:t>comps</w:t>
+            </w:r>
+            <w:proofErr w:type="spellEnd"/>
+            <w:r>
+              <w:rPr>
+                <w:lang w:val="pt-PT"/>
+              </w:rPr>
+              <w:t xml:space="preserve"> </w:t>
+            </w:r>
+            <w:proofErr w:type="spellStart"/>
+            <w:r>
+              <w:rPr>
+                <w:lang w:val="pt-PT"/>
+              </w:rPr>
+              <w:t>with</w:t>
+            </w:r>
+            <w:proofErr w:type="spellEnd"/>
+            <w:r>
+              <w:rPr>
+                <w:lang w:val="pt-PT"/>
+              </w:rPr>
+              <w:t xml:space="preserve"> z = -0.45.  </w:t>
+            </w:r>
+            <w:proofErr w:type="spellStart"/>
+            <w:r>
+              <w:rPr>
+                <w:lang w:val="pt-PT"/>
+              </w:rPr>
+              <w:t>ATPase</w:t>
+            </w:r>
+            <w:proofErr w:type="spellEnd"/>
+            <w:r>
+              <w:rPr>
+                <w:lang w:val="pt-PT"/>
+              </w:rPr>
+              <w:t xml:space="preserve"> </w:t>
+            </w:r>
+            <w:proofErr w:type="spellStart"/>
+            <w:r>
+              <w:rPr>
+                <w:lang w:val="pt-PT"/>
+              </w:rPr>
+              <w:t>off</w:t>
+            </w:r>
+            <w:proofErr w:type="spellEnd"/>
+            <w:r>
+              <w:rPr>
+                <w:lang w:val="pt-PT"/>
+              </w:rPr>
+              <w:t xml:space="preserve">. Ar </w:t>
+            </w:r>
+            <w:proofErr w:type="spellStart"/>
+            <w:r>
+              <w:rPr>
+                <w:lang w:val="pt-PT"/>
+              </w:rPr>
+              <w:t>Off</w:t>
+            </w:r>
+            <w:proofErr w:type="spellEnd"/>
+            <w:r>
+              <w:rPr>
+                <w:lang w:val="pt-PT"/>
+              </w:rPr>
+              <w:t xml:space="preserve">. ED </w:t>
+            </w:r>
+            <w:proofErr w:type="spellStart"/>
+            <w:r>
+              <w:rPr>
+                <w:lang w:val="pt-PT"/>
+              </w:rPr>
+              <w:t>On</w:t>
+            </w:r>
+            <w:proofErr w:type="spellEnd"/>
+            <w:r>
+              <w:rPr>
+                <w:lang w:val="pt-PT"/>
+              </w:rPr>
+              <w:t xml:space="preserve">. </w:t>
+            </w:r>
+            <w:proofErr w:type="spellStart"/>
+            <w:r>
+              <w:rPr>
+                <w:lang w:val="pt-PT"/>
+              </w:rPr>
+              <w:t>Running</w:t>
+            </w:r>
+            <w:proofErr w:type="spellEnd"/>
+            <w:r>
+              <w:rPr>
+                <w:lang w:val="pt-PT"/>
+              </w:rPr>
+              <w:t xml:space="preserve"> </w:t>
+            </w:r>
+            <w:proofErr w:type="spellStart"/>
+            <w:r>
+              <w:rPr>
+                <w:lang w:val="pt-PT"/>
+              </w:rPr>
+              <w:t>the</w:t>
+            </w:r>
+            <w:proofErr w:type="spellEnd"/>
+            <w:r>
+              <w:rPr>
+                <w:lang w:val="pt-PT"/>
+              </w:rPr>
+              <w:t xml:space="preserve"> </w:t>
+            </w:r>
+            <w:proofErr w:type="spellStart"/>
+            <w:r>
+              <w:rPr>
+                <w:lang w:val="pt-PT"/>
+              </w:rPr>
+              <w:t>experiment</w:t>
+            </w:r>
+            <w:proofErr w:type="spellEnd"/>
+            <w:r>
+              <w:rPr>
+                <w:lang w:val="pt-PT"/>
+              </w:rPr>
+              <w:t xml:space="preserve"> </w:t>
+            </w:r>
+            <w:proofErr w:type="spellStart"/>
+            <w:r>
+              <w:rPr>
+                <w:lang w:val="pt-PT"/>
+              </w:rPr>
+              <w:t>with</w:t>
+            </w:r>
+            <w:proofErr w:type="spellEnd"/>
+            <w:r>
+              <w:rPr>
+                <w:lang w:val="pt-PT"/>
+              </w:rPr>
+              <w:t xml:space="preserve"> </w:t>
+            </w:r>
+            <w:proofErr w:type="spellStart"/>
+            <w:r>
+              <w:rPr>
+                <w:lang w:val="pt-PT"/>
+              </w:rPr>
+              <w:t>dt</w:t>
+            </w:r>
+            <w:proofErr w:type="spellEnd"/>
+            <w:r>
+              <w:rPr>
+                <w:lang w:val="pt-PT"/>
+              </w:rPr>
+              <w:t xml:space="preserve"> </w:t>
+            </w:r>
+            <w:proofErr w:type="spellStart"/>
+            <w:r>
+              <w:rPr>
+                <w:lang w:val="pt-PT"/>
+              </w:rPr>
+              <w:t>at</w:t>
+            </w:r>
+            <w:proofErr w:type="spellEnd"/>
+            <w:r>
+              <w:rPr>
+                <w:lang w:val="pt-PT"/>
+              </w:rPr>
+              <w:t xml:space="preserve"> 10^-6 for 30 </w:t>
+            </w:r>
+            <w:proofErr w:type="spellStart"/>
+            <w:r>
+              <w:rPr>
+                <w:lang w:val="pt-PT"/>
+              </w:rPr>
+              <w:t>seconds</w:t>
+            </w:r>
+            <w:proofErr w:type="spellEnd"/>
+            <w:r>
+              <w:rPr>
+                <w:lang w:val="pt-PT"/>
+              </w:rPr>
+              <w:t xml:space="preserve">. </w:t>
+            </w:r>
+          </w:p>
+        </w:tc>
+        <w:tc>
+          <w:tcPr>
+            <w:tcW w:w="6095" w:type="dxa"/>
+            <w:shd w:val="clear" w:color="auto" w:fill="AEAAAA" w:themeFill="background2" w:themeFillShade="BF"/>
+          </w:tcPr>
+          <w:p>
+            <w:pPr>
+              <w:cnfStyle w:val="000000000000" w:firstRow="0" w:lastRow="0" w:firstColumn="0" w:lastColumn="0" w:oddVBand="0" w:evenVBand="0" w:oddHBand="0" w:evenHBand="0" w:firstRowFirstColumn="0" w:firstRowLastColumn="0" w:lastRowFirstColumn="0" w:lastRowLastColumn="0"/>
+              <w:rPr>
+                <w:color w:val="FF0000"/>
+              </w:rPr>
+            </w:pPr>
+            <w:r>
+              <w:rPr>
+                <w:color w:val="FF0000"/>
+              </w:rPr>
+              <w:t>Complete</w:t>
+            </w:r>
+          </w:p>
+        </w:tc>
+      </w:tr>
+      <w:tr>
+        <w:trPr>
+          <w:cnfStyle w:val="000000100000" w:firstRow="0" w:lastRow="0" w:firstColumn="0" w:lastColumn="0" w:oddVBand="0" w:evenVBand="0" w:oddHBand="1" w:evenHBand="0" w:firstRowFirstColumn="0" w:firstRowLastColumn="0" w:lastRowFirstColumn="0" w:lastRowLastColumn="0"/>
+        </w:trPr>
         <w:tc>
           <w:tcPr>
             <w:cnfStyle w:val="001000000000" w:firstRow="0" w:lastRow="0" w:firstColumn="1" w:lastColumn="0" w:oddVBand="0" w:evenVBand="0" w:oddHBand="0" w:evenHBand="0" w:firstRowFirstColumn="0" w:firstRowLastColumn="0" w:lastRowFirstColumn="0" w:lastRowLastColumn="0"/>
             <w:tcW w:w="1629" w:type="dxa"/>
             <w:shd w:val="clear" w:color="auto" w:fill="auto"/>
           </w:tcPr>
-          <w:p/>
+          <w:p>
+            <w:r>
+              <w:t>Experiment-</w:t>
+            </w:r>
+            <w:r>
+              <w:t>T3</w:t>
+            </w:r>
+          </w:p>
         </w:tc>
         <w:tc>
           <w:tcPr>
@@ -3871,12 +6474,367 @@
           </w:tcPr>
           <w:p>
             <w:pPr>
-              <w:cnfStyle w:val="000000000000" w:firstRow="0" w:lastRow="0" w:firstColumn="0" w:lastColumn="0" w:oddVBand="0" w:evenVBand="0" w:oddHBand="0" w:evenHBand="0" w:firstRowFirstColumn="0" w:firstRowLastColumn="0" w:lastRowFirstColumn="0" w:lastRowLastColumn="0"/>
-              <w:rPr>
-                <w:color w:val="FF0000"/>
-                <w:lang w:val="pt-PT"/>
-              </w:rPr>
-            </w:pPr>
+              <w:cnfStyle w:val="000000100000" w:firstRow="0" w:lastRow="0" w:firstColumn="0" w:lastColumn="0" w:oddVBand="0" w:evenVBand="0" w:oddHBand="1" w:evenHBand="0" w:firstRowFirstColumn="0" w:firstRowLastColumn="0" w:lastRowFirstColumn="0" w:lastRowLastColumn="0"/>
+              <w:rPr>
+                <w:lang w:val="pt-PT"/>
+              </w:rPr>
+            </w:pPr>
+            <w:r>
+              <w:rPr>
+                <w:lang w:val="pt-PT"/>
+              </w:rPr>
+              <w:t xml:space="preserve">9 </w:t>
+            </w:r>
+            <w:proofErr w:type="spellStart"/>
+            <w:r>
+              <w:rPr>
+                <w:lang w:val="pt-PT"/>
+              </w:rPr>
+              <w:t>compartments</w:t>
+            </w:r>
+            <w:proofErr w:type="spellEnd"/>
+            <w:r>
+              <w:rPr>
+                <w:lang w:val="pt-PT"/>
+              </w:rPr>
+              <w:t xml:space="preserve"> </w:t>
+            </w:r>
+            <w:proofErr w:type="spellStart"/>
+            <w:r>
+              <w:rPr>
+                <w:lang w:val="pt-PT"/>
+              </w:rPr>
+              <w:t>all</w:t>
+            </w:r>
+            <w:proofErr w:type="spellEnd"/>
+            <w:r>
+              <w:rPr>
+                <w:lang w:val="pt-PT"/>
+              </w:rPr>
+              <w:t xml:space="preserve"> </w:t>
+            </w:r>
+            <w:proofErr w:type="spellStart"/>
+            <w:r>
+              <w:rPr>
+                <w:lang w:val="pt-PT"/>
+              </w:rPr>
+              <w:t>the</w:t>
+            </w:r>
+            <w:proofErr w:type="spellEnd"/>
+            <w:r>
+              <w:rPr>
+                <w:lang w:val="pt-PT"/>
+              </w:rPr>
+              <w:t xml:space="preserve"> </w:t>
+            </w:r>
+            <w:proofErr w:type="spellStart"/>
+            <w:r>
+              <w:rPr>
+                <w:lang w:val="pt-PT"/>
+              </w:rPr>
+              <w:t>same</w:t>
+            </w:r>
+            <w:proofErr w:type="spellEnd"/>
+            <w:r>
+              <w:rPr>
+                <w:lang w:val="pt-PT"/>
+              </w:rPr>
+              <w:t xml:space="preserve">. </w:t>
+            </w:r>
+            <w:proofErr w:type="spellStart"/>
+            <w:r>
+              <w:rPr>
+                <w:lang w:val="pt-PT"/>
+              </w:rPr>
+              <w:t>Length</w:t>
+            </w:r>
+            <w:proofErr w:type="spellEnd"/>
+            <w:r>
+              <w:rPr>
+                <w:lang w:val="pt-PT"/>
+              </w:rPr>
+              <w:t xml:space="preserve"> </w:t>
+            </w:r>
+            <w:proofErr w:type="spellStart"/>
+            <w:r>
+              <w:rPr>
+                <w:lang w:val="pt-PT"/>
+              </w:rPr>
+              <w:t>of</w:t>
+            </w:r>
+            <w:proofErr w:type="spellEnd"/>
+            <w:r>
+              <w:rPr>
+                <w:lang w:val="pt-PT"/>
+              </w:rPr>
+              <w:t xml:space="preserve"> </w:t>
+            </w:r>
+            <w:proofErr w:type="spellStart"/>
+            <w:r>
+              <w:rPr>
+                <w:lang w:val="pt-PT"/>
+              </w:rPr>
+              <w:t>comp</w:t>
+            </w:r>
+            <w:proofErr w:type="spellEnd"/>
+            <w:r>
+              <w:rPr>
+                <w:lang w:val="pt-PT"/>
+              </w:rPr>
+              <w:t xml:space="preserve"> </w:t>
+            </w:r>
+            <w:proofErr w:type="spellStart"/>
+            <w:r>
+              <w:rPr>
+                <w:lang w:val="pt-PT"/>
+              </w:rPr>
+              <w:t>is</w:t>
+            </w:r>
+            <w:proofErr w:type="spellEnd"/>
+            <w:r>
+              <w:rPr>
+                <w:lang w:val="pt-PT"/>
+              </w:rPr>
+              <w:t xml:space="preserve"> </w:t>
+            </w:r>
+            <w:proofErr w:type="spellStart"/>
+            <w:r>
+              <w:rPr>
+                <w:lang w:val="pt-PT"/>
+              </w:rPr>
+              <w:t>doubled</w:t>
+            </w:r>
+            <w:proofErr w:type="spellEnd"/>
+            <w:r>
+              <w:rPr>
+                <w:lang w:val="pt-PT"/>
+              </w:rPr>
+              <w:t xml:space="preserve"> to 20um. </w:t>
+            </w:r>
+            <w:proofErr w:type="spellStart"/>
+            <w:r>
+              <w:rPr>
+                <w:lang w:val="pt-PT"/>
+              </w:rPr>
+              <w:t>Radius</w:t>
+            </w:r>
+            <w:proofErr w:type="spellEnd"/>
+            <w:r>
+              <w:rPr>
+                <w:lang w:val="pt-PT"/>
+              </w:rPr>
+              <w:t xml:space="preserve"> </w:t>
+            </w:r>
+            <w:proofErr w:type="spellStart"/>
+            <w:r>
+              <w:rPr>
+                <w:lang w:val="pt-PT"/>
+              </w:rPr>
+              <w:t>is</w:t>
+            </w:r>
+            <w:proofErr w:type="spellEnd"/>
+            <w:r>
+              <w:rPr>
+                <w:lang w:val="pt-PT"/>
+              </w:rPr>
+              <w:t xml:space="preserve"> 5 um. </w:t>
+            </w:r>
+            <w:proofErr w:type="spellStart"/>
+            <w:r>
+              <w:rPr>
+                <w:lang w:val="pt-PT"/>
+              </w:rPr>
+              <w:t>All</w:t>
+            </w:r>
+            <w:proofErr w:type="spellEnd"/>
+            <w:r>
+              <w:rPr>
+                <w:lang w:val="pt-PT"/>
+              </w:rPr>
+              <w:t xml:space="preserve"> </w:t>
+            </w:r>
+            <w:proofErr w:type="spellStart"/>
+            <w:r>
+              <w:rPr>
+                <w:lang w:val="pt-PT"/>
+              </w:rPr>
+              <w:t>comps</w:t>
+            </w:r>
+            <w:proofErr w:type="spellEnd"/>
+            <w:r>
+              <w:rPr>
+                <w:lang w:val="pt-PT"/>
+              </w:rPr>
+              <w:t xml:space="preserve"> </w:t>
+            </w:r>
+            <w:proofErr w:type="spellStart"/>
+            <w:r>
+              <w:rPr>
+                <w:lang w:val="pt-PT"/>
+              </w:rPr>
+              <w:t>with</w:t>
+            </w:r>
+            <w:proofErr w:type="spellEnd"/>
+            <w:r>
+              <w:rPr>
+                <w:lang w:val="pt-PT"/>
+              </w:rPr>
+              <w:t xml:space="preserve"> z = -1.25.  </w:t>
+            </w:r>
+            <w:proofErr w:type="spellStart"/>
+            <w:r>
+              <w:rPr>
+                <w:lang w:val="pt-PT"/>
+              </w:rPr>
+              <w:t>ATPase</w:t>
+            </w:r>
+            <w:proofErr w:type="spellEnd"/>
+            <w:r>
+              <w:rPr>
+                <w:lang w:val="pt-PT"/>
+              </w:rPr>
+              <w:t xml:space="preserve"> </w:t>
+            </w:r>
+            <w:proofErr w:type="spellStart"/>
+            <w:r>
+              <w:rPr>
+                <w:lang w:val="pt-PT"/>
+              </w:rPr>
+              <w:t>off</w:t>
+            </w:r>
+            <w:proofErr w:type="spellEnd"/>
+            <w:r>
+              <w:rPr>
+                <w:lang w:val="pt-PT"/>
+              </w:rPr>
+              <w:t xml:space="preserve">. Ar </w:t>
+            </w:r>
+            <w:proofErr w:type="spellStart"/>
+            <w:r>
+              <w:rPr>
+                <w:lang w:val="pt-PT"/>
+              </w:rPr>
+              <w:t>Off</w:t>
+            </w:r>
+            <w:proofErr w:type="spellEnd"/>
+            <w:r>
+              <w:rPr>
+                <w:lang w:val="pt-PT"/>
+              </w:rPr>
+              <w:t xml:space="preserve">. ED </w:t>
+            </w:r>
+            <w:proofErr w:type="spellStart"/>
+            <w:r>
+              <w:rPr>
+                <w:lang w:val="pt-PT"/>
+              </w:rPr>
+              <w:t>On</w:t>
+            </w:r>
+            <w:proofErr w:type="spellEnd"/>
+            <w:r>
+              <w:rPr>
+                <w:lang w:val="pt-PT"/>
+              </w:rPr>
+              <w:t xml:space="preserve">. </w:t>
+            </w:r>
+            <w:proofErr w:type="spellStart"/>
+            <w:r>
+              <w:rPr>
+                <w:lang w:val="pt-PT"/>
+              </w:rPr>
+              <w:t>Running</w:t>
+            </w:r>
+            <w:proofErr w:type="spellEnd"/>
+            <w:r>
+              <w:rPr>
+                <w:lang w:val="pt-PT"/>
+              </w:rPr>
+              <w:t xml:space="preserve"> </w:t>
+            </w:r>
+            <w:proofErr w:type="spellStart"/>
+            <w:r>
+              <w:rPr>
+                <w:lang w:val="pt-PT"/>
+              </w:rPr>
+              <w:t>the</w:t>
+            </w:r>
+            <w:proofErr w:type="spellEnd"/>
+            <w:r>
+              <w:rPr>
+                <w:lang w:val="pt-PT"/>
+              </w:rPr>
+              <w:t xml:space="preserve"> </w:t>
+            </w:r>
+            <w:proofErr w:type="spellStart"/>
+            <w:r>
+              <w:rPr>
+                <w:lang w:val="pt-PT"/>
+              </w:rPr>
+              <w:t>experiment</w:t>
+            </w:r>
+            <w:proofErr w:type="spellEnd"/>
+            <w:r>
+              <w:rPr>
+                <w:lang w:val="pt-PT"/>
+              </w:rPr>
+              <w:t xml:space="preserve"> </w:t>
+            </w:r>
+            <w:proofErr w:type="spellStart"/>
+            <w:r>
+              <w:rPr>
+                <w:lang w:val="pt-PT"/>
+              </w:rPr>
+              <w:t>with</w:t>
+            </w:r>
+            <w:proofErr w:type="spellEnd"/>
+            <w:r>
+              <w:rPr>
+                <w:lang w:val="pt-PT"/>
+              </w:rPr>
+              <w:t xml:space="preserve"> </w:t>
+            </w:r>
+            <w:proofErr w:type="spellStart"/>
+            <w:r>
+              <w:rPr>
+                <w:lang w:val="pt-PT"/>
+              </w:rPr>
+              <w:t>dt</w:t>
+            </w:r>
+            <w:proofErr w:type="spellEnd"/>
+            <w:r>
+              <w:rPr>
+                <w:lang w:val="pt-PT"/>
+              </w:rPr>
+              <w:t xml:space="preserve"> </w:t>
+            </w:r>
+            <w:proofErr w:type="spellStart"/>
+            <w:r>
+              <w:rPr>
+                <w:lang w:val="pt-PT"/>
+              </w:rPr>
+              <w:t>at</w:t>
+            </w:r>
+            <w:proofErr w:type="spellEnd"/>
+            <w:r>
+              <w:rPr>
+                <w:lang w:val="pt-PT"/>
+              </w:rPr>
+              <w:t xml:space="preserve"> 10^-6 for 30 </w:t>
+            </w:r>
+            <w:proofErr w:type="spellStart"/>
+            <w:r>
+              <w:rPr>
+                <w:lang w:val="pt-PT"/>
+              </w:rPr>
+              <w:t>seconds</w:t>
+            </w:r>
+            <w:proofErr w:type="spellEnd"/>
+            <w:r>
+              <w:rPr>
+                <w:lang w:val="pt-PT"/>
+              </w:rPr>
+              <w:t xml:space="preserve">. </w:t>
+            </w:r>
           </w:p>
         </w:tc>
         <w:tc>
@@ -3886,11 +6844,1429 @@
           </w:tcPr>
           <w:p>
             <w:pPr>
-              <w:cnfStyle w:val="000000000000" w:firstRow="0" w:lastRow="0" w:firstColumn="0" w:lastColumn="0" w:oddVBand="0" w:evenVBand="0" w:oddHBand="0" w:evenHBand="0" w:firstRowFirstColumn="0" w:firstRowLastColumn="0" w:lastRowFirstColumn="0" w:lastRowLastColumn="0"/>
+              <w:cnfStyle w:val="000000100000" w:firstRow="0" w:lastRow="0" w:firstColumn="0" w:lastColumn="0" w:oddVBand="0" w:evenVBand="0" w:oddHBand="1" w:evenHBand="0" w:firstRowFirstColumn="0" w:firstRowLastColumn="0" w:lastRowFirstColumn="0" w:lastRowLastColumn="0"/>
               <w:rPr>
                 <w:color w:val="FF0000"/>
               </w:rPr>
             </w:pPr>
+            <w:r>
+              <w:rPr>
+                <w:color w:val="FF0000"/>
+              </w:rPr>
+              <w:t>Complete</w:t>
+            </w:r>
+          </w:p>
+        </w:tc>
+      </w:tr>
+      <w:tr>
+        <w:tc>
+          <w:tcPr>
+            <w:cnfStyle w:val="001000000000" w:firstRow="0" w:lastRow="0" w:firstColumn="1" w:lastColumn="0" w:oddVBand="0" w:evenVBand="0" w:oddHBand="0" w:evenHBand="0" w:firstRowFirstColumn="0" w:firstRowLastColumn="0" w:lastRowFirstColumn="0" w:lastRowLastColumn="0"/>
+            <w:tcW w:w="1629" w:type="dxa"/>
+            <w:shd w:val="clear" w:color="auto" w:fill="auto"/>
+          </w:tcPr>
+          <w:p>
+            <w:r>
+              <w:t>Experiment-T4</w:t>
+            </w:r>
+          </w:p>
+        </w:tc>
+        <w:tc>
+          <w:tcPr>
+            <w:tcW w:w="7580" w:type="dxa"/>
+            <w:shd w:val="clear" w:color="auto" w:fill="auto"/>
+          </w:tcPr>
+          <w:p>
+            <w:pPr>
+              <w:cnfStyle w:val="000000000000" w:firstRow="0" w:lastRow="0" w:firstColumn="0" w:lastColumn="0" w:oddVBand="0" w:evenVBand="0" w:oddHBand="0" w:evenHBand="0" w:firstRowFirstColumn="0" w:firstRowLastColumn="0" w:lastRowFirstColumn="0" w:lastRowLastColumn="0"/>
+              <w:rPr>
+                <w:lang w:val="pt-PT"/>
+              </w:rPr>
+            </w:pPr>
+            <w:r>
+              <w:rPr>
+                <w:b/>
+                <w:bCs/>
+                <w:lang w:val="pt-PT"/>
+              </w:rPr>
+              <w:t xml:space="preserve">Cm </w:t>
+            </w:r>
+            <w:proofErr w:type="spellStart"/>
+            <w:r>
+              <w:rPr>
+                <w:b/>
+                <w:bCs/>
+                <w:lang w:val="pt-PT"/>
+              </w:rPr>
+              <w:t>at</w:t>
+            </w:r>
+            <w:proofErr w:type="spellEnd"/>
+            <w:r>
+              <w:rPr>
+                <w:b/>
+                <w:bCs/>
+                <w:lang w:val="pt-PT"/>
+              </w:rPr>
+              <w:t xml:space="preserve"> 0.5e-4.</w:t>
+            </w:r>
+            <w:r>
+              <w:rPr>
+                <w:lang w:val="pt-PT"/>
+              </w:rPr>
+              <w:t xml:space="preserve"> 9 </w:t>
+            </w:r>
+            <w:proofErr w:type="spellStart"/>
+            <w:r>
+              <w:rPr>
+                <w:lang w:val="pt-PT"/>
+              </w:rPr>
+              <w:t>compartments</w:t>
+            </w:r>
+            <w:proofErr w:type="spellEnd"/>
+            <w:r>
+              <w:rPr>
+                <w:lang w:val="pt-PT"/>
+              </w:rPr>
+              <w:t xml:space="preserve"> </w:t>
+            </w:r>
+            <w:proofErr w:type="spellStart"/>
+            <w:r>
+              <w:rPr>
+                <w:lang w:val="pt-PT"/>
+              </w:rPr>
+              <w:t>all</w:t>
+            </w:r>
+            <w:proofErr w:type="spellEnd"/>
+            <w:r>
+              <w:rPr>
+                <w:lang w:val="pt-PT"/>
+              </w:rPr>
+              <w:t xml:space="preserve"> </w:t>
+            </w:r>
+            <w:proofErr w:type="spellStart"/>
+            <w:r>
+              <w:rPr>
+                <w:lang w:val="pt-PT"/>
+              </w:rPr>
+              <w:t>the</w:t>
+            </w:r>
+            <w:proofErr w:type="spellEnd"/>
+            <w:r>
+              <w:rPr>
+                <w:lang w:val="pt-PT"/>
+              </w:rPr>
+              <w:t xml:space="preserve"> </w:t>
+            </w:r>
+            <w:proofErr w:type="spellStart"/>
+            <w:r>
+              <w:rPr>
+                <w:lang w:val="pt-PT"/>
+              </w:rPr>
+              <w:t>same</w:t>
+            </w:r>
+            <w:proofErr w:type="spellEnd"/>
+            <w:r>
+              <w:rPr>
+                <w:lang w:val="pt-PT"/>
+              </w:rPr>
+              <w:t xml:space="preserve">. </w:t>
+            </w:r>
+            <w:proofErr w:type="spellStart"/>
+            <w:r>
+              <w:rPr>
+                <w:lang w:val="pt-PT"/>
+              </w:rPr>
+              <w:t>Length</w:t>
+            </w:r>
+            <w:proofErr w:type="spellEnd"/>
+            <w:r>
+              <w:rPr>
+                <w:lang w:val="pt-PT"/>
+              </w:rPr>
+              <w:t xml:space="preserve"> </w:t>
+            </w:r>
+            <w:proofErr w:type="spellStart"/>
+            <w:r>
+              <w:rPr>
+                <w:lang w:val="pt-PT"/>
+              </w:rPr>
+              <w:t>of</w:t>
+            </w:r>
+            <w:proofErr w:type="spellEnd"/>
+            <w:r>
+              <w:rPr>
+                <w:lang w:val="pt-PT"/>
+              </w:rPr>
+              <w:t xml:space="preserve"> </w:t>
+            </w:r>
+            <w:proofErr w:type="spellStart"/>
+            <w:r>
+              <w:rPr>
+                <w:lang w:val="pt-PT"/>
+              </w:rPr>
+              <w:t>comp</w:t>
+            </w:r>
+            <w:proofErr w:type="spellEnd"/>
+            <w:r>
+              <w:rPr>
+                <w:lang w:val="pt-PT"/>
+              </w:rPr>
+              <w:t xml:space="preserve"> </w:t>
+            </w:r>
+            <w:proofErr w:type="spellStart"/>
+            <w:r>
+              <w:rPr>
+                <w:lang w:val="pt-PT"/>
+              </w:rPr>
+              <w:t>is</w:t>
+            </w:r>
+            <w:proofErr w:type="spellEnd"/>
+            <w:r>
+              <w:rPr>
+                <w:lang w:val="pt-PT"/>
+              </w:rPr>
+              <w:t xml:space="preserve"> </w:t>
+            </w:r>
+            <w:proofErr w:type="spellStart"/>
+            <w:r>
+              <w:rPr>
+                <w:lang w:val="pt-PT"/>
+              </w:rPr>
+              <w:t>doubled</w:t>
+            </w:r>
+            <w:proofErr w:type="spellEnd"/>
+            <w:r>
+              <w:rPr>
+                <w:lang w:val="pt-PT"/>
+              </w:rPr>
+              <w:t xml:space="preserve"> to 20um. </w:t>
+            </w:r>
+            <w:proofErr w:type="spellStart"/>
+            <w:r>
+              <w:rPr>
+                <w:lang w:val="pt-PT"/>
+              </w:rPr>
+              <w:t>Radius</w:t>
+            </w:r>
+            <w:proofErr w:type="spellEnd"/>
+            <w:r>
+              <w:rPr>
+                <w:lang w:val="pt-PT"/>
+              </w:rPr>
+              <w:t xml:space="preserve"> </w:t>
+            </w:r>
+            <w:proofErr w:type="spellStart"/>
+            <w:r>
+              <w:rPr>
+                <w:lang w:val="pt-PT"/>
+              </w:rPr>
+              <w:t>is</w:t>
+            </w:r>
+            <w:proofErr w:type="spellEnd"/>
+            <w:r>
+              <w:rPr>
+                <w:lang w:val="pt-PT"/>
+              </w:rPr>
+              <w:t xml:space="preserve"> 5 um. </w:t>
+            </w:r>
+            <w:proofErr w:type="spellStart"/>
+            <w:r>
+              <w:rPr>
+                <w:lang w:val="pt-PT"/>
+              </w:rPr>
+              <w:t>All</w:t>
+            </w:r>
+            <w:proofErr w:type="spellEnd"/>
+            <w:r>
+              <w:rPr>
+                <w:lang w:val="pt-PT"/>
+              </w:rPr>
+              <w:t xml:space="preserve"> </w:t>
+            </w:r>
+            <w:proofErr w:type="spellStart"/>
+            <w:r>
+              <w:rPr>
+                <w:lang w:val="pt-PT"/>
+              </w:rPr>
+              <w:t>comps</w:t>
+            </w:r>
+            <w:proofErr w:type="spellEnd"/>
+            <w:r>
+              <w:rPr>
+                <w:lang w:val="pt-PT"/>
+              </w:rPr>
+              <w:t xml:space="preserve"> </w:t>
+            </w:r>
+            <w:proofErr w:type="spellStart"/>
+            <w:r>
+              <w:rPr>
+                <w:lang w:val="pt-PT"/>
+              </w:rPr>
+              <w:t>with</w:t>
+            </w:r>
+            <w:proofErr w:type="spellEnd"/>
+            <w:r>
+              <w:rPr>
+                <w:lang w:val="pt-PT"/>
+              </w:rPr>
+              <w:t xml:space="preserve"> z = -0.85. </w:t>
+            </w:r>
+            <w:proofErr w:type="spellStart"/>
+            <w:r>
+              <w:rPr>
+                <w:lang w:val="pt-PT"/>
+              </w:rPr>
+              <w:t>ATPase</w:t>
+            </w:r>
+            <w:proofErr w:type="spellEnd"/>
+            <w:r>
+              <w:rPr>
+                <w:lang w:val="pt-PT"/>
+              </w:rPr>
+              <w:t xml:space="preserve"> </w:t>
+            </w:r>
+            <w:proofErr w:type="spellStart"/>
+            <w:r>
+              <w:rPr>
+                <w:lang w:val="pt-PT"/>
+              </w:rPr>
+              <w:t>off</w:t>
+            </w:r>
+            <w:proofErr w:type="spellEnd"/>
+            <w:r>
+              <w:rPr>
+                <w:lang w:val="pt-PT"/>
+              </w:rPr>
+              <w:t xml:space="preserve">. Ar </w:t>
+            </w:r>
+            <w:proofErr w:type="spellStart"/>
+            <w:r>
+              <w:rPr>
+                <w:lang w:val="pt-PT"/>
+              </w:rPr>
+              <w:t>Off</w:t>
+            </w:r>
+            <w:proofErr w:type="spellEnd"/>
+            <w:r>
+              <w:rPr>
+                <w:lang w:val="pt-PT"/>
+              </w:rPr>
+              <w:t xml:space="preserve">. ED </w:t>
+            </w:r>
+            <w:proofErr w:type="spellStart"/>
+            <w:r>
+              <w:rPr>
+                <w:lang w:val="pt-PT"/>
+              </w:rPr>
+              <w:t>On</w:t>
+            </w:r>
+            <w:proofErr w:type="spellEnd"/>
+            <w:r>
+              <w:rPr>
+                <w:lang w:val="pt-PT"/>
+              </w:rPr>
+              <w:t xml:space="preserve">. </w:t>
+            </w:r>
+            <w:proofErr w:type="spellStart"/>
+            <w:r>
+              <w:rPr>
+                <w:lang w:val="pt-PT"/>
+              </w:rPr>
+              <w:t>Running</w:t>
+            </w:r>
+            <w:proofErr w:type="spellEnd"/>
+            <w:r>
+              <w:rPr>
+                <w:lang w:val="pt-PT"/>
+              </w:rPr>
+              <w:t xml:space="preserve"> </w:t>
+            </w:r>
+            <w:proofErr w:type="spellStart"/>
+            <w:r>
+              <w:rPr>
+                <w:lang w:val="pt-PT"/>
+              </w:rPr>
+              <w:t>the</w:t>
+            </w:r>
+            <w:proofErr w:type="spellEnd"/>
+            <w:r>
+              <w:rPr>
+                <w:lang w:val="pt-PT"/>
+              </w:rPr>
+              <w:t xml:space="preserve"> </w:t>
+            </w:r>
+            <w:proofErr w:type="spellStart"/>
+            <w:r>
+              <w:rPr>
+                <w:lang w:val="pt-PT"/>
+              </w:rPr>
+              <w:t>experiment</w:t>
+            </w:r>
+            <w:proofErr w:type="spellEnd"/>
+            <w:r>
+              <w:rPr>
+                <w:lang w:val="pt-PT"/>
+              </w:rPr>
+              <w:t xml:space="preserve"> </w:t>
+            </w:r>
+            <w:proofErr w:type="spellStart"/>
+            <w:r>
+              <w:rPr>
+                <w:lang w:val="pt-PT"/>
+              </w:rPr>
+              <w:t>with</w:t>
+            </w:r>
+            <w:proofErr w:type="spellEnd"/>
+            <w:r>
+              <w:rPr>
+                <w:lang w:val="pt-PT"/>
+              </w:rPr>
+              <w:t xml:space="preserve"> </w:t>
+            </w:r>
+            <w:proofErr w:type="spellStart"/>
+            <w:r>
+              <w:rPr>
+                <w:lang w:val="pt-PT"/>
+              </w:rPr>
+              <w:t>dt</w:t>
+            </w:r>
+            <w:proofErr w:type="spellEnd"/>
+            <w:r>
+              <w:rPr>
+                <w:lang w:val="pt-PT"/>
+              </w:rPr>
+              <w:t xml:space="preserve"> </w:t>
+            </w:r>
+            <w:proofErr w:type="spellStart"/>
+            <w:r>
+              <w:rPr>
+                <w:lang w:val="pt-PT"/>
+              </w:rPr>
+              <w:t>at</w:t>
+            </w:r>
+            <w:proofErr w:type="spellEnd"/>
+            <w:r>
+              <w:rPr>
+                <w:lang w:val="pt-PT"/>
+              </w:rPr>
+              <w:t xml:space="preserve"> 10^-6 for 30 </w:t>
+            </w:r>
+            <w:proofErr w:type="spellStart"/>
+            <w:r>
+              <w:rPr>
+                <w:lang w:val="pt-PT"/>
+              </w:rPr>
+              <w:t>seconds</w:t>
+            </w:r>
+            <w:proofErr w:type="spellEnd"/>
+            <w:r>
+              <w:rPr>
+                <w:lang w:val="pt-PT"/>
+              </w:rPr>
+              <w:t>.</w:t>
+            </w:r>
+          </w:p>
+        </w:tc>
+        <w:tc>
+          <w:tcPr>
+            <w:tcW w:w="6095" w:type="dxa"/>
+            <w:shd w:val="clear" w:color="auto" w:fill="auto"/>
+          </w:tcPr>
+          <w:p>
+            <w:pPr>
+              <w:cnfStyle w:val="000000000000" w:firstRow="0" w:lastRow="0" w:firstColumn="0" w:lastColumn="0" w:oddVBand="0" w:evenVBand="0" w:oddHBand="0" w:evenHBand="0" w:firstRowFirstColumn="0" w:firstRowLastColumn="0" w:lastRowFirstColumn="0" w:lastRowLastColumn="0"/>
+              <w:rPr>
+                <w:color w:val="FF0000"/>
+              </w:rPr>
+            </w:pPr>
+            <w:r>
+              <w:rPr>
+                <w:color w:val="FF0000"/>
+              </w:rPr>
+              <w:t>Complete</w:t>
+            </w:r>
+          </w:p>
+        </w:tc>
+      </w:tr>
+      <w:tr>
+        <w:trPr>
+          <w:cnfStyle w:val="000000100000" w:firstRow="0" w:lastRow="0" w:firstColumn="0" w:lastColumn="0" w:oddVBand="0" w:evenVBand="0" w:oddHBand="1" w:evenHBand="0" w:firstRowFirstColumn="0" w:firstRowLastColumn="0" w:lastRowFirstColumn="0" w:lastRowLastColumn="0"/>
+        </w:trPr>
+        <w:tc>
+          <w:tcPr>
+            <w:cnfStyle w:val="001000000000" w:firstRow="0" w:lastRow="0" w:firstColumn="1" w:lastColumn="0" w:oddVBand="0" w:evenVBand="0" w:oddHBand="0" w:evenHBand="0" w:firstRowFirstColumn="0" w:firstRowLastColumn="0" w:lastRowFirstColumn="0" w:lastRowLastColumn="0"/>
+            <w:tcW w:w="1629" w:type="dxa"/>
+            <w:shd w:val="clear" w:color="auto" w:fill="auto"/>
+          </w:tcPr>
+          <w:p>
+            <w:r>
+              <w:t>Experiment-</w:t>
+            </w:r>
+            <w:r>
+              <w:t>T5</w:t>
+            </w:r>
+          </w:p>
+        </w:tc>
+        <w:tc>
+          <w:tcPr>
+            <w:tcW w:w="7580" w:type="dxa"/>
+            <w:shd w:val="clear" w:color="auto" w:fill="auto"/>
+          </w:tcPr>
+          <w:p>
+            <w:pPr>
+              <w:cnfStyle w:val="000000100000" w:firstRow="0" w:lastRow="0" w:firstColumn="0" w:lastColumn="0" w:oddVBand="0" w:evenVBand="0" w:oddHBand="1" w:evenHBand="0" w:firstRowFirstColumn="0" w:firstRowLastColumn="0" w:lastRowFirstColumn="0" w:lastRowLastColumn="0"/>
+              <w:rPr>
+                <w:b/>
+                <w:bCs/>
+                <w:lang w:val="pt-PT"/>
+              </w:rPr>
+            </w:pPr>
+            <w:r>
+              <w:rPr>
+                <w:lang w:val="pt-PT"/>
+              </w:rPr>
+              <w:t xml:space="preserve">9 </w:t>
+            </w:r>
+            <w:proofErr w:type="spellStart"/>
+            <w:r>
+              <w:rPr>
+                <w:lang w:val="pt-PT"/>
+              </w:rPr>
+              <w:t>compartments</w:t>
+            </w:r>
+            <w:proofErr w:type="spellEnd"/>
+            <w:r>
+              <w:rPr>
+                <w:lang w:val="pt-PT"/>
+              </w:rPr>
+              <w:t xml:space="preserve"> </w:t>
+            </w:r>
+            <w:proofErr w:type="spellStart"/>
+            <w:r>
+              <w:rPr>
+                <w:lang w:val="pt-PT"/>
+              </w:rPr>
+              <w:t>all</w:t>
+            </w:r>
+            <w:proofErr w:type="spellEnd"/>
+            <w:r>
+              <w:rPr>
+                <w:lang w:val="pt-PT"/>
+              </w:rPr>
+              <w:t xml:space="preserve"> </w:t>
+            </w:r>
+            <w:proofErr w:type="spellStart"/>
+            <w:r>
+              <w:rPr>
+                <w:lang w:val="pt-PT"/>
+              </w:rPr>
+              <w:t>the</w:t>
+            </w:r>
+            <w:proofErr w:type="spellEnd"/>
+            <w:r>
+              <w:rPr>
+                <w:lang w:val="pt-PT"/>
+              </w:rPr>
+              <w:t xml:space="preserve"> </w:t>
+            </w:r>
+            <w:proofErr w:type="spellStart"/>
+            <w:r>
+              <w:rPr>
+                <w:lang w:val="pt-PT"/>
+              </w:rPr>
+              <w:t>same</w:t>
+            </w:r>
+            <w:proofErr w:type="spellEnd"/>
+            <w:r>
+              <w:rPr>
+                <w:lang w:val="pt-PT"/>
+              </w:rPr>
+              <w:t xml:space="preserve">. </w:t>
+            </w:r>
+            <w:proofErr w:type="spellStart"/>
+            <w:r>
+              <w:rPr>
+                <w:lang w:val="pt-PT"/>
+              </w:rPr>
+              <w:t>Length</w:t>
+            </w:r>
+            <w:proofErr w:type="spellEnd"/>
+            <w:r>
+              <w:rPr>
+                <w:lang w:val="pt-PT"/>
+              </w:rPr>
+              <w:t xml:space="preserve"> </w:t>
+            </w:r>
+            <w:proofErr w:type="spellStart"/>
+            <w:r>
+              <w:rPr>
+                <w:lang w:val="pt-PT"/>
+              </w:rPr>
+              <w:t>of</w:t>
+            </w:r>
+            <w:proofErr w:type="spellEnd"/>
+            <w:r>
+              <w:rPr>
+                <w:lang w:val="pt-PT"/>
+              </w:rPr>
+              <w:t xml:space="preserve"> </w:t>
+            </w:r>
+            <w:proofErr w:type="spellStart"/>
+            <w:r>
+              <w:rPr>
+                <w:lang w:val="pt-PT"/>
+              </w:rPr>
+              <w:t>comp</w:t>
+            </w:r>
+            <w:proofErr w:type="spellEnd"/>
+            <w:r>
+              <w:rPr>
+                <w:lang w:val="pt-PT"/>
+              </w:rPr>
+              <w:t xml:space="preserve"> </w:t>
+            </w:r>
+            <w:proofErr w:type="spellStart"/>
+            <w:r>
+              <w:rPr>
+                <w:lang w:val="pt-PT"/>
+              </w:rPr>
+              <w:t>is</w:t>
+            </w:r>
+            <w:proofErr w:type="spellEnd"/>
+            <w:r>
+              <w:rPr>
+                <w:lang w:val="pt-PT"/>
+              </w:rPr>
+              <w:t xml:space="preserve"> </w:t>
+            </w:r>
+            <w:proofErr w:type="spellStart"/>
+            <w:r>
+              <w:rPr>
+                <w:lang w:val="pt-PT"/>
+              </w:rPr>
+              <w:t>doubled</w:t>
+            </w:r>
+            <w:proofErr w:type="spellEnd"/>
+            <w:r>
+              <w:rPr>
+                <w:lang w:val="pt-PT"/>
+              </w:rPr>
+              <w:t xml:space="preserve"> to 20um. </w:t>
+            </w:r>
+            <w:proofErr w:type="spellStart"/>
+            <w:r>
+              <w:rPr>
+                <w:lang w:val="pt-PT"/>
+              </w:rPr>
+              <w:t>Radius</w:t>
+            </w:r>
+            <w:proofErr w:type="spellEnd"/>
+            <w:r>
+              <w:rPr>
+                <w:lang w:val="pt-PT"/>
+              </w:rPr>
+              <w:t xml:space="preserve"> </w:t>
+            </w:r>
+            <w:proofErr w:type="spellStart"/>
+            <w:r>
+              <w:rPr>
+                <w:lang w:val="pt-PT"/>
+              </w:rPr>
+              <w:t>is</w:t>
+            </w:r>
+            <w:proofErr w:type="spellEnd"/>
+            <w:r>
+              <w:rPr>
+                <w:lang w:val="pt-PT"/>
+              </w:rPr>
+              <w:t xml:space="preserve"> 5 um. </w:t>
+            </w:r>
+            <w:proofErr w:type="spellStart"/>
+            <w:r>
+              <w:rPr>
+                <w:b/>
+                <w:bCs/>
+                <w:lang w:val="pt-PT"/>
+              </w:rPr>
+              <w:t>All</w:t>
+            </w:r>
+            <w:proofErr w:type="spellEnd"/>
+            <w:r>
+              <w:rPr>
+                <w:b/>
+                <w:bCs/>
+                <w:lang w:val="pt-PT"/>
+              </w:rPr>
+              <w:t xml:space="preserve"> </w:t>
+            </w:r>
+            <w:proofErr w:type="spellStart"/>
+            <w:r>
+              <w:rPr>
+                <w:b/>
+                <w:bCs/>
+                <w:lang w:val="pt-PT"/>
+              </w:rPr>
+              <w:t>comps</w:t>
+            </w:r>
+            <w:proofErr w:type="spellEnd"/>
+            <w:r>
+              <w:rPr>
+                <w:b/>
+                <w:bCs/>
+                <w:lang w:val="pt-PT"/>
+              </w:rPr>
+              <w:t xml:space="preserve"> </w:t>
+            </w:r>
+            <w:proofErr w:type="spellStart"/>
+            <w:r>
+              <w:rPr>
+                <w:b/>
+                <w:bCs/>
+                <w:lang w:val="pt-PT"/>
+              </w:rPr>
+              <w:t>with</w:t>
+            </w:r>
+            <w:proofErr w:type="spellEnd"/>
+            <w:r>
+              <w:rPr>
+                <w:b/>
+                <w:bCs/>
+                <w:lang w:val="pt-PT"/>
+              </w:rPr>
+              <w:t xml:space="preserve"> z = -1.25</w:t>
+            </w:r>
+            <w:r>
+              <w:rPr>
+                <w:lang w:val="pt-PT"/>
+              </w:rPr>
+              <w:t xml:space="preserve">.  </w:t>
+            </w:r>
+            <w:proofErr w:type="spellStart"/>
+            <w:r>
+              <w:rPr>
+                <w:lang w:val="pt-PT"/>
+              </w:rPr>
+              <w:t>ATPase</w:t>
+            </w:r>
+            <w:proofErr w:type="spellEnd"/>
+            <w:r>
+              <w:rPr>
+                <w:lang w:val="pt-PT"/>
+              </w:rPr>
+              <w:t xml:space="preserve"> </w:t>
+            </w:r>
+            <w:proofErr w:type="spellStart"/>
+            <w:r>
+              <w:rPr>
+                <w:lang w:val="pt-PT"/>
+              </w:rPr>
+              <w:t>off</w:t>
+            </w:r>
+            <w:proofErr w:type="spellEnd"/>
+            <w:r>
+              <w:rPr>
+                <w:lang w:val="pt-PT"/>
+              </w:rPr>
+              <w:t xml:space="preserve">. Ar </w:t>
+            </w:r>
+            <w:proofErr w:type="spellStart"/>
+            <w:r>
+              <w:rPr>
+                <w:lang w:val="pt-PT"/>
+              </w:rPr>
+              <w:t>Off</w:t>
+            </w:r>
+            <w:proofErr w:type="spellEnd"/>
+            <w:r>
+              <w:rPr>
+                <w:lang w:val="pt-PT"/>
+              </w:rPr>
+              <w:t xml:space="preserve">. </w:t>
+            </w:r>
+            <w:r>
+              <w:rPr>
+                <w:b/>
+                <w:bCs/>
+                <w:lang w:val="pt-PT"/>
+              </w:rPr>
+              <w:t xml:space="preserve">ED </w:t>
+            </w:r>
+            <w:proofErr w:type="spellStart"/>
+            <w:r>
+              <w:rPr>
+                <w:b/>
+                <w:bCs/>
+                <w:lang w:val="pt-PT"/>
+              </w:rPr>
+              <w:t>On</w:t>
+            </w:r>
+            <w:proofErr w:type="spellEnd"/>
+            <w:r>
+              <w:rPr>
+                <w:b/>
+                <w:bCs/>
+                <w:lang w:val="pt-PT"/>
+              </w:rPr>
+              <w:t xml:space="preserve"> and </w:t>
+            </w:r>
+            <w:proofErr w:type="spellStart"/>
+            <w:r>
+              <w:rPr>
+                <w:b/>
+                <w:bCs/>
+                <w:lang w:val="pt-PT"/>
+              </w:rPr>
+              <w:t>diffusion</w:t>
+            </w:r>
+            <w:proofErr w:type="spellEnd"/>
+            <w:r>
+              <w:rPr>
+                <w:b/>
+                <w:bCs/>
+                <w:lang w:val="pt-PT"/>
+              </w:rPr>
+              <w:t xml:space="preserve"> </w:t>
+            </w:r>
+            <w:proofErr w:type="spellStart"/>
+            <w:r>
+              <w:rPr>
+                <w:b/>
+                <w:bCs/>
+                <w:lang w:val="pt-PT"/>
+              </w:rPr>
+              <w:t>constants</w:t>
+            </w:r>
+            <w:proofErr w:type="spellEnd"/>
+            <w:r>
+              <w:rPr>
+                <w:b/>
+                <w:bCs/>
+                <w:lang w:val="pt-PT"/>
+              </w:rPr>
+              <w:t xml:space="preserve"> 1e-8.</w:t>
+            </w:r>
+            <w:r>
+              <w:rPr>
+                <w:lang w:val="pt-PT"/>
+              </w:rPr>
+              <w:t xml:space="preserve"> </w:t>
+            </w:r>
+            <w:proofErr w:type="spellStart"/>
+            <w:r>
+              <w:rPr>
+                <w:lang w:val="pt-PT"/>
+              </w:rPr>
+              <w:t>Running</w:t>
+            </w:r>
+            <w:proofErr w:type="spellEnd"/>
+            <w:r>
+              <w:rPr>
+                <w:lang w:val="pt-PT"/>
+              </w:rPr>
+              <w:t xml:space="preserve"> </w:t>
+            </w:r>
+            <w:proofErr w:type="spellStart"/>
+            <w:r>
+              <w:rPr>
+                <w:lang w:val="pt-PT"/>
+              </w:rPr>
+              <w:t>the</w:t>
+            </w:r>
+            <w:proofErr w:type="spellEnd"/>
+            <w:r>
+              <w:rPr>
+                <w:lang w:val="pt-PT"/>
+              </w:rPr>
+              <w:t xml:space="preserve"> </w:t>
+            </w:r>
+            <w:proofErr w:type="spellStart"/>
+            <w:r>
+              <w:rPr>
+                <w:lang w:val="pt-PT"/>
+              </w:rPr>
+              <w:t>experiment</w:t>
+            </w:r>
+            <w:proofErr w:type="spellEnd"/>
+            <w:r>
+              <w:rPr>
+                <w:lang w:val="pt-PT"/>
+              </w:rPr>
+              <w:t xml:space="preserve"> </w:t>
+            </w:r>
+            <w:proofErr w:type="spellStart"/>
+            <w:r>
+              <w:rPr>
+                <w:lang w:val="pt-PT"/>
+              </w:rPr>
+              <w:t>with</w:t>
+            </w:r>
+            <w:proofErr w:type="spellEnd"/>
+            <w:r>
+              <w:rPr>
+                <w:lang w:val="pt-PT"/>
+              </w:rPr>
+              <w:t xml:space="preserve"> </w:t>
+            </w:r>
+            <w:proofErr w:type="spellStart"/>
+            <w:r>
+              <w:rPr>
+                <w:lang w:val="pt-PT"/>
+              </w:rPr>
+              <w:t>dt</w:t>
+            </w:r>
+            <w:proofErr w:type="spellEnd"/>
+            <w:r>
+              <w:rPr>
+                <w:lang w:val="pt-PT"/>
+              </w:rPr>
+              <w:t xml:space="preserve"> </w:t>
+            </w:r>
+            <w:proofErr w:type="spellStart"/>
+            <w:r>
+              <w:rPr>
+                <w:lang w:val="pt-PT"/>
+              </w:rPr>
+              <w:t>at</w:t>
+            </w:r>
+            <w:proofErr w:type="spellEnd"/>
+            <w:r>
+              <w:rPr>
+                <w:lang w:val="pt-PT"/>
+              </w:rPr>
+              <w:t xml:space="preserve"> 10^-6 for 30 </w:t>
+            </w:r>
+            <w:proofErr w:type="spellStart"/>
+            <w:r>
+              <w:rPr>
+                <w:lang w:val="pt-PT"/>
+              </w:rPr>
+              <w:t>seconds</w:t>
+            </w:r>
+            <w:proofErr w:type="spellEnd"/>
+            <w:r>
+              <w:rPr>
+                <w:lang w:val="pt-PT"/>
+              </w:rPr>
+              <w:t xml:space="preserve">. </w:t>
+            </w:r>
+          </w:p>
+        </w:tc>
+        <w:tc>
+          <w:tcPr>
+            <w:tcW w:w="6095" w:type="dxa"/>
+            <w:shd w:val="clear" w:color="auto" w:fill="auto"/>
+          </w:tcPr>
+          <w:p>
+            <w:pPr>
+              <w:cnfStyle w:val="000000100000" w:firstRow="0" w:lastRow="0" w:firstColumn="0" w:lastColumn="0" w:oddVBand="0" w:evenVBand="0" w:oddHBand="1" w:evenHBand="0" w:firstRowFirstColumn="0" w:firstRowLastColumn="0" w:lastRowFirstColumn="0" w:lastRowLastColumn="0"/>
+              <w:rPr>
+                <w:color w:val="FF0000"/>
+              </w:rPr>
+            </w:pPr>
+            <w:r>
+              <w:rPr>
+                <w:color w:val="FF0000"/>
+              </w:rPr>
+              <w:t>Complete</w:t>
+            </w:r>
+          </w:p>
+        </w:tc>
+      </w:tr>
+      <w:tr>
+        <w:tc>
+          <w:tcPr>
+            <w:cnfStyle w:val="001000000000" w:firstRow="0" w:lastRow="0" w:firstColumn="1" w:lastColumn="0" w:oddVBand="0" w:evenVBand="0" w:oddHBand="0" w:evenHBand="0" w:firstRowFirstColumn="0" w:firstRowLastColumn="0" w:lastRowFirstColumn="0" w:lastRowLastColumn="0"/>
+            <w:tcW w:w="1629" w:type="dxa"/>
+            <w:shd w:val="clear" w:color="auto" w:fill="auto"/>
+          </w:tcPr>
+          <w:p>
+            <w:r>
+              <w:t>Experiment-</w:t>
+            </w:r>
+            <w:r>
+              <w:t>T</w:t>
+            </w:r>
+            <w:r>
+              <w:t>6</w:t>
+            </w:r>
+          </w:p>
+        </w:tc>
+        <w:tc>
+          <w:tcPr>
+            <w:tcW w:w="7580" w:type="dxa"/>
+            <w:shd w:val="clear" w:color="auto" w:fill="auto"/>
+          </w:tcPr>
+          <w:p>
+            <w:pPr>
+              <w:cnfStyle w:val="000000000000" w:firstRow="0" w:lastRow="0" w:firstColumn="0" w:lastColumn="0" w:oddVBand="0" w:evenVBand="0" w:oddHBand="0" w:evenHBand="0" w:firstRowFirstColumn="0" w:firstRowLastColumn="0" w:lastRowFirstColumn="0" w:lastRowLastColumn="0"/>
+              <w:rPr>
+                <w:lang w:val="pt-PT"/>
+              </w:rPr>
+            </w:pPr>
+            <w:r>
+              <w:rPr>
+                <w:lang w:val="pt-PT"/>
+              </w:rPr>
+              <w:t xml:space="preserve">9 </w:t>
+            </w:r>
+            <w:proofErr w:type="spellStart"/>
+            <w:r>
+              <w:rPr>
+                <w:lang w:val="pt-PT"/>
+              </w:rPr>
+              <w:t>compartments</w:t>
+            </w:r>
+            <w:proofErr w:type="spellEnd"/>
+            <w:r>
+              <w:rPr>
+                <w:lang w:val="pt-PT"/>
+              </w:rPr>
+              <w:t xml:space="preserve"> </w:t>
+            </w:r>
+            <w:proofErr w:type="spellStart"/>
+            <w:r>
+              <w:rPr>
+                <w:lang w:val="pt-PT"/>
+              </w:rPr>
+              <w:t>all</w:t>
+            </w:r>
+            <w:proofErr w:type="spellEnd"/>
+            <w:r>
+              <w:rPr>
+                <w:lang w:val="pt-PT"/>
+              </w:rPr>
+              <w:t xml:space="preserve"> </w:t>
+            </w:r>
+            <w:proofErr w:type="spellStart"/>
+            <w:r>
+              <w:rPr>
+                <w:lang w:val="pt-PT"/>
+              </w:rPr>
+              <w:t>the</w:t>
+            </w:r>
+            <w:proofErr w:type="spellEnd"/>
+            <w:r>
+              <w:rPr>
+                <w:lang w:val="pt-PT"/>
+              </w:rPr>
+              <w:t xml:space="preserve"> </w:t>
+            </w:r>
+            <w:proofErr w:type="spellStart"/>
+            <w:r>
+              <w:rPr>
+                <w:lang w:val="pt-PT"/>
+              </w:rPr>
+              <w:t>same</w:t>
+            </w:r>
+            <w:proofErr w:type="spellEnd"/>
+            <w:r>
+              <w:rPr>
+                <w:lang w:val="pt-PT"/>
+              </w:rPr>
+              <w:t xml:space="preserve">. </w:t>
+            </w:r>
+            <w:proofErr w:type="spellStart"/>
+            <w:r>
+              <w:rPr>
+                <w:lang w:val="pt-PT"/>
+              </w:rPr>
+              <w:t>Length</w:t>
+            </w:r>
+            <w:proofErr w:type="spellEnd"/>
+            <w:r>
+              <w:rPr>
+                <w:lang w:val="pt-PT"/>
+              </w:rPr>
+              <w:t xml:space="preserve"> </w:t>
+            </w:r>
+            <w:proofErr w:type="spellStart"/>
+            <w:r>
+              <w:rPr>
+                <w:lang w:val="pt-PT"/>
+              </w:rPr>
+              <w:t>of</w:t>
+            </w:r>
+            <w:proofErr w:type="spellEnd"/>
+            <w:r>
+              <w:rPr>
+                <w:lang w:val="pt-PT"/>
+              </w:rPr>
+              <w:t xml:space="preserve"> </w:t>
+            </w:r>
+            <w:proofErr w:type="spellStart"/>
+            <w:r>
+              <w:rPr>
+                <w:lang w:val="pt-PT"/>
+              </w:rPr>
+              <w:t>comp</w:t>
+            </w:r>
+            <w:proofErr w:type="spellEnd"/>
+            <w:r>
+              <w:rPr>
+                <w:lang w:val="pt-PT"/>
+              </w:rPr>
+              <w:t xml:space="preserve"> </w:t>
+            </w:r>
+            <w:proofErr w:type="spellStart"/>
+            <w:r>
+              <w:rPr>
+                <w:lang w:val="pt-PT"/>
+              </w:rPr>
+              <w:t>is</w:t>
+            </w:r>
+            <w:proofErr w:type="spellEnd"/>
+            <w:r>
+              <w:rPr>
+                <w:lang w:val="pt-PT"/>
+              </w:rPr>
+              <w:t xml:space="preserve"> </w:t>
+            </w:r>
+            <w:proofErr w:type="spellStart"/>
+            <w:r>
+              <w:rPr>
+                <w:lang w:val="pt-PT"/>
+              </w:rPr>
+              <w:t>doubled</w:t>
+            </w:r>
+            <w:proofErr w:type="spellEnd"/>
+            <w:r>
+              <w:rPr>
+                <w:lang w:val="pt-PT"/>
+              </w:rPr>
+              <w:t xml:space="preserve"> to 20um. </w:t>
+            </w:r>
+            <w:proofErr w:type="spellStart"/>
+            <w:r>
+              <w:rPr>
+                <w:lang w:val="pt-PT"/>
+              </w:rPr>
+              <w:t>Radius</w:t>
+            </w:r>
+            <w:proofErr w:type="spellEnd"/>
+            <w:r>
+              <w:rPr>
+                <w:lang w:val="pt-PT"/>
+              </w:rPr>
+              <w:t xml:space="preserve"> </w:t>
+            </w:r>
+            <w:proofErr w:type="spellStart"/>
+            <w:r>
+              <w:rPr>
+                <w:lang w:val="pt-PT"/>
+              </w:rPr>
+              <w:t>is</w:t>
+            </w:r>
+            <w:proofErr w:type="spellEnd"/>
+            <w:r>
+              <w:rPr>
+                <w:lang w:val="pt-PT"/>
+              </w:rPr>
+              <w:t xml:space="preserve"> 5 um. </w:t>
+            </w:r>
+            <w:proofErr w:type="spellStart"/>
+            <w:r>
+              <w:rPr>
+                <w:b/>
+                <w:bCs/>
+                <w:lang w:val="pt-PT"/>
+              </w:rPr>
+              <w:t>All</w:t>
+            </w:r>
+            <w:proofErr w:type="spellEnd"/>
+            <w:r>
+              <w:rPr>
+                <w:b/>
+                <w:bCs/>
+                <w:lang w:val="pt-PT"/>
+              </w:rPr>
+              <w:t xml:space="preserve"> </w:t>
+            </w:r>
+            <w:proofErr w:type="spellStart"/>
+            <w:r>
+              <w:rPr>
+                <w:b/>
+                <w:bCs/>
+                <w:lang w:val="pt-PT"/>
+              </w:rPr>
+              <w:t>comps</w:t>
+            </w:r>
+            <w:proofErr w:type="spellEnd"/>
+            <w:r>
+              <w:rPr>
+                <w:b/>
+                <w:bCs/>
+                <w:lang w:val="pt-PT"/>
+              </w:rPr>
+              <w:t xml:space="preserve"> </w:t>
+            </w:r>
+            <w:proofErr w:type="spellStart"/>
+            <w:r>
+              <w:rPr>
+                <w:b/>
+                <w:bCs/>
+                <w:lang w:val="pt-PT"/>
+              </w:rPr>
+              <w:t>with</w:t>
+            </w:r>
+            <w:proofErr w:type="spellEnd"/>
+            <w:r>
+              <w:rPr>
+                <w:b/>
+                <w:bCs/>
+                <w:lang w:val="pt-PT"/>
+              </w:rPr>
+              <w:t xml:space="preserve"> z = -</w:t>
+            </w:r>
+            <w:r>
+              <w:rPr>
+                <w:b/>
+                <w:bCs/>
+                <w:lang w:val="pt-PT"/>
+              </w:rPr>
+              <w:t>0.4</w:t>
+            </w:r>
+            <w:r>
+              <w:rPr>
+                <w:b/>
+                <w:bCs/>
+                <w:lang w:val="pt-PT"/>
+              </w:rPr>
+              <w:t>5</w:t>
+            </w:r>
+            <w:r>
+              <w:rPr>
+                <w:lang w:val="pt-PT"/>
+              </w:rPr>
+              <w:t xml:space="preserve">.  </w:t>
+            </w:r>
+            <w:proofErr w:type="spellStart"/>
+            <w:r>
+              <w:rPr>
+                <w:lang w:val="pt-PT"/>
+              </w:rPr>
+              <w:t>ATPase</w:t>
+            </w:r>
+            <w:proofErr w:type="spellEnd"/>
+            <w:r>
+              <w:rPr>
+                <w:lang w:val="pt-PT"/>
+              </w:rPr>
+              <w:t xml:space="preserve"> </w:t>
+            </w:r>
+            <w:proofErr w:type="spellStart"/>
+            <w:r>
+              <w:rPr>
+                <w:lang w:val="pt-PT"/>
+              </w:rPr>
+              <w:t>off</w:t>
+            </w:r>
+            <w:proofErr w:type="spellEnd"/>
+            <w:r>
+              <w:rPr>
+                <w:lang w:val="pt-PT"/>
+              </w:rPr>
+              <w:t xml:space="preserve">. Ar </w:t>
+            </w:r>
+            <w:proofErr w:type="spellStart"/>
+            <w:r>
+              <w:rPr>
+                <w:lang w:val="pt-PT"/>
+              </w:rPr>
+              <w:t>Off</w:t>
+            </w:r>
+            <w:proofErr w:type="spellEnd"/>
+            <w:r>
+              <w:rPr>
+                <w:lang w:val="pt-PT"/>
+              </w:rPr>
+              <w:t xml:space="preserve">. </w:t>
+            </w:r>
+            <w:r>
+              <w:rPr>
+                <w:b/>
+                <w:bCs/>
+                <w:lang w:val="pt-PT"/>
+              </w:rPr>
+              <w:t xml:space="preserve">ED </w:t>
+            </w:r>
+            <w:proofErr w:type="spellStart"/>
+            <w:r>
+              <w:rPr>
+                <w:b/>
+                <w:bCs/>
+                <w:lang w:val="pt-PT"/>
+              </w:rPr>
+              <w:t>On</w:t>
+            </w:r>
+            <w:proofErr w:type="spellEnd"/>
+            <w:r>
+              <w:rPr>
+                <w:b/>
+                <w:bCs/>
+                <w:lang w:val="pt-PT"/>
+              </w:rPr>
+              <w:t xml:space="preserve"> and </w:t>
+            </w:r>
+            <w:proofErr w:type="spellStart"/>
+            <w:r>
+              <w:rPr>
+                <w:b/>
+                <w:bCs/>
+                <w:lang w:val="pt-PT"/>
+              </w:rPr>
+              <w:t>diffusion</w:t>
+            </w:r>
+            <w:proofErr w:type="spellEnd"/>
+            <w:r>
+              <w:rPr>
+                <w:b/>
+                <w:bCs/>
+                <w:lang w:val="pt-PT"/>
+              </w:rPr>
+              <w:t xml:space="preserve"> </w:t>
+            </w:r>
+            <w:proofErr w:type="spellStart"/>
+            <w:r>
+              <w:rPr>
+                <w:b/>
+                <w:bCs/>
+                <w:lang w:val="pt-PT"/>
+              </w:rPr>
+              <w:t>constants</w:t>
+            </w:r>
+            <w:proofErr w:type="spellEnd"/>
+            <w:r>
+              <w:rPr>
+                <w:b/>
+                <w:bCs/>
+                <w:lang w:val="pt-PT"/>
+              </w:rPr>
+              <w:t xml:space="preserve"> 1e-8.</w:t>
+            </w:r>
+            <w:r>
+              <w:rPr>
+                <w:lang w:val="pt-PT"/>
+              </w:rPr>
+              <w:t xml:space="preserve"> </w:t>
+            </w:r>
+            <w:proofErr w:type="spellStart"/>
+            <w:r>
+              <w:rPr>
+                <w:lang w:val="pt-PT"/>
+              </w:rPr>
+              <w:t>Running</w:t>
+            </w:r>
+            <w:proofErr w:type="spellEnd"/>
+            <w:r>
+              <w:rPr>
+                <w:lang w:val="pt-PT"/>
+              </w:rPr>
+              <w:t xml:space="preserve"> </w:t>
+            </w:r>
+            <w:proofErr w:type="spellStart"/>
+            <w:r>
+              <w:rPr>
+                <w:lang w:val="pt-PT"/>
+              </w:rPr>
+              <w:t>the</w:t>
+            </w:r>
+            <w:proofErr w:type="spellEnd"/>
+            <w:r>
+              <w:rPr>
+                <w:lang w:val="pt-PT"/>
+              </w:rPr>
+              <w:t xml:space="preserve"> </w:t>
+            </w:r>
+            <w:proofErr w:type="spellStart"/>
+            <w:r>
+              <w:rPr>
+                <w:lang w:val="pt-PT"/>
+              </w:rPr>
+              <w:t>experiment</w:t>
+            </w:r>
+            <w:proofErr w:type="spellEnd"/>
+            <w:r>
+              <w:rPr>
+                <w:lang w:val="pt-PT"/>
+              </w:rPr>
+              <w:t xml:space="preserve"> </w:t>
+            </w:r>
+            <w:proofErr w:type="spellStart"/>
+            <w:r>
+              <w:rPr>
+                <w:lang w:val="pt-PT"/>
+              </w:rPr>
+              <w:t>with</w:t>
+            </w:r>
+            <w:proofErr w:type="spellEnd"/>
+            <w:r>
+              <w:rPr>
+                <w:lang w:val="pt-PT"/>
+              </w:rPr>
+              <w:t xml:space="preserve"> </w:t>
+            </w:r>
+            <w:proofErr w:type="spellStart"/>
+            <w:r>
+              <w:rPr>
+                <w:lang w:val="pt-PT"/>
+              </w:rPr>
+              <w:t>dt</w:t>
+            </w:r>
+            <w:proofErr w:type="spellEnd"/>
+            <w:r>
+              <w:rPr>
+                <w:lang w:val="pt-PT"/>
+              </w:rPr>
+              <w:t xml:space="preserve"> </w:t>
+            </w:r>
+            <w:proofErr w:type="spellStart"/>
+            <w:r>
+              <w:rPr>
+                <w:lang w:val="pt-PT"/>
+              </w:rPr>
+              <w:t>at</w:t>
+            </w:r>
+            <w:proofErr w:type="spellEnd"/>
+            <w:r>
+              <w:rPr>
+                <w:lang w:val="pt-PT"/>
+              </w:rPr>
+              <w:t xml:space="preserve"> 10^-6 for 30 </w:t>
+            </w:r>
+            <w:proofErr w:type="spellStart"/>
+            <w:r>
+              <w:rPr>
+                <w:lang w:val="pt-PT"/>
+              </w:rPr>
+              <w:t>seconds</w:t>
+            </w:r>
+            <w:proofErr w:type="spellEnd"/>
+            <w:r>
+              <w:rPr>
+                <w:lang w:val="pt-PT"/>
+              </w:rPr>
+              <w:t xml:space="preserve">. </w:t>
+            </w:r>
+          </w:p>
+        </w:tc>
+        <w:tc>
+          <w:tcPr>
+            <w:tcW w:w="6095" w:type="dxa"/>
+            <w:shd w:val="clear" w:color="auto" w:fill="auto"/>
+          </w:tcPr>
+          <w:p>
+            <w:pPr>
+              <w:cnfStyle w:val="000000000000" w:firstRow="0" w:lastRow="0" w:firstColumn="0" w:lastColumn="0" w:oddVBand="0" w:evenVBand="0" w:oddHBand="0" w:evenHBand="0" w:firstRowFirstColumn="0" w:firstRowLastColumn="0" w:lastRowFirstColumn="0" w:lastRowLastColumn="0"/>
+              <w:rPr>
+                <w:color w:val="FF0000"/>
+              </w:rPr>
+            </w:pPr>
+            <w:r>
+              <w:rPr>
+                <w:color w:val="FF0000"/>
+              </w:rPr>
+              <w:t>Complete</w:t>
+            </w:r>
           </w:p>
         </w:tc>
       </w:tr>
